--- a/Michael_Coupland_Senior_Software_Engineer.docx
+++ b/Michael_Coupland_Senior_Software_Engineer.docx
@@ -220,6 +220,14 @@
         </w:rPr>
         <w:t>C#, .NET, WPF, async/parallel programming, REST APIs, SQL Server</w:t>
       </w:r>
+      <w:r>
+        <w:rPr>
+          <w:rFonts w:ascii="Calibri" w:hAnsi="Calibri" w:cs="Calibri"/>
+          <w:sz w:val="20"/>
+          <w:szCs w:val="20"/>
+        </w:rPr>
+        <w:t>, latest web technologies</w:t>
+      </w:r>
     </w:p>
     <w:p>
       <w:pPr>
@@ -471,7 +479,17 @@
           <w:sz w:val="20"/>
           <w:szCs w:val="20"/>
         </w:rPr>
-        <w:t>Additional exposure includes Flask, Bottle, Splunk, and legacy systems modernization.</w:t>
+        <w:t>Additional exposure includes Flask, Bottle, Splunk, legacy systems modernization</w:t>
+      </w:r>
+      <w:r>
+        <w:rPr>
+          <w:rFonts w:ascii="Calibri" w:hAnsi="Calibri" w:cs="Calibri"/>
+          <w:i/>
+          <w:iCs/>
+          <w:sz w:val="20"/>
+          <w:szCs w:val="20"/>
+        </w:rPr>
+        <w:t>, and more</w:t>
       </w:r>
     </w:p>
     <w:p>
@@ -562,188 +580,483 @@
           <w:i w:val="0"/>
           <w:iCs w:val="0"/>
         </w:rPr>
-        <w:t xml:space="preserve">2024 – </w:t>
-      </w:r>
-      <w:r>
+        <w:t>2024 – 2025</w:t>
+      </w:r>
+    </w:p>
+    <w:p>
+      <w:pPr>
+        <w:pStyle w:val="ListParagraph"/>
+        <w:numPr>
+          <w:ilvl w:val="0"/>
+          <w:numId w:val="1"/>
+        </w:numPr>
+        <w:rPr>
+          <w:rFonts w:ascii="Calibri" w:hAnsi="Calibri" w:cs="Calibri"/>
+          <w:sz w:val="20"/>
+          <w:szCs w:val="20"/>
+        </w:rPr>
+      </w:pPr>
+      <w:r>
+        <w:rPr>
+          <w:rFonts w:ascii="Calibri" w:hAnsi="Calibri" w:cs="Calibri"/>
+          <w:sz w:val="20"/>
+          <w:szCs w:val="20"/>
+        </w:rPr>
+        <w:t>Contract supporting a federally regulated application modernization effort.</w:t>
+      </w:r>
+    </w:p>
+    <w:p>
+      <w:pPr>
+        <w:pStyle w:val="ListParagraph"/>
+        <w:numPr>
+          <w:ilvl w:val="0"/>
+          <w:numId w:val="1"/>
+        </w:numPr>
+        <w:rPr>
+          <w:rFonts w:ascii="Calibri" w:hAnsi="Calibri" w:cs="Calibri"/>
+          <w:sz w:val="20"/>
+          <w:szCs w:val="20"/>
+        </w:rPr>
+      </w:pPr>
+      <w:r>
+        <w:rPr>
+          <w:rFonts w:ascii="Calibri" w:hAnsi="Calibri" w:cs="Calibri"/>
+          <w:sz w:val="20"/>
+          <w:szCs w:val="20"/>
+        </w:rPr>
+        <w:t xml:space="preserve">Designed, developed, tested, and maintained production applications, delivering clean, well-documented, and maintainable code in a regulated </w:t>
+      </w:r>
+      <w:r>
+        <w:rPr>
+          <w:rFonts w:ascii="Calibri" w:hAnsi="Calibri" w:cs="Calibri"/>
+          <w:sz w:val="20"/>
+          <w:szCs w:val="20"/>
+        </w:rPr>
+        <w:t xml:space="preserve">and restricted </w:t>
+      </w:r>
+      <w:r>
+        <w:rPr>
+          <w:rFonts w:ascii="Calibri" w:hAnsi="Calibri" w:cs="Calibri"/>
+          <w:sz w:val="20"/>
+          <w:szCs w:val="20"/>
+        </w:rPr>
+        <w:t>environment.</w:t>
+      </w:r>
+    </w:p>
+    <w:p>
+      <w:pPr>
+        <w:pStyle w:val="ListParagraph"/>
+        <w:numPr>
+          <w:ilvl w:val="0"/>
+          <w:numId w:val="1"/>
+        </w:numPr>
+        <w:rPr>
+          <w:rFonts w:ascii="Calibri" w:hAnsi="Calibri" w:cs="Calibri"/>
+          <w:sz w:val="20"/>
+          <w:szCs w:val="20"/>
+        </w:rPr>
+      </w:pPr>
+      <w:r>
+        <w:rPr>
+          <w:rFonts w:ascii="Calibri" w:hAnsi="Calibri" w:cs="Calibri"/>
+          <w:sz w:val="20"/>
+          <w:szCs w:val="20"/>
+        </w:rPr>
+        <w:lastRenderedPageBreak/>
+        <w:t xml:space="preserve">Contributed technical analysis, implementation guidance, and ad hoc support </w:t>
+      </w:r>
+      <w:r>
+        <w:rPr>
+          <w:rFonts w:ascii="Calibri" w:hAnsi="Calibri" w:cs="Calibri"/>
+          <w:sz w:val="20"/>
+          <w:szCs w:val="20"/>
+        </w:rPr>
+        <w:t>to</w:t>
+      </w:r>
+      <w:r>
+        <w:rPr>
+          <w:rFonts w:ascii="Calibri" w:hAnsi="Calibri" w:cs="Calibri"/>
+          <w:sz w:val="20"/>
+          <w:szCs w:val="20"/>
+        </w:rPr>
+        <w:t xml:space="preserve"> stakeholders, including leadership and operational staff.</w:t>
+      </w:r>
+    </w:p>
+    <w:p>
+      <w:pPr>
+        <w:pStyle w:val="ListParagraph"/>
+        <w:numPr>
+          <w:ilvl w:val="0"/>
+          <w:numId w:val="1"/>
+        </w:numPr>
+        <w:rPr>
+          <w:rFonts w:ascii="Calibri" w:hAnsi="Calibri" w:cs="Calibri"/>
+          <w:sz w:val="20"/>
+          <w:szCs w:val="20"/>
+        </w:rPr>
+      </w:pPr>
+      <w:r>
+        <w:rPr>
+          <w:rFonts w:ascii="Calibri" w:hAnsi="Calibri" w:cs="Calibri"/>
+          <w:sz w:val="20"/>
+          <w:szCs w:val="20"/>
+        </w:rPr>
+        <w:t>Produced technical designs and implementation procedures for new and enhanced application features.</w:t>
+      </w:r>
+    </w:p>
+    <w:p>
+      <w:pPr>
+        <w:pStyle w:val="ListParagraph"/>
+        <w:numPr>
+          <w:ilvl w:val="0"/>
+          <w:numId w:val="1"/>
+        </w:numPr>
+        <w:rPr>
+          <w:rFonts w:ascii="Calibri" w:hAnsi="Calibri" w:cs="Calibri"/>
+          <w:sz w:val="20"/>
+          <w:szCs w:val="20"/>
+        </w:rPr>
+      </w:pPr>
+      <w:r>
+        <w:rPr>
+          <w:rFonts w:ascii="Calibri" w:hAnsi="Calibri" w:cs="Calibri"/>
+          <w:sz w:val="20"/>
+          <w:szCs w:val="20"/>
+        </w:rPr>
+        <w:t>Performed performance tuning, maintenance, and troubleshooting across applications and system interfaces.</w:t>
+      </w:r>
+    </w:p>
+    <w:p>
+      <w:pPr>
+        <w:pStyle w:val="ListParagraph"/>
+        <w:numPr>
+          <w:ilvl w:val="0"/>
+          <w:numId w:val="1"/>
+        </w:numPr>
+        <w:rPr>
+          <w:rFonts w:ascii="Calibri" w:hAnsi="Calibri" w:cs="Calibri"/>
+          <w:sz w:val="20"/>
+          <w:szCs w:val="20"/>
+        </w:rPr>
+      </w:pPr>
+      <w:r>
+        <w:rPr>
+          <w:rFonts w:ascii="Calibri" w:hAnsi="Calibri" w:cs="Calibri"/>
+          <w:sz w:val="20"/>
+          <w:szCs w:val="20"/>
+        </w:rPr>
+        <w:t>Participated in end-to-end design and development efforts, from initial concept through delivery.</w:t>
+      </w:r>
+    </w:p>
+    <w:p>
+      <w:pPr>
+        <w:pStyle w:val="ListParagraph"/>
+        <w:numPr>
+          <w:ilvl w:val="0"/>
+          <w:numId w:val="1"/>
+        </w:numPr>
+        <w:rPr>
+          <w:rFonts w:ascii="Calibri" w:hAnsi="Calibri" w:cs="Calibri"/>
+          <w:sz w:val="20"/>
+          <w:szCs w:val="20"/>
+        </w:rPr>
+      </w:pPr>
+      <w:r>
+        <w:rPr>
+          <w:rFonts w:ascii="Calibri" w:hAnsi="Calibri" w:cs="Calibri"/>
+          <w:sz w:val="20"/>
+          <w:szCs w:val="20"/>
+        </w:rPr>
+        <w:t>Implemented responsive UI solutions focused on usability, accessibility, and consistent user experience.</w:t>
+      </w:r>
+    </w:p>
+    <w:p>
+      <w:pPr>
+        <w:rPr>
+          <w:rFonts w:ascii="Calibri" w:hAnsi="Calibri" w:cs="Calibri"/>
+        </w:rPr>
+      </w:pPr>
+    </w:p>
+    <w:p>
+      <w:pPr>
+        <w:pStyle w:val="Heading2"/>
+        <w:rPr>
+          <w:rFonts w:ascii="Calibri" w:hAnsi="Calibri" w:cs="Calibri"/>
+          <w:b/>
+          <w:bCs/>
+          <w:sz w:val="22"/>
+          <w:szCs w:val="22"/>
+        </w:rPr>
+      </w:pPr>
+      <w:r>
+        <w:rPr>
+          <w:rFonts w:ascii="Calibri" w:hAnsi="Calibri" w:cs="Calibri"/>
+          <w:b/>
+          <w:bCs/>
+          <w:sz w:val="22"/>
+          <w:szCs w:val="22"/>
+        </w:rPr>
+        <w:t>American Warranty Group, LLC</w:t>
+      </w:r>
+      <w:r>
+        <w:rPr>
+          <w:rFonts w:ascii="Calibri" w:hAnsi="Calibri" w:cs="Calibri"/>
+          <w:b/>
+          <w:bCs/>
+          <w:sz w:val="22"/>
+          <w:szCs w:val="22"/>
+        </w:rPr>
+        <w:t xml:space="preserve"> - Senior Software Developer</w:t>
+      </w:r>
+    </w:p>
+    <w:p>
+      <w:pPr>
+        <w:pStyle w:val="Heading4"/>
         <w:rPr>
           <w:rFonts w:ascii="Calibri" w:hAnsi="Calibri" w:cs="Calibri"/>
           <w:i w:val="0"/>
           <w:iCs w:val="0"/>
         </w:rPr>
-        <w:t>2025</w:t>
-      </w:r>
-    </w:p>
-    <w:p>
-      <w:pPr>
-        <w:pStyle w:val="ListParagraph"/>
-        <w:numPr>
-          <w:ilvl w:val="0"/>
-          <w:numId w:val="1"/>
-        </w:numPr>
-        <w:rPr>
-          <w:rFonts w:ascii="Calibri" w:hAnsi="Calibri" w:cs="Calibri"/>
-          <w:sz w:val="20"/>
-          <w:szCs w:val="20"/>
-        </w:rPr>
-      </w:pPr>
-      <w:r>
-        <w:rPr>
-          <w:rFonts w:ascii="Calibri" w:hAnsi="Calibri" w:cs="Calibri"/>
-          <w:sz w:val="20"/>
-          <w:szCs w:val="20"/>
-        </w:rPr>
-        <w:t>Contract supporting a federally regulated application modernization effort.</w:t>
-      </w:r>
-    </w:p>
-    <w:p>
-      <w:pPr>
-        <w:pStyle w:val="ListParagraph"/>
-        <w:numPr>
-          <w:ilvl w:val="0"/>
-          <w:numId w:val="1"/>
-        </w:numPr>
-        <w:rPr>
-          <w:rFonts w:ascii="Calibri" w:hAnsi="Calibri" w:cs="Calibri"/>
-          <w:sz w:val="20"/>
-          <w:szCs w:val="20"/>
-        </w:rPr>
-      </w:pPr>
-      <w:r>
-        <w:rPr>
-          <w:rFonts w:ascii="Calibri" w:hAnsi="Calibri" w:cs="Calibri"/>
-          <w:sz w:val="20"/>
-          <w:szCs w:val="20"/>
-        </w:rPr>
-        <w:t>Designed, developed, tested, and maintained production applications, delivering clean, well-documented, and maintainable code in a regulated environment.</w:t>
-      </w:r>
-    </w:p>
-    <w:p>
-      <w:pPr>
-        <w:pStyle w:val="ListParagraph"/>
-        <w:numPr>
-          <w:ilvl w:val="0"/>
-          <w:numId w:val="1"/>
-        </w:numPr>
-        <w:rPr>
-          <w:rFonts w:ascii="Calibri" w:hAnsi="Calibri" w:cs="Calibri"/>
-          <w:sz w:val="20"/>
-          <w:szCs w:val="20"/>
-        </w:rPr>
-      </w:pPr>
-      <w:r>
-        <w:rPr>
-          <w:rFonts w:ascii="Calibri" w:hAnsi="Calibri" w:cs="Calibri"/>
-          <w:sz w:val="20"/>
-          <w:szCs w:val="20"/>
-        </w:rPr>
-        <w:lastRenderedPageBreak/>
-        <w:t>Contributed technical analysis, implementation guidance, and ad hoc support to cross-functional stakeholders, including leadership and operational staff.</w:t>
-      </w:r>
-    </w:p>
-    <w:p>
-      <w:pPr>
-        <w:pStyle w:val="ListParagraph"/>
-        <w:numPr>
-          <w:ilvl w:val="0"/>
-          <w:numId w:val="1"/>
-        </w:numPr>
-        <w:rPr>
-          <w:rFonts w:ascii="Calibri" w:hAnsi="Calibri" w:cs="Calibri"/>
-          <w:sz w:val="20"/>
-          <w:szCs w:val="20"/>
-        </w:rPr>
-      </w:pPr>
-      <w:r>
-        <w:rPr>
-          <w:rFonts w:ascii="Calibri" w:hAnsi="Calibri" w:cs="Calibri"/>
-          <w:sz w:val="20"/>
-          <w:szCs w:val="20"/>
-        </w:rPr>
-        <w:t>Produced technical designs and implementation procedures for new and enhanced application features.</w:t>
-      </w:r>
-    </w:p>
-    <w:p>
-      <w:pPr>
-        <w:pStyle w:val="ListParagraph"/>
-        <w:numPr>
-          <w:ilvl w:val="0"/>
-          <w:numId w:val="1"/>
-        </w:numPr>
-        <w:rPr>
-          <w:rFonts w:ascii="Calibri" w:hAnsi="Calibri" w:cs="Calibri"/>
-          <w:sz w:val="20"/>
-          <w:szCs w:val="20"/>
-        </w:rPr>
-      </w:pPr>
-      <w:r>
-        <w:rPr>
-          <w:rFonts w:ascii="Calibri" w:hAnsi="Calibri" w:cs="Calibri"/>
-          <w:sz w:val="20"/>
-          <w:szCs w:val="20"/>
-        </w:rPr>
-        <w:t>Performed performance tuning, maintenance, and troubleshooting across applications and system interfaces.</w:t>
-      </w:r>
-    </w:p>
-    <w:p>
-      <w:pPr>
-        <w:pStyle w:val="ListParagraph"/>
-        <w:numPr>
-          <w:ilvl w:val="0"/>
-          <w:numId w:val="1"/>
-        </w:numPr>
-        <w:rPr>
-          <w:rFonts w:ascii="Calibri" w:hAnsi="Calibri" w:cs="Calibri"/>
-          <w:sz w:val="20"/>
-          <w:szCs w:val="20"/>
-        </w:rPr>
-      </w:pPr>
-      <w:r>
-        <w:rPr>
-          <w:rFonts w:ascii="Calibri" w:hAnsi="Calibri" w:cs="Calibri"/>
-          <w:sz w:val="20"/>
-          <w:szCs w:val="20"/>
-        </w:rPr>
-        <w:t>Participated in end-to-end design and development efforts, from initial concept through delivery.</w:t>
-      </w:r>
-    </w:p>
-    <w:p>
-      <w:pPr>
-        <w:pStyle w:val="ListParagraph"/>
-        <w:numPr>
-          <w:ilvl w:val="0"/>
-          <w:numId w:val="1"/>
-        </w:numPr>
-        <w:rPr>
-          <w:rFonts w:ascii="Calibri" w:hAnsi="Calibri" w:cs="Calibri"/>
-          <w:sz w:val="20"/>
-          <w:szCs w:val="20"/>
-        </w:rPr>
-      </w:pPr>
-      <w:r>
-        <w:rPr>
-          <w:rFonts w:ascii="Calibri" w:hAnsi="Calibri" w:cs="Calibri"/>
-          <w:sz w:val="20"/>
-          <w:szCs w:val="20"/>
-        </w:rPr>
-        <w:t xml:space="preserve">Implemented responsive UI solutions focused on usability, accessibility, and </w:t>
-      </w:r>
-      <w:proofErr w:type="gramStart"/>
-      <w:r>
-        <w:rPr>
-          <w:rFonts w:ascii="Calibri" w:hAnsi="Calibri" w:cs="Calibri"/>
-          <w:sz w:val="20"/>
-          <w:szCs w:val="20"/>
-        </w:rPr>
-        <w:t>a consistent</w:t>
-      </w:r>
-      <w:proofErr w:type="gramEnd"/>
-      <w:r>
-        <w:rPr>
-          <w:rFonts w:ascii="Calibri" w:hAnsi="Calibri" w:cs="Calibri"/>
-          <w:sz w:val="20"/>
-          <w:szCs w:val="20"/>
-        </w:rPr>
-        <w:t xml:space="preserve"> user experience.</w:t>
+      </w:pPr>
+      <w:r>
+        <w:rPr>
+          <w:rFonts w:ascii="Calibri" w:hAnsi="Calibri" w:cs="Calibri"/>
+          <w:i w:val="0"/>
+          <w:iCs w:val="0"/>
+        </w:rPr>
+        <w:t>2019–2024</w:t>
+      </w:r>
+    </w:p>
+    <w:p>
+      <w:pPr>
+        <w:pStyle w:val="ListParagraph"/>
+        <w:numPr>
+          <w:ilvl w:val="0"/>
+          <w:numId w:val="2"/>
+        </w:numPr>
+        <w:rPr>
+          <w:rFonts w:ascii="Calibri" w:hAnsi="Calibri" w:cs="Calibri"/>
+          <w:sz w:val="20"/>
+          <w:szCs w:val="20"/>
+        </w:rPr>
+      </w:pPr>
+      <w:r>
+        <w:rPr>
+          <w:rFonts w:ascii="Calibri" w:hAnsi="Calibri" w:cs="Calibri"/>
+          <w:sz w:val="20"/>
+          <w:szCs w:val="20"/>
+        </w:rPr>
+        <w:t>Contributed to the maintenance, enhancement, and evolution of multiple enterprise insurance servicing platforms, supporting day-to-day operations, new feature development, and large-scale data migrations.</w:t>
+      </w:r>
+    </w:p>
+    <w:p>
+      <w:pPr>
+        <w:pStyle w:val="ListParagraph"/>
+        <w:numPr>
+          <w:ilvl w:val="0"/>
+          <w:numId w:val="2"/>
+        </w:numPr>
+        <w:rPr>
+          <w:rFonts w:ascii="Calibri" w:hAnsi="Calibri" w:cs="Calibri"/>
+          <w:sz w:val="20"/>
+          <w:szCs w:val="20"/>
+        </w:rPr>
+      </w:pPr>
+      <w:r>
+        <w:rPr>
+          <w:rFonts w:ascii="Calibri" w:hAnsi="Calibri" w:cs="Calibri"/>
+          <w:sz w:val="20"/>
+          <w:szCs w:val="20"/>
+        </w:rPr>
+        <w:t xml:space="preserve">Designed and developed applications across desktop and web stacks using C#, including WinForms, WPF, ASP.NET, </w:t>
+      </w:r>
+      <w:r>
+        <w:rPr>
+          <w:rFonts w:ascii="Calibri" w:hAnsi="Calibri" w:cs="Calibri"/>
+          <w:sz w:val="20"/>
+          <w:szCs w:val="20"/>
+        </w:rPr>
+        <w:t>as well as</w:t>
+      </w:r>
+      <w:r>
+        <w:rPr>
+          <w:rFonts w:ascii="Calibri" w:hAnsi="Calibri" w:cs="Calibri"/>
+          <w:sz w:val="20"/>
+          <w:szCs w:val="20"/>
+        </w:rPr>
+        <w:t xml:space="preserve"> legacy Visual Basic systems.</w:t>
+      </w:r>
+    </w:p>
+    <w:p>
+      <w:pPr>
+        <w:pStyle w:val="ListParagraph"/>
+        <w:numPr>
+          <w:ilvl w:val="0"/>
+          <w:numId w:val="2"/>
+        </w:numPr>
+        <w:rPr>
+          <w:rFonts w:ascii="Calibri" w:hAnsi="Calibri" w:cs="Calibri"/>
+          <w:sz w:val="20"/>
+          <w:szCs w:val="20"/>
+        </w:rPr>
+      </w:pPr>
+      <w:r>
+        <w:rPr>
+          <w:rFonts w:ascii="Calibri" w:hAnsi="Calibri" w:cs="Calibri"/>
+          <w:sz w:val="20"/>
+          <w:szCs w:val="20"/>
+        </w:rPr>
+        <w:t xml:space="preserve">Built and integrated multiple third-party APIs and web services, including payment processing, VIN decoding, and automated contract </w:t>
+      </w:r>
+      <w:r>
+        <w:rPr>
+          <w:rFonts w:ascii="Calibri" w:hAnsi="Calibri" w:cs="Calibri"/>
+          <w:sz w:val="20"/>
+          <w:szCs w:val="20"/>
+        </w:rPr>
+        <w:t>import and processing</w:t>
+      </w:r>
+      <w:r>
+        <w:rPr>
+          <w:rFonts w:ascii="Calibri" w:hAnsi="Calibri" w:cs="Calibri"/>
+          <w:sz w:val="20"/>
+          <w:szCs w:val="20"/>
+        </w:rPr>
+        <w:t>.</w:t>
+      </w:r>
+    </w:p>
+    <w:p>
+      <w:pPr>
+        <w:pStyle w:val="ListParagraph"/>
+        <w:numPr>
+          <w:ilvl w:val="0"/>
+          <w:numId w:val="2"/>
+        </w:numPr>
+        <w:rPr>
+          <w:rFonts w:ascii="Calibri" w:hAnsi="Calibri" w:cs="Calibri"/>
+          <w:sz w:val="20"/>
+          <w:szCs w:val="20"/>
+        </w:rPr>
+      </w:pPr>
+      <w:r>
+        <w:rPr>
+          <w:rFonts w:ascii="Calibri" w:hAnsi="Calibri" w:cs="Calibri"/>
+          <w:sz w:val="20"/>
+          <w:szCs w:val="20"/>
+        </w:rPr>
+        <w:t xml:space="preserve">Developed internal desktop tools to support </w:t>
+      </w:r>
+      <w:r>
+        <w:rPr>
+          <w:rFonts w:ascii="Calibri" w:hAnsi="Calibri" w:cs="Calibri"/>
+          <w:sz w:val="20"/>
+          <w:szCs w:val="20"/>
+        </w:rPr>
+        <w:t>developers</w:t>
+      </w:r>
+      <w:r>
+        <w:rPr>
+          <w:rFonts w:ascii="Calibri" w:hAnsi="Calibri" w:cs="Calibri"/>
+          <w:sz w:val="20"/>
+          <w:szCs w:val="20"/>
+        </w:rPr>
+        <w:t>, accounting, and customer service teams, improving efficiency and reducing manual workflows.</w:t>
+      </w:r>
+    </w:p>
+    <w:p>
+      <w:pPr>
+        <w:pStyle w:val="ListParagraph"/>
+        <w:numPr>
+          <w:ilvl w:val="0"/>
+          <w:numId w:val="2"/>
+        </w:numPr>
+        <w:rPr>
+          <w:rFonts w:ascii="Calibri" w:hAnsi="Calibri" w:cs="Calibri"/>
+          <w:sz w:val="20"/>
+          <w:szCs w:val="20"/>
+        </w:rPr>
+      </w:pPr>
+      <w:r>
+        <w:rPr>
+          <w:rFonts w:ascii="Calibri" w:hAnsi="Calibri" w:cs="Calibri"/>
+          <w:sz w:val="20"/>
+          <w:szCs w:val="20"/>
+        </w:rPr>
+        <w:t>Performed advanced SQL development, including complex queries, data validation, and migration support across systems.</w:t>
+      </w:r>
+    </w:p>
+    <w:p>
+      <w:pPr>
+        <w:pStyle w:val="ListParagraph"/>
+        <w:numPr>
+          <w:ilvl w:val="0"/>
+          <w:numId w:val="2"/>
+        </w:numPr>
+        <w:rPr>
+          <w:rFonts w:ascii="Calibri" w:hAnsi="Calibri" w:cs="Calibri"/>
+          <w:sz w:val="20"/>
+          <w:szCs w:val="20"/>
+        </w:rPr>
+      </w:pPr>
+      <w:r>
+        <w:rPr>
+          <w:rFonts w:ascii="Calibri" w:hAnsi="Calibri" w:cs="Calibri"/>
+          <w:sz w:val="20"/>
+          <w:szCs w:val="20"/>
+        </w:rPr>
+        <w:t>Maintained CI/CD pipelines using Azure DevOps to support reliable builds, deployments, and environment consistency.</w:t>
+      </w:r>
+    </w:p>
+    <w:p>
+      <w:pPr>
+        <w:pStyle w:val="ListParagraph"/>
+        <w:numPr>
+          <w:ilvl w:val="0"/>
+          <w:numId w:val="2"/>
+        </w:numPr>
+        <w:rPr>
+          <w:rFonts w:ascii="Calibri" w:hAnsi="Calibri" w:cs="Calibri"/>
+          <w:sz w:val="20"/>
+          <w:szCs w:val="20"/>
+        </w:rPr>
+      </w:pPr>
+      <w:r>
+        <w:rPr>
+          <w:rFonts w:ascii="Calibri" w:hAnsi="Calibri" w:cs="Calibri"/>
+          <w:sz w:val="20"/>
+          <w:szCs w:val="20"/>
+        </w:rPr>
+        <w:t>Authored test cases, workflow documentation, and internal development standards to improve code quality, onboarding, and long-term maintainability.</w:t>
+      </w:r>
+    </w:p>
+    <w:p>
+      <w:pPr>
+        <w:pStyle w:val="ListParagraph"/>
+        <w:numPr>
+          <w:ilvl w:val="0"/>
+          <w:numId w:val="2"/>
+        </w:numPr>
+        <w:rPr>
+          <w:rFonts w:ascii="Calibri" w:hAnsi="Calibri" w:cs="Calibri"/>
+          <w:sz w:val="20"/>
+          <w:szCs w:val="20"/>
+        </w:rPr>
+      </w:pPr>
+      <w:r>
+        <w:rPr>
+          <w:rFonts w:ascii="Calibri" w:hAnsi="Calibri" w:cs="Calibri"/>
+          <w:sz w:val="20"/>
+          <w:szCs w:val="20"/>
+        </w:rPr>
+        <w:t>Drove</w:t>
+      </w:r>
+      <w:r>
+        <w:rPr>
+          <w:rFonts w:ascii="Calibri" w:hAnsi="Calibri" w:cs="Calibri"/>
+          <w:sz w:val="20"/>
+          <w:szCs w:val="20"/>
+        </w:rPr>
+        <w:t xml:space="preserve"> architectural decisions and technical direction while remaining hands-on across multiple codebases.</w:t>
       </w:r>
     </w:p>
     <w:p>
@@ -772,7 +1085,7 @@
           <w:sz w:val="22"/>
           <w:szCs w:val="22"/>
         </w:rPr>
-        <w:t>American Warranty Group, LLC</w:t>
+        <w:t xml:space="preserve">San Antonio Credit Union </w:t>
       </w:r>
       <w:r>
         <w:rPr>
@@ -782,9 +1095,277 @@
           <w:sz w:val="22"/>
           <w:szCs w:val="22"/>
         </w:rPr>
-        <w:t xml:space="preserve"> - </w:t>
-      </w:r>
-      <w:r>
+        <w:t>- Lead Developer</w:t>
+      </w:r>
+    </w:p>
+    <w:p>
+      <w:pPr>
+        <w:pStyle w:val="Heading4"/>
+        <w:rPr>
+          <w:rFonts w:ascii="Calibri" w:hAnsi="Calibri" w:cs="Calibri"/>
+          <w:i w:val="0"/>
+          <w:iCs w:val="0"/>
+        </w:rPr>
+      </w:pPr>
+      <w:r>
+        <w:rPr>
+          <w:rFonts w:ascii="Calibri" w:hAnsi="Calibri" w:cs="Calibri"/>
+          <w:i w:val="0"/>
+          <w:iCs w:val="0"/>
+        </w:rPr>
+        <w:t>2017–2019</w:t>
+      </w:r>
+    </w:p>
+    <w:p>
+      <w:pPr>
+        <w:pStyle w:val="ListParagraph"/>
+        <w:numPr>
+          <w:ilvl w:val="0"/>
+          <w:numId w:val="3"/>
+        </w:numPr>
+        <w:rPr>
+          <w:rFonts w:ascii="Calibri" w:hAnsi="Calibri" w:cs="Calibri"/>
+          <w:sz w:val="20"/>
+          <w:szCs w:val="20"/>
+        </w:rPr>
+      </w:pPr>
+      <w:r>
+        <w:rPr>
+          <w:rFonts w:ascii="Calibri" w:hAnsi="Calibri" w:cs="Calibri"/>
+          <w:sz w:val="20"/>
+          <w:szCs w:val="20"/>
+        </w:rPr>
+        <w:t>Served as a hands-on lead developer within a small engineering team, providing technical guidance, mentoring, and code review while remaining actively involved in development.</w:t>
+      </w:r>
+    </w:p>
+    <w:p>
+      <w:pPr>
+        <w:pStyle w:val="ListParagraph"/>
+        <w:numPr>
+          <w:ilvl w:val="0"/>
+          <w:numId w:val="3"/>
+        </w:numPr>
+        <w:rPr>
+          <w:rFonts w:ascii="Calibri" w:hAnsi="Calibri" w:cs="Calibri"/>
+          <w:sz w:val="20"/>
+          <w:szCs w:val="20"/>
+        </w:rPr>
+      </w:pPr>
+      <w:r>
+        <w:rPr>
+          <w:rFonts w:ascii="Calibri" w:hAnsi="Calibri" w:cs="Calibri"/>
+          <w:sz w:val="20"/>
+          <w:szCs w:val="20"/>
+        </w:rPr>
+        <w:t>Designed, developed, and maintained multiple internal C# applications to support reporting, organizational analysis, and operational visibility.</w:t>
+      </w:r>
+    </w:p>
+    <w:p>
+      <w:pPr>
+        <w:pStyle w:val="ListParagraph"/>
+        <w:numPr>
+          <w:ilvl w:val="0"/>
+          <w:numId w:val="3"/>
+        </w:numPr>
+        <w:rPr>
+          <w:rFonts w:ascii="Calibri" w:hAnsi="Calibri" w:cs="Calibri"/>
+          <w:sz w:val="20"/>
+          <w:szCs w:val="20"/>
+        </w:rPr>
+      </w:pPr>
+      <w:r>
+        <w:rPr>
+          <w:rFonts w:ascii="Calibri" w:hAnsi="Calibri" w:cs="Calibri"/>
+          <w:sz w:val="20"/>
+          <w:szCs w:val="20"/>
+        </w:rPr>
+        <w:t xml:space="preserve">Built custom tools to extract and transform ticketing system data </w:t>
+      </w:r>
+      <w:r>
+        <w:rPr>
+          <w:rFonts w:ascii="Calibri" w:hAnsi="Calibri" w:cs="Calibri"/>
+          <w:sz w:val="20"/>
+          <w:szCs w:val="20"/>
+        </w:rPr>
+        <w:t>to include</w:t>
+      </w:r>
+      <w:r>
+        <w:rPr>
+          <w:rFonts w:ascii="Calibri" w:hAnsi="Calibri" w:cs="Calibri"/>
+          <w:sz w:val="20"/>
+          <w:szCs w:val="20"/>
+        </w:rPr>
+        <w:t xml:space="preserve"> user-defined reports and automated monthly PDF deliverables.</w:t>
+      </w:r>
+    </w:p>
+    <w:p>
+      <w:pPr>
+        <w:pStyle w:val="ListParagraph"/>
+        <w:numPr>
+          <w:ilvl w:val="0"/>
+          <w:numId w:val="3"/>
+        </w:numPr>
+        <w:rPr>
+          <w:rFonts w:ascii="Calibri" w:hAnsi="Calibri" w:cs="Calibri"/>
+          <w:sz w:val="20"/>
+          <w:szCs w:val="20"/>
+        </w:rPr>
+      </w:pPr>
+      <w:r>
+        <w:rPr>
+          <w:rFonts w:ascii="Calibri" w:hAnsi="Calibri" w:cs="Calibri"/>
+          <w:sz w:val="20"/>
+          <w:szCs w:val="20"/>
+        </w:rPr>
+        <w:t>Developed a reusable Power On (proprietary PL/I-based language) library implementing shared string, numeric, and array utilities to reduce duplication</w:t>
+      </w:r>
+      <w:r>
+        <w:rPr>
+          <w:rFonts w:ascii="Calibri" w:hAnsi="Calibri" w:cs="Calibri"/>
+          <w:sz w:val="20"/>
+          <w:szCs w:val="20"/>
+        </w:rPr>
+        <w:t>, ensure consistency,</w:t>
+      </w:r>
+      <w:r>
+        <w:rPr>
+          <w:rFonts w:ascii="Calibri" w:hAnsi="Calibri" w:cs="Calibri"/>
+          <w:sz w:val="20"/>
+          <w:szCs w:val="20"/>
+        </w:rPr>
+        <w:t xml:space="preserve"> and improve reliability.</w:t>
+      </w:r>
+    </w:p>
+    <w:p>
+      <w:pPr>
+        <w:pStyle w:val="ListParagraph"/>
+        <w:numPr>
+          <w:ilvl w:val="0"/>
+          <w:numId w:val="3"/>
+        </w:numPr>
+        <w:rPr>
+          <w:rFonts w:ascii="Calibri" w:hAnsi="Calibri" w:cs="Calibri"/>
+          <w:sz w:val="20"/>
+          <w:szCs w:val="20"/>
+        </w:rPr>
+      </w:pPr>
+      <w:r>
+        <w:rPr>
+          <w:rFonts w:ascii="Calibri" w:hAnsi="Calibri" w:cs="Calibri"/>
+          <w:sz w:val="20"/>
+          <w:szCs w:val="20"/>
+        </w:rPr>
+        <w:t>Implemented and maintained reporting, data extraction, and parameter-management features using Power On, HTML, CSS, and jQuery.</w:t>
+      </w:r>
+    </w:p>
+    <w:p>
+      <w:pPr>
+        <w:pStyle w:val="ListParagraph"/>
+        <w:numPr>
+          <w:ilvl w:val="0"/>
+          <w:numId w:val="3"/>
+        </w:numPr>
+        <w:rPr>
+          <w:rFonts w:ascii="Calibri" w:hAnsi="Calibri" w:cs="Calibri"/>
+          <w:sz w:val="20"/>
+          <w:szCs w:val="20"/>
+        </w:rPr>
+      </w:pPr>
+      <w:r>
+        <w:rPr>
+          <w:rFonts w:ascii="Calibri" w:hAnsi="Calibri" w:cs="Calibri"/>
+          <w:sz w:val="20"/>
+          <w:szCs w:val="20"/>
+        </w:rPr>
+        <w:t>Investigated, debugged, and resolved defects across an existing production codebase.</w:t>
+      </w:r>
+    </w:p>
+    <w:p>
+      <w:pPr>
+        <w:pStyle w:val="ListParagraph"/>
+        <w:numPr>
+          <w:ilvl w:val="0"/>
+          <w:numId w:val="3"/>
+        </w:numPr>
+        <w:rPr>
+          <w:rFonts w:ascii="Calibri" w:hAnsi="Calibri" w:cs="Calibri"/>
+          <w:sz w:val="20"/>
+          <w:szCs w:val="20"/>
+        </w:rPr>
+      </w:pPr>
+      <w:r>
+        <w:rPr>
+          <w:rFonts w:ascii="Calibri" w:hAnsi="Calibri" w:cs="Calibri"/>
+          <w:sz w:val="20"/>
+          <w:szCs w:val="20"/>
+        </w:rPr>
+        <w:t xml:space="preserve">Established practical </w:t>
+      </w:r>
+      <w:r>
+        <w:rPr>
+          <w:rFonts w:ascii="Calibri" w:hAnsi="Calibri" w:cs="Calibri"/>
+          <w:sz w:val="20"/>
+          <w:szCs w:val="20"/>
+        </w:rPr>
+        <w:t>Agile</w:t>
+      </w:r>
+      <w:r>
+        <w:rPr>
+          <w:rFonts w:ascii="Calibri" w:hAnsi="Calibri" w:cs="Calibri"/>
+          <w:sz w:val="20"/>
+          <w:szCs w:val="20"/>
+        </w:rPr>
+        <w:t xml:space="preserve"> processes, including </w:t>
+      </w:r>
+      <w:proofErr w:type="gramStart"/>
+      <w:r>
+        <w:rPr>
+          <w:rFonts w:ascii="Calibri" w:hAnsi="Calibri" w:cs="Calibri"/>
+          <w:sz w:val="20"/>
+          <w:szCs w:val="20"/>
+        </w:rPr>
+        <w:t>standups</w:t>
+      </w:r>
+      <w:proofErr w:type="gramEnd"/>
+      <w:r>
+        <w:rPr>
+          <w:rFonts w:ascii="Calibri" w:hAnsi="Calibri" w:cs="Calibri"/>
+          <w:sz w:val="20"/>
+          <w:szCs w:val="20"/>
+        </w:rPr>
+        <w:t>, peer review, and release discipline, improving delivery consistency and code quality.</w:t>
+      </w:r>
+    </w:p>
+    <w:p>
+      <w:pPr>
+        <w:pStyle w:val="ListParagraph"/>
+        <w:numPr>
+          <w:ilvl w:val="0"/>
+          <w:numId w:val="3"/>
+        </w:numPr>
+        <w:rPr>
+          <w:rFonts w:ascii="Calibri" w:hAnsi="Calibri" w:cs="Calibri"/>
+        </w:rPr>
+      </w:pPr>
+      <w:r>
+        <w:rPr>
+          <w:rFonts w:ascii="Calibri" w:hAnsi="Calibri" w:cs="Calibri"/>
+          <w:sz w:val="20"/>
+          <w:szCs w:val="20"/>
+        </w:rPr>
+        <w:t>Supported planning and execution by coordinating work intake, monitoring progress, and providing status updates to stakeholders.</w:t>
+      </w:r>
+    </w:p>
+    <w:p>
+      <w:pPr>
+        <w:rPr>
+          <w:rFonts w:ascii="Calibri" w:hAnsi="Calibri" w:cs="Calibri"/>
+        </w:rPr>
+      </w:pPr>
+    </w:p>
+    <w:p>
+      <w:pPr>
+        <w:pStyle w:val="Heading2"/>
         <w:rPr>
           <w:rFonts w:ascii="Calibri" w:hAnsi="Calibri" w:cs="Calibri"/>
           <w:b/>
@@ -792,7 +1373,26 @@
           <w:sz w:val="22"/>
           <w:szCs w:val="22"/>
         </w:rPr>
-        <w:t>Senior Software Developer</w:t>
+      </w:pPr>
+      <w:r>
+        <w:rPr>
+          <w:rFonts w:ascii="Calibri" w:hAnsi="Calibri" w:cs="Calibri"/>
+          <w:b/>
+          <w:bCs/>
+          <w:sz w:val="22"/>
+          <w:szCs w:val="22"/>
+        </w:rPr>
+        <w:t xml:space="preserve">City of San Antonio (COSA) - </w:t>
+      </w:r>
+      <w:r>
+        <w:rPr>
+          <w:rFonts w:ascii="Calibri" w:hAnsi="Calibri" w:cs="Calibri"/>
+          <w:b/>
+          <w:bCs/>
+          <w:sz w:val="22"/>
+          <w:szCs w:val="22"/>
+        </w:rPr>
+        <w:t>Technology Consultant</w:t>
       </w:r>
     </w:p>
     <w:p>
@@ -810,191 +1410,29 @@
           <w:i w:val="0"/>
           <w:iCs w:val="0"/>
         </w:rPr>
-        <w:t>2019–2024</w:t>
-      </w:r>
-    </w:p>
-    <w:p>
-      <w:pPr>
-        <w:pStyle w:val="ListParagraph"/>
-        <w:numPr>
-          <w:ilvl w:val="0"/>
-          <w:numId w:val="2"/>
-        </w:numPr>
-        <w:rPr>
-          <w:rFonts w:ascii="Calibri" w:hAnsi="Calibri" w:cs="Calibri"/>
-          <w:sz w:val="20"/>
-          <w:szCs w:val="20"/>
-        </w:rPr>
-      </w:pPr>
-      <w:r>
-        <w:rPr>
-          <w:rFonts w:ascii="Calibri" w:hAnsi="Calibri" w:cs="Calibri"/>
-          <w:sz w:val="20"/>
-          <w:szCs w:val="20"/>
-        </w:rPr>
-        <w:t>Contributed to the maintenance, enhancement, and evolution of multiple enterprise insurance servicing platforms, supporting day-to-day operations, new feature development, and large-scale data migrations.</w:t>
-      </w:r>
-    </w:p>
-    <w:p>
-      <w:pPr>
-        <w:pStyle w:val="ListParagraph"/>
-        <w:numPr>
-          <w:ilvl w:val="0"/>
-          <w:numId w:val="2"/>
-        </w:numPr>
-        <w:rPr>
-          <w:rFonts w:ascii="Calibri" w:hAnsi="Calibri" w:cs="Calibri"/>
-          <w:sz w:val="20"/>
-          <w:szCs w:val="20"/>
-        </w:rPr>
-      </w:pPr>
-      <w:r>
-        <w:rPr>
-          <w:rFonts w:ascii="Calibri" w:hAnsi="Calibri" w:cs="Calibri"/>
-          <w:sz w:val="20"/>
-          <w:szCs w:val="20"/>
-        </w:rPr>
-        <w:t>Designed and developed applications across desktop and web stacks using C#, including WinForms, WPF, ASP.NET, and legacy Visual Basic systems.</w:t>
-      </w:r>
-    </w:p>
-    <w:p>
-      <w:pPr>
-        <w:pStyle w:val="ListParagraph"/>
-        <w:numPr>
-          <w:ilvl w:val="0"/>
-          <w:numId w:val="2"/>
-        </w:numPr>
-        <w:rPr>
-          <w:rFonts w:ascii="Calibri" w:hAnsi="Calibri" w:cs="Calibri"/>
-          <w:sz w:val="20"/>
-          <w:szCs w:val="20"/>
-        </w:rPr>
-      </w:pPr>
-      <w:r>
-        <w:rPr>
-          <w:rFonts w:ascii="Calibri" w:hAnsi="Calibri" w:cs="Calibri"/>
-          <w:sz w:val="20"/>
-          <w:szCs w:val="20"/>
-        </w:rPr>
-        <w:t>Built and integrated multiple third-party APIs and web services, including payment processing, VIN decoding, and automated contract ingestion.</w:t>
-      </w:r>
-    </w:p>
-    <w:p>
-      <w:pPr>
-        <w:pStyle w:val="ListParagraph"/>
-        <w:numPr>
-          <w:ilvl w:val="0"/>
-          <w:numId w:val="2"/>
-        </w:numPr>
-        <w:rPr>
-          <w:rFonts w:ascii="Calibri" w:hAnsi="Calibri" w:cs="Calibri"/>
-          <w:sz w:val="20"/>
-          <w:szCs w:val="20"/>
-        </w:rPr>
-      </w:pPr>
-      <w:r>
-        <w:rPr>
-          <w:rFonts w:ascii="Calibri" w:hAnsi="Calibri" w:cs="Calibri"/>
-          <w:sz w:val="20"/>
-          <w:szCs w:val="20"/>
-        </w:rPr>
-        <w:t>Developed internal desktop tools to support engineering, accounting, and customer service teams, improving efficiency and reducing manual workflows.</w:t>
-      </w:r>
-    </w:p>
-    <w:p>
-      <w:pPr>
-        <w:pStyle w:val="ListParagraph"/>
-        <w:numPr>
-          <w:ilvl w:val="0"/>
-          <w:numId w:val="2"/>
-        </w:numPr>
-        <w:rPr>
-          <w:rFonts w:ascii="Calibri" w:hAnsi="Calibri" w:cs="Calibri"/>
-          <w:sz w:val="20"/>
-          <w:szCs w:val="20"/>
-        </w:rPr>
-      </w:pPr>
-      <w:r>
-        <w:rPr>
-          <w:rFonts w:ascii="Calibri" w:hAnsi="Calibri" w:cs="Calibri"/>
-          <w:sz w:val="20"/>
-          <w:szCs w:val="20"/>
-        </w:rPr>
-        <w:t>Performed advanced SQL development, including complex queries, data validation, and migration support across systems.</w:t>
-      </w:r>
-    </w:p>
-    <w:p>
-      <w:pPr>
-        <w:pStyle w:val="ListParagraph"/>
-        <w:numPr>
-          <w:ilvl w:val="0"/>
-          <w:numId w:val="2"/>
-        </w:numPr>
-        <w:rPr>
-          <w:rFonts w:ascii="Calibri" w:hAnsi="Calibri" w:cs="Calibri"/>
-          <w:sz w:val="20"/>
-          <w:szCs w:val="20"/>
-        </w:rPr>
-      </w:pPr>
-      <w:r>
-        <w:rPr>
-          <w:rFonts w:ascii="Calibri" w:hAnsi="Calibri" w:cs="Calibri"/>
-          <w:sz w:val="20"/>
-          <w:szCs w:val="20"/>
-        </w:rPr>
-        <w:t>Maintained CI/CD pipelines using Azure DevOps to support reliable builds, deployments, and environment consistency.</w:t>
-      </w:r>
-    </w:p>
-    <w:p>
-      <w:pPr>
-        <w:pStyle w:val="ListParagraph"/>
-        <w:numPr>
-          <w:ilvl w:val="0"/>
-          <w:numId w:val="2"/>
-        </w:numPr>
-        <w:rPr>
-          <w:rFonts w:ascii="Calibri" w:hAnsi="Calibri" w:cs="Calibri"/>
-          <w:sz w:val="20"/>
-          <w:szCs w:val="20"/>
-        </w:rPr>
-      </w:pPr>
-      <w:r>
-        <w:rPr>
-          <w:rFonts w:ascii="Calibri" w:hAnsi="Calibri" w:cs="Calibri"/>
-          <w:sz w:val="20"/>
-          <w:szCs w:val="20"/>
-        </w:rPr>
-        <w:t>Authored test cases, workflow documentation, and internal development standards to improve code quality, onboarding, and long-term maintainability.</w:t>
-      </w:r>
-    </w:p>
-    <w:p>
-      <w:pPr>
-        <w:pStyle w:val="ListParagraph"/>
-        <w:numPr>
-          <w:ilvl w:val="0"/>
-          <w:numId w:val="2"/>
-        </w:numPr>
-        <w:rPr>
-          <w:rFonts w:ascii="Calibri" w:hAnsi="Calibri" w:cs="Calibri"/>
-          <w:sz w:val="20"/>
-          <w:szCs w:val="20"/>
-        </w:rPr>
-      </w:pPr>
-      <w:r>
-        <w:rPr>
-          <w:rFonts w:ascii="Calibri" w:hAnsi="Calibri" w:cs="Calibri"/>
-          <w:sz w:val="20"/>
-          <w:szCs w:val="20"/>
-        </w:rPr>
-        <w:t>Drove</w:t>
-      </w:r>
-      <w:r>
-        <w:rPr>
-          <w:rFonts w:ascii="Calibri" w:hAnsi="Calibri" w:cs="Calibri"/>
-          <w:sz w:val="20"/>
-          <w:szCs w:val="20"/>
-        </w:rPr>
-        <w:t xml:space="preserve"> architectural decisions and technical direction while remaining hands-on across multiple codebases.</w:t>
+        <w:t>2016</w:t>
+      </w:r>
+    </w:p>
+    <w:p>
+      <w:pPr>
+        <w:pStyle w:val="ListParagraph"/>
+        <w:numPr>
+          <w:ilvl w:val="0"/>
+          <w:numId w:val="4"/>
+        </w:numPr>
+        <w:rPr>
+          <w:rFonts w:ascii="Calibri" w:hAnsi="Calibri" w:cs="Calibri"/>
+          <w:sz w:val="20"/>
+          <w:szCs w:val="20"/>
+        </w:rPr>
+      </w:pPr>
+      <w:r>
+        <w:rPr>
+          <w:rFonts w:ascii="Calibri" w:hAnsi="Calibri" w:cs="Calibri"/>
+          <w:sz w:val="20"/>
+          <w:szCs w:val="20"/>
+        </w:rPr>
+        <w:t>Advised on large-scale website modernization, platform selection, and operational trade-offs.</w:t>
       </w:r>
     </w:p>
     <w:p>
@@ -1023,7 +1461,7 @@
           <w:sz w:val="22"/>
           <w:szCs w:val="22"/>
         </w:rPr>
-        <w:t xml:space="preserve">San Antonio Credit Union </w:t>
+        <w:t>Rackspace</w:t>
       </w:r>
       <w:r>
         <w:rPr>
@@ -1033,9 +1471,211 @@
           <w:sz w:val="22"/>
           <w:szCs w:val="22"/>
         </w:rPr>
-        <w:t xml:space="preserve">- </w:t>
-      </w:r>
-      <w:r>
+        <w:t xml:space="preserve"> - Software Engineer III / IV</w:t>
+      </w:r>
+    </w:p>
+    <w:p>
+      <w:pPr>
+        <w:pStyle w:val="Heading4"/>
+        <w:rPr>
+          <w:rFonts w:ascii="Calibri" w:hAnsi="Calibri" w:cs="Calibri"/>
+          <w:i w:val="0"/>
+          <w:iCs w:val="0"/>
+        </w:rPr>
+      </w:pPr>
+      <w:r>
+        <w:rPr>
+          <w:rFonts w:ascii="Calibri" w:hAnsi="Calibri" w:cs="Calibri"/>
+          <w:i w:val="0"/>
+          <w:iCs w:val="0"/>
+        </w:rPr>
+        <w:t>2013–2016</w:t>
+      </w:r>
+    </w:p>
+    <w:p>
+      <w:pPr>
+        <w:pStyle w:val="ListParagraph"/>
+        <w:numPr>
+          <w:ilvl w:val="0"/>
+          <w:numId w:val="4"/>
+        </w:numPr>
+        <w:rPr>
+          <w:rFonts w:ascii="Calibri" w:hAnsi="Calibri" w:cs="Calibri"/>
+          <w:sz w:val="20"/>
+          <w:szCs w:val="20"/>
+        </w:rPr>
+      </w:pPr>
+      <w:r>
+        <w:rPr>
+          <w:rFonts w:ascii="Calibri" w:hAnsi="Calibri" w:cs="Calibri"/>
+          <w:sz w:val="20"/>
+          <w:szCs w:val="20"/>
+        </w:rPr>
+        <w:t>Contributed to the ongoing development and maintenance of CORE, Rackspace’s flagship customer-facing platform for server provisioning and account management.</w:t>
+      </w:r>
+    </w:p>
+    <w:p>
+      <w:pPr>
+        <w:pStyle w:val="ListParagraph"/>
+        <w:numPr>
+          <w:ilvl w:val="0"/>
+          <w:numId w:val="4"/>
+        </w:numPr>
+        <w:rPr>
+          <w:rFonts w:ascii="Calibri" w:hAnsi="Calibri" w:cs="Calibri"/>
+          <w:sz w:val="20"/>
+          <w:szCs w:val="20"/>
+        </w:rPr>
+      </w:pPr>
+      <w:r>
+        <w:rPr>
+          <w:rFonts w:ascii="Calibri" w:hAnsi="Calibri" w:cs="Calibri"/>
+          <w:sz w:val="20"/>
+          <w:szCs w:val="20"/>
+        </w:rPr>
+        <w:t>Designed, implemented, and enhanced Python-based services and APIs supporting large-scale production workloads.</w:t>
+      </w:r>
+    </w:p>
+    <w:p>
+      <w:pPr>
+        <w:pStyle w:val="ListParagraph"/>
+        <w:numPr>
+          <w:ilvl w:val="0"/>
+          <w:numId w:val="4"/>
+        </w:numPr>
+        <w:rPr>
+          <w:rFonts w:ascii="Calibri" w:hAnsi="Calibri" w:cs="Calibri"/>
+          <w:sz w:val="20"/>
+          <w:szCs w:val="20"/>
+        </w:rPr>
+      </w:pPr>
+      <w:r>
+        <w:rPr>
+          <w:rFonts w:ascii="Calibri" w:hAnsi="Calibri" w:cs="Calibri"/>
+          <w:sz w:val="20"/>
+          <w:szCs w:val="20"/>
+        </w:rPr>
+        <w:t>Participated in Agile development practices, including sprint planning, standups, and iterative delivery.</w:t>
+      </w:r>
+    </w:p>
+    <w:p>
+      <w:pPr>
+        <w:pStyle w:val="ListParagraph"/>
+        <w:numPr>
+          <w:ilvl w:val="0"/>
+          <w:numId w:val="4"/>
+        </w:numPr>
+        <w:rPr>
+          <w:rFonts w:ascii="Calibri" w:hAnsi="Calibri" w:cs="Calibri"/>
+          <w:sz w:val="20"/>
+          <w:szCs w:val="20"/>
+        </w:rPr>
+      </w:pPr>
+      <w:r>
+        <w:rPr>
+          <w:rFonts w:ascii="Calibri" w:hAnsi="Calibri" w:cs="Calibri"/>
+          <w:sz w:val="20"/>
+          <w:szCs w:val="20"/>
+        </w:rPr>
+        <w:t>Led and contributed to security and compliance initiatives, including a major PCI DSS upgrade involving Python and PostgreSQL version modernization.</w:t>
+      </w:r>
+    </w:p>
+    <w:p>
+      <w:pPr>
+        <w:pStyle w:val="ListParagraph"/>
+        <w:numPr>
+          <w:ilvl w:val="0"/>
+          <w:numId w:val="4"/>
+        </w:numPr>
+        <w:rPr>
+          <w:rFonts w:ascii="Calibri" w:hAnsi="Calibri" w:cs="Calibri"/>
+          <w:sz w:val="20"/>
+          <w:szCs w:val="20"/>
+        </w:rPr>
+      </w:pPr>
+      <w:r>
+        <w:rPr>
+          <w:rFonts w:ascii="Calibri" w:hAnsi="Calibri" w:cs="Calibri"/>
+          <w:sz w:val="20"/>
+          <w:szCs w:val="20"/>
+        </w:rPr>
+        <w:t>Developed peer review guidelines and secure coding checklists addressing common vulnerabilities such as XSS, CSRF, SQL injection, and client-side risks.</w:t>
+      </w:r>
+    </w:p>
+    <w:p>
+      <w:pPr>
+        <w:pStyle w:val="ListParagraph"/>
+        <w:numPr>
+          <w:ilvl w:val="0"/>
+          <w:numId w:val="4"/>
+        </w:numPr>
+        <w:rPr>
+          <w:rFonts w:ascii="Calibri" w:hAnsi="Calibri" w:cs="Calibri"/>
+          <w:sz w:val="20"/>
+          <w:szCs w:val="20"/>
+        </w:rPr>
+      </w:pPr>
+      <w:r>
+        <w:rPr>
+          <w:rFonts w:ascii="Calibri" w:hAnsi="Calibri" w:cs="Calibri"/>
+          <w:sz w:val="20"/>
+          <w:szCs w:val="20"/>
+        </w:rPr>
+        <w:t>Played a key role in internationalization (i18n) efforts, migrating CORE to UTF-8 and enabling improved global customer support.</w:t>
+      </w:r>
+    </w:p>
+    <w:p>
+      <w:pPr>
+        <w:pStyle w:val="ListParagraph"/>
+        <w:numPr>
+          <w:ilvl w:val="0"/>
+          <w:numId w:val="4"/>
+        </w:numPr>
+        <w:rPr>
+          <w:rFonts w:ascii="Calibri" w:hAnsi="Calibri" w:cs="Calibri"/>
+          <w:sz w:val="20"/>
+          <w:szCs w:val="20"/>
+        </w:rPr>
+      </w:pPr>
+      <w:r>
+        <w:rPr>
+          <w:rFonts w:ascii="Calibri" w:hAnsi="Calibri" w:cs="Calibri"/>
+          <w:sz w:val="20"/>
+          <w:szCs w:val="20"/>
+        </w:rPr>
+        <w:t>Mentored junior developers through code review, technical guidance, and practical process improvements, contributing to measurable skill growth and career advancement.</w:t>
+      </w:r>
+    </w:p>
+    <w:p>
+      <w:pPr>
+        <w:pStyle w:val="ListParagraph"/>
+        <w:numPr>
+          <w:ilvl w:val="0"/>
+          <w:numId w:val="4"/>
+        </w:numPr>
+        <w:rPr>
+          <w:rFonts w:ascii="Calibri" w:hAnsi="Calibri" w:cs="Calibri"/>
+        </w:rPr>
+      </w:pPr>
+      <w:r>
+        <w:rPr>
+          <w:rFonts w:ascii="Calibri" w:hAnsi="Calibri" w:cs="Calibri"/>
+          <w:sz w:val="20"/>
+          <w:szCs w:val="20"/>
+        </w:rPr>
+        <w:t>Researched and evaluated emerging technologies outside the core stack and shared findings through internal documentation and technical presentations.</w:t>
+      </w:r>
+    </w:p>
+    <w:p>
+      <w:pPr>
+        <w:rPr>
+          <w:rFonts w:ascii="Calibri" w:hAnsi="Calibri" w:cs="Calibri"/>
+        </w:rPr>
+      </w:pPr>
+    </w:p>
+    <w:p>
+      <w:pPr>
+        <w:pStyle w:val="Heading2"/>
         <w:rPr>
           <w:rFonts w:ascii="Calibri" w:hAnsi="Calibri" w:cs="Calibri"/>
           <w:b/>
@@ -1043,7 +1683,36 @@
           <w:sz w:val="22"/>
           <w:szCs w:val="22"/>
         </w:rPr>
-        <w:t>Lead Developer</w:t>
+      </w:pPr>
+      <w:r>
+        <w:rPr>
+          <w:rFonts w:ascii="Calibri" w:hAnsi="Calibri" w:cs="Calibri"/>
+          <w:b/>
+          <w:bCs/>
+          <w:sz w:val="22"/>
+          <w:szCs w:val="22"/>
+        </w:rPr>
+        <w:t xml:space="preserve">Andrew Harper, LLC </w:t>
+      </w:r>
+      <w:r>
+        <w:rPr>
+          <w:rFonts w:ascii="Calibri" w:hAnsi="Calibri" w:cs="Calibri"/>
+          <w:b/>
+          <w:bCs/>
+          <w:sz w:val="22"/>
+          <w:szCs w:val="22"/>
+        </w:rPr>
+        <w:t xml:space="preserve">- </w:t>
+      </w:r>
+      <w:r>
+        <w:rPr>
+          <w:rFonts w:ascii="Calibri" w:hAnsi="Calibri" w:cs="Calibri"/>
+          <w:b/>
+          <w:bCs/>
+          <w:sz w:val="22"/>
+          <w:szCs w:val="22"/>
+        </w:rPr>
+        <w:t>Senior Developer / Team Lead</w:t>
       </w:r>
     </w:p>
     <w:p>
@@ -1061,193 +1730,295 @@
           <w:i w:val="0"/>
           <w:iCs w:val="0"/>
         </w:rPr>
-        <w:t>2017–2019</w:t>
-      </w:r>
-    </w:p>
-    <w:p>
-      <w:pPr>
-        <w:pStyle w:val="ListParagraph"/>
-        <w:numPr>
-          <w:ilvl w:val="0"/>
-          <w:numId w:val="3"/>
-        </w:numPr>
-        <w:rPr>
-          <w:rFonts w:ascii="Calibri" w:hAnsi="Calibri" w:cs="Calibri"/>
-          <w:sz w:val="20"/>
-          <w:szCs w:val="20"/>
-        </w:rPr>
-      </w:pPr>
-      <w:r>
-        <w:rPr>
-          <w:rFonts w:ascii="Calibri" w:hAnsi="Calibri" w:cs="Calibri"/>
-          <w:sz w:val="20"/>
-          <w:szCs w:val="20"/>
-        </w:rPr>
-        <w:t>Served as a hands-on lead developer within a small, cross-functional engineering team, providing technical guidance, mentoring, and code review while remaining actively involved in development.</w:t>
-      </w:r>
-    </w:p>
-    <w:p>
-      <w:pPr>
-        <w:pStyle w:val="ListParagraph"/>
-        <w:numPr>
-          <w:ilvl w:val="0"/>
-          <w:numId w:val="3"/>
-        </w:numPr>
-        <w:rPr>
-          <w:rFonts w:ascii="Calibri" w:hAnsi="Calibri" w:cs="Calibri"/>
-          <w:sz w:val="20"/>
-          <w:szCs w:val="20"/>
-        </w:rPr>
-      </w:pPr>
-      <w:r>
-        <w:rPr>
-          <w:rFonts w:ascii="Calibri" w:hAnsi="Calibri" w:cs="Calibri"/>
-          <w:sz w:val="20"/>
-          <w:szCs w:val="20"/>
-        </w:rPr>
-        <w:t>Designed, developed, and maintained multiple internal C# applications to support reporting, organizational analysis, and operational visibility.</w:t>
-      </w:r>
-    </w:p>
-    <w:p>
-      <w:pPr>
-        <w:pStyle w:val="ListParagraph"/>
-        <w:numPr>
-          <w:ilvl w:val="0"/>
-          <w:numId w:val="3"/>
-        </w:numPr>
-        <w:rPr>
-          <w:rFonts w:ascii="Calibri" w:hAnsi="Calibri" w:cs="Calibri"/>
-          <w:sz w:val="20"/>
-          <w:szCs w:val="20"/>
-        </w:rPr>
-      </w:pPr>
-      <w:r>
-        <w:rPr>
-          <w:rFonts w:ascii="Calibri" w:hAnsi="Calibri" w:cs="Calibri"/>
-          <w:sz w:val="20"/>
-          <w:szCs w:val="20"/>
-        </w:rPr>
-        <w:t>Built custom tools to extract and transform ticketing system data into user-defined reports and automated monthly PDF deliverables.</w:t>
-      </w:r>
-    </w:p>
-    <w:p>
-      <w:pPr>
-        <w:pStyle w:val="ListParagraph"/>
-        <w:numPr>
-          <w:ilvl w:val="0"/>
-          <w:numId w:val="3"/>
-        </w:numPr>
-        <w:rPr>
-          <w:rFonts w:ascii="Calibri" w:hAnsi="Calibri" w:cs="Calibri"/>
-          <w:sz w:val="20"/>
-          <w:szCs w:val="20"/>
-        </w:rPr>
-      </w:pPr>
-      <w:r>
-        <w:rPr>
-          <w:rFonts w:ascii="Calibri" w:hAnsi="Calibri" w:cs="Calibri"/>
-          <w:sz w:val="20"/>
-          <w:szCs w:val="20"/>
-        </w:rPr>
-        <w:t>Developed a reusable Power On (proprietary PL/I-based language) library implementing shared string, numeric, and array utilities to reduce duplication and improve reliability.</w:t>
-      </w:r>
-    </w:p>
-    <w:p>
-      <w:pPr>
-        <w:pStyle w:val="ListParagraph"/>
-        <w:numPr>
-          <w:ilvl w:val="0"/>
-          <w:numId w:val="3"/>
-        </w:numPr>
-        <w:rPr>
-          <w:rFonts w:ascii="Calibri" w:hAnsi="Calibri" w:cs="Calibri"/>
-          <w:sz w:val="20"/>
-          <w:szCs w:val="20"/>
-        </w:rPr>
-      </w:pPr>
-      <w:r>
-        <w:rPr>
-          <w:rFonts w:ascii="Calibri" w:hAnsi="Calibri" w:cs="Calibri"/>
-          <w:sz w:val="20"/>
-          <w:szCs w:val="20"/>
-        </w:rPr>
-        <w:t>Implemented and maintained reporting, data extraction, and parameter-management features using Power On, HTML, CSS, and jQuery.</w:t>
-      </w:r>
-    </w:p>
-    <w:p>
-      <w:pPr>
-        <w:pStyle w:val="ListParagraph"/>
-        <w:numPr>
-          <w:ilvl w:val="0"/>
-          <w:numId w:val="3"/>
-        </w:numPr>
-        <w:rPr>
-          <w:rFonts w:ascii="Calibri" w:hAnsi="Calibri" w:cs="Calibri"/>
-          <w:sz w:val="20"/>
-          <w:szCs w:val="20"/>
-        </w:rPr>
-      </w:pPr>
-      <w:r>
-        <w:rPr>
-          <w:rFonts w:ascii="Calibri" w:hAnsi="Calibri" w:cs="Calibri"/>
-          <w:sz w:val="20"/>
-          <w:szCs w:val="20"/>
-        </w:rPr>
-        <w:t>Investigated, debugged, and resolved defects across an existing production codebase.</w:t>
-      </w:r>
-    </w:p>
-    <w:p>
-      <w:pPr>
-        <w:pStyle w:val="ListParagraph"/>
-        <w:numPr>
-          <w:ilvl w:val="0"/>
-          <w:numId w:val="3"/>
-        </w:numPr>
-        <w:rPr>
-          <w:rFonts w:ascii="Calibri" w:hAnsi="Calibri" w:cs="Calibri"/>
-          <w:sz w:val="20"/>
-          <w:szCs w:val="20"/>
-        </w:rPr>
-      </w:pPr>
-      <w:r>
-        <w:rPr>
-          <w:rFonts w:ascii="Calibri" w:hAnsi="Calibri" w:cs="Calibri"/>
-          <w:sz w:val="20"/>
-          <w:szCs w:val="20"/>
-        </w:rPr>
-        <w:t>Established practical engineering processes, including standups, peer review, and release discipline, improving delivery consistency and code quality.</w:t>
-      </w:r>
-    </w:p>
-    <w:p>
-      <w:pPr>
-        <w:pStyle w:val="ListParagraph"/>
-        <w:numPr>
-          <w:ilvl w:val="0"/>
-          <w:numId w:val="3"/>
-        </w:numPr>
-        <w:rPr>
-          <w:rFonts w:ascii="Calibri" w:hAnsi="Calibri" w:cs="Calibri"/>
-        </w:rPr>
-      </w:pPr>
-      <w:r>
-        <w:rPr>
-          <w:rFonts w:ascii="Calibri" w:hAnsi="Calibri" w:cs="Calibri"/>
-          <w:sz w:val="20"/>
-          <w:szCs w:val="20"/>
-        </w:rPr>
-        <w:t>Supported planning and execution by coordinating work intake, monitoring progress, and providing status updates to stakeholders.</w:t>
-      </w:r>
-    </w:p>
-    <w:p>
-      <w:pPr>
-        <w:rPr>
-          <w:rFonts w:ascii="Calibri" w:hAnsi="Calibri" w:cs="Calibri"/>
-        </w:rPr>
-      </w:pPr>
+        <w:t>2010–2013</w:t>
+      </w:r>
+    </w:p>
+    <w:p>
+      <w:pPr>
+        <w:pStyle w:val="ListParagraph"/>
+        <w:numPr>
+          <w:ilvl w:val="0"/>
+          <w:numId w:val="5"/>
+        </w:numPr>
+        <w:rPr>
+          <w:rFonts w:ascii="Calibri" w:hAnsi="Calibri" w:cs="Calibri"/>
+          <w:sz w:val="20"/>
+          <w:szCs w:val="20"/>
+        </w:rPr>
+      </w:pPr>
+      <w:r>
+        <w:rPr>
+          <w:rFonts w:ascii="Calibri" w:hAnsi="Calibri" w:cs="Calibri"/>
+          <w:sz w:val="20"/>
+          <w:szCs w:val="20"/>
+        </w:rPr>
+        <w:t>Led</w:t>
+      </w:r>
+      <w:r>
+        <w:rPr>
+          <w:rFonts w:ascii="Calibri" w:hAnsi="Calibri" w:cs="Calibri"/>
+          <w:sz w:val="20"/>
+          <w:szCs w:val="20"/>
+        </w:rPr>
+        <w:t xml:space="preserve"> the design and development of a high-end, customer-facing website where usability, visual consistency, and attention to detail were critical to brand </w:t>
+      </w:r>
+      <w:r>
+        <w:rPr>
+          <w:rFonts w:ascii="Calibri" w:hAnsi="Calibri" w:cs="Calibri"/>
+          <w:sz w:val="20"/>
+          <w:szCs w:val="20"/>
+        </w:rPr>
+        <w:t>perception</w:t>
+      </w:r>
+      <w:r>
+        <w:rPr>
+          <w:rFonts w:ascii="Calibri" w:hAnsi="Calibri" w:cs="Calibri"/>
+          <w:sz w:val="20"/>
+          <w:szCs w:val="20"/>
+        </w:rPr>
+        <w:t>.</w:t>
+      </w:r>
+    </w:p>
+    <w:p>
+      <w:pPr>
+        <w:pStyle w:val="ListParagraph"/>
+        <w:numPr>
+          <w:ilvl w:val="0"/>
+          <w:numId w:val="5"/>
+        </w:numPr>
+        <w:rPr>
+          <w:rFonts w:ascii="Calibri" w:hAnsi="Calibri" w:cs="Calibri"/>
+          <w:sz w:val="20"/>
+          <w:szCs w:val="20"/>
+        </w:rPr>
+      </w:pPr>
+      <w:r>
+        <w:rPr>
+          <w:rFonts w:ascii="Calibri" w:hAnsi="Calibri" w:cs="Calibri"/>
+          <w:sz w:val="20"/>
+          <w:szCs w:val="20"/>
+        </w:rPr>
+        <w:t>Implemented extensive custom theming and CSS enhancements to achieve pixel-</w:t>
+      </w:r>
+      <w:r>
+        <w:rPr>
+          <w:rFonts w:ascii="Calibri" w:hAnsi="Calibri" w:cs="Calibri"/>
+          <w:sz w:val="20"/>
+          <w:szCs w:val="20"/>
+        </w:rPr>
+        <w:t>perfect</w:t>
+      </w:r>
+      <w:r>
+        <w:rPr>
+          <w:rFonts w:ascii="Calibri" w:hAnsi="Calibri" w:cs="Calibri"/>
+          <w:sz w:val="20"/>
+          <w:szCs w:val="20"/>
+        </w:rPr>
+        <w:t xml:space="preserve"> layouts aligned with brand identity.</w:t>
+      </w:r>
+    </w:p>
+    <w:p>
+      <w:pPr>
+        <w:pStyle w:val="ListParagraph"/>
+        <w:numPr>
+          <w:ilvl w:val="0"/>
+          <w:numId w:val="5"/>
+        </w:numPr>
+        <w:rPr>
+          <w:rFonts w:ascii="Calibri" w:hAnsi="Calibri" w:cs="Calibri"/>
+          <w:sz w:val="20"/>
+          <w:szCs w:val="20"/>
+        </w:rPr>
+      </w:pPr>
+      <w:r>
+        <w:rPr>
+          <w:rFonts w:ascii="Calibri" w:hAnsi="Calibri" w:cs="Calibri"/>
+          <w:sz w:val="20"/>
+          <w:szCs w:val="20"/>
+        </w:rPr>
+        <w:t>Built custom Drupal modules to integrate dynamic content, including social media feeds and internally authored editorial content.</w:t>
+      </w:r>
+    </w:p>
+    <w:p>
+      <w:pPr>
+        <w:pStyle w:val="ListParagraph"/>
+        <w:numPr>
+          <w:ilvl w:val="0"/>
+          <w:numId w:val="5"/>
+        </w:numPr>
+        <w:rPr>
+          <w:rFonts w:ascii="Calibri" w:hAnsi="Calibri" w:cs="Calibri"/>
+          <w:sz w:val="20"/>
+          <w:szCs w:val="20"/>
+        </w:rPr>
+      </w:pPr>
+      <w:r>
+        <w:rPr>
+          <w:rFonts w:ascii="Calibri" w:hAnsi="Calibri" w:cs="Calibri"/>
+          <w:sz w:val="20"/>
+          <w:szCs w:val="20"/>
+        </w:rPr>
+        <w:t xml:space="preserve">Designed and implemented a lightweight, </w:t>
+      </w:r>
+      <w:proofErr w:type="gramStart"/>
+      <w:r>
+        <w:rPr>
+          <w:rFonts w:ascii="Calibri" w:hAnsi="Calibri" w:cs="Calibri"/>
+          <w:sz w:val="20"/>
+          <w:szCs w:val="20"/>
+        </w:rPr>
+        <w:t>faceted</w:t>
+      </w:r>
+      <w:proofErr w:type="gramEnd"/>
+      <w:r>
+        <w:rPr>
+          <w:rFonts w:ascii="Calibri" w:hAnsi="Calibri" w:cs="Calibri"/>
+          <w:sz w:val="20"/>
+          <w:szCs w:val="20"/>
+        </w:rPr>
+        <w:t xml:space="preserve"> search solution with custom ranking, weighting, and phonetic matching to </w:t>
+      </w:r>
+      <w:r>
+        <w:rPr>
+          <w:rFonts w:ascii="Calibri" w:hAnsi="Calibri" w:cs="Calibri"/>
+          <w:sz w:val="20"/>
+          <w:szCs w:val="20"/>
+        </w:rPr>
+        <w:t>find and return</w:t>
+      </w:r>
+      <w:r>
+        <w:rPr>
+          <w:rFonts w:ascii="Calibri" w:hAnsi="Calibri" w:cs="Calibri"/>
+          <w:sz w:val="20"/>
+          <w:szCs w:val="20"/>
+        </w:rPr>
+        <w:t xml:space="preserve"> featured, relevant, and related content.</w:t>
+      </w:r>
+    </w:p>
+    <w:p>
+      <w:pPr>
+        <w:pStyle w:val="ListParagraph"/>
+        <w:numPr>
+          <w:ilvl w:val="0"/>
+          <w:numId w:val="5"/>
+        </w:numPr>
+        <w:rPr>
+          <w:rFonts w:ascii="Calibri" w:hAnsi="Calibri" w:cs="Calibri"/>
+          <w:sz w:val="20"/>
+          <w:szCs w:val="20"/>
+        </w:rPr>
+      </w:pPr>
+      <w:r>
+        <w:rPr>
+          <w:rFonts w:ascii="Calibri" w:hAnsi="Calibri" w:cs="Calibri"/>
+          <w:sz w:val="20"/>
+          <w:szCs w:val="20"/>
+        </w:rPr>
+        <w:t>Integrated third-party APIs for online booking, affiliate data sharing, and print fulfillment services.</w:t>
+      </w:r>
+    </w:p>
+    <w:p>
+      <w:pPr>
+        <w:pStyle w:val="ListParagraph"/>
+        <w:numPr>
+          <w:ilvl w:val="0"/>
+          <w:numId w:val="5"/>
+        </w:numPr>
+        <w:rPr>
+          <w:rFonts w:ascii="Calibri" w:hAnsi="Calibri" w:cs="Calibri"/>
+          <w:sz w:val="20"/>
+          <w:szCs w:val="20"/>
+        </w:rPr>
+      </w:pPr>
+      <w:r>
+        <w:rPr>
+          <w:rFonts w:ascii="Calibri" w:hAnsi="Calibri" w:cs="Calibri"/>
+          <w:sz w:val="20"/>
+          <w:szCs w:val="20"/>
+        </w:rPr>
+        <w:t>Developed and maintained affiliate portals consuming shared content and data using PHP, MySQL, and Drupal.</w:t>
+      </w:r>
+    </w:p>
+    <w:p>
+      <w:pPr>
+        <w:pStyle w:val="ListParagraph"/>
+        <w:numPr>
+          <w:ilvl w:val="0"/>
+          <w:numId w:val="5"/>
+        </w:numPr>
+        <w:rPr>
+          <w:rFonts w:ascii="Calibri" w:hAnsi="Calibri" w:cs="Calibri"/>
+          <w:sz w:val="20"/>
+          <w:szCs w:val="20"/>
+        </w:rPr>
+      </w:pPr>
+      <w:r>
+        <w:rPr>
+          <w:rFonts w:ascii="Calibri" w:hAnsi="Calibri" w:cs="Calibri"/>
+          <w:sz w:val="20"/>
+          <w:szCs w:val="20"/>
+        </w:rPr>
+        <w:t>Recruited and guided full-time and contract developers to support ongoing platform maintenance and modernization efforts.</w:t>
+      </w:r>
+    </w:p>
+    <w:p>
+      <w:pPr>
+        <w:pStyle w:val="ListParagraph"/>
+        <w:numPr>
+          <w:ilvl w:val="0"/>
+          <w:numId w:val="5"/>
+        </w:numPr>
+        <w:rPr>
+          <w:rFonts w:ascii="Calibri" w:hAnsi="Calibri" w:cs="Calibri"/>
+        </w:rPr>
+      </w:pPr>
+      <w:r>
+        <w:rPr>
+          <w:rFonts w:ascii="Calibri" w:hAnsi="Calibri" w:cs="Calibri"/>
+          <w:sz w:val="20"/>
+          <w:szCs w:val="20"/>
+        </w:rPr>
+        <w:t>Maintained and extended internal applications built with C# and ASP.NET, and configured and tuned SQL Server to support application needs.</w:t>
+      </w:r>
     </w:p>
     <w:p>
       <w:pPr>
         <w:pStyle w:val="Heading2"/>
+        <w:rPr>
+          <w:rFonts w:ascii="Calibri" w:hAnsi="Calibri" w:cs="Calibri"/>
+          <w:b/>
+          <w:bCs/>
+          <w:sz w:val="24"/>
+          <w:szCs w:val="24"/>
+        </w:rPr>
+      </w:pPr>
+    </w:p>
+    <w:p>
+      <w:pPr>
+        <w:pStyle w:val="Heading2"/>
+        <w:rPr>
+          <w:rFonts w:ascii="Calibri" w:hAnsi="Calibri" w:cs="Calibri"/>
+          <w:b/>
+          <w:bCs/>
+          <w:sz w:val="24"/>
+          <w:szCs w:val="24"/>
+        </w:rPr>
+      </w:pPr>
+      <w:r>
+        <w:rPr>
+          <w:rFonts w:ascii="Calibri" w:hAnsi="Calibri" w:cs="Calibri"/>
+          <w:b/>
+          <w:bCs/>
+          <w:sz w:val="24"/>
+          <w:szCs w:val="24"/>
+        </w:rPr>
+        <w:t>SELECTED EARLY EXPERIENCE</w:t>
+      </w:r>
+    </w:p>
+    <w:p/>
+    <w:p>
+      <w:pPr>
+        <w:pStyle w:val="Heading3"/>
         <w:rPr>
           <w:rFonts w:ascii="Calibri" w:hAnsi="Calibri" w:cs="Calibri"/>
           <w:b/>
@@ -1264,9 +2035,29 @@
           <w:sz w:val="22"/>
           <w:szCs w:val="22"/>
         </w:rPr>
-        <w:t>City of San Antonio</w:t>
-      </w:r>
-      <w:r>
+        <w:t>Commercial Hardware Integration (Early Career)</w:t>
+      </w:r>
+    </w:p>
+    <w:p>
+      <w:pPr>
+        <w:rPr>
+          <w:rFonts w:ascii="Calibri" w:hAnsi="Calibri" w:cs="Calibri"/>
+          <w:sz w:val="20"/>
+          <w:szCs w:val="20"/>
+        </w:rPr>
+      </w:pPr>
+      <w:r>
+        <w:rPr>
+          <w:rFonts w:ascii="Calibri" w:hAnsi="Calibri" w:cs="Calibri"/>
+          <w:sz w:val="20"/>
+          <w:szCs w:val="20"/>
+        </w:rPr>
+        <w:t>Developed software integrating with commercial hardware systems deployed at retail scale, supporting real-time device communication, reliability, and operational constraints.</w:t>
+      </w:r>
+    </w:p>
+    <w:p>
+      <w:pPr>
+        <w:pStyle w:val="Heading3"/>
         <w:rPr>
           <w:rFonts w:ascii="Calibri" w:hAnsi="Calibri" w:cs="Calibri"/>
           <w:b/>
@@ -1274,8 +2065,7 @@
           <w:sz w:val="22"/>
           <w:szCs w:val="22"/>
         </w:rPr>
-        <w:t xml:space="preserve"> (COSA) - </w:t>
-      </w:r>
+      </w:pPr>
       <w:r>
         <w:rPr>
           <w:rFonts w:ascii="Calibri" w:hAnsi="Calibri" w:cs="Calibri"/>
@@ -1284,59 +2074,29 @@
           <w:sz w:val="22"/>
           <w:szCs w:val="22"/>
         </w:rPr>
-        <w:t>Technology Consultant</w:t>
-      </w:r>
-    </w:p>
-    <w:p>
-      <w:pPr>
-        <w:pStyle w:val="Heading4"/>
-        <w:rPr>
-          <w:rFonts w:ascii="Calibri" w:hAnsi="Calibri" w:cs="Calibri"/>
-          <w:i w:val="0"/>
-          <w:iCs w:val="0"/>
-        </w:rPr>
-      </w:pPr>
-      <w:r>
-        <w:rPr>
-          <w:rFonts w:ascii="Calibri" w:hAnsi="Calibri" w:cs="Calibri"/>
-          <w:i w:val="0"/>
-          <w:iCs w:val="0"/>
-        </w:rPr>
-        <w:t>2016</w:t>
-      </w:r>
-    </w:p>
-    <w:p>
-      <w:pPr>
-        <w:pStyle w:val="ListParagraph"/>
-        <w:numPr>
-          <w:ilvl w:val="0"/>
-          <w:numId w:val="4"/>
-        </w:numPr>
-        <w:rPr>
-          <w:rFonts w:ascii="Calibri" w:hAnsi="Calibri" w:cs="Calibri"/>
-          <w:sz w:val="20"/>
-          <w:szCs w:val="20"/>
-        </w:rPr>
-      </w:pPr>
-      <w:r>
-        <w:rPr>
-          <w:rFonts w:ascii="Calibri" w:hAnsi="Calibri" w:cs="Calibri"/>
-          <w:sz w:val="20"/>
-          <w:szCs w:val="20"/>
-        </w:rPr>
-        <w:t>Advised on large-scale website modernization, platform selection, and operational trade-offs.</w:t>
-      </w:r>
-    </w:p>
-    <w:p>
-      <w:pPr>
-        <w:rPr>
-          <w:rFonts w:ascii="Calibri" w:hAnsi="Calibri" w:cs="Calibri"/>
-        </w:rPr>
-      </w:pPr>
-    </w:p>
-    <w:p>
-      <w:pPr>
-        <w:pStyle w:val="Heading2"/>
+        <w:t>Headquarters-Deployed Software System (U.S. Air Force)</w:t>
+      </w:r>
+    </w:p>
+    <w:p>
+      <w:pPr>
+        <w:rPr>
+          <w:rFonts w:ascii="Calibri" w:hAnsi="Calibri" w:cs="Calibri"/>
+          <w:sz w:val="20"/>
+          <w:szCs w:val="20"/>
+        </w:rPr>
+      </w:pPr>
+      <w:r>
+        <w:rPr>
+          <w:rFonts w:ascii="Calibri" w:hAnsi="Calibri" w:cs="Calibri"/>
+          <w:sz w:val="20"/>
+          <w:szCs w:val="20"/>
+        </w:rPr>
+        <w:t>Designed and built a mission-critical software system as the sole architect and developer; deployed at the headquarters level and adopted as the authoritative solution across the organization.</w:t>
+      </w:r>
+    </w:p>
+    <w:p>
+      <w:pPr>
+        <w:pStyle w:val="Heading3"/>
         <w:rPr>
           <w:rFonts w:ascii="Calibri" w:hAnsi="Calibri" w:cs="Calibri"/>
           <w:b/>
@@ -1353,7 +2113,7 @@
           <w:sz w:val="22"/>
           <w:szCs w:val="22"/>
         </w:rPr>
-        <w:t>Rackspace</w:t>
+        <w:t>VR &amp; Hardware Integration (</w:t>
       </w:r>
       <w:r>
         <w:rPr>
@@ -1363,7 +2123,7 @@
           <w:sz w:val="22"/>
           <w:szCs w:val="22"/>
         </w:rPr>
-        <w:t xml:space="preserve"> - </w:t>
+        <w:t>U.S. Air Force</w:t>
       </w:r>
       <w:r>
         <w:rPr>
@@ -1373,619 +2133,7 @@
           <w:sz w:val="22"/>
           <w:szCs w:val="22"/>
         </w:rPr>
-        <w:t>Software Engineer III / IV</w:t>
-      </w:r>
-    </w:p>
-    <w:p>
-      <w:pPr>
-        <w:pStyle w:val="Heading4"/>
-        <w:rPr>
-          <w:rFonts w:ascii="Calibri" w:hAnsi="Calibri" w:cs="Calibri"/>
-          <w:i w:val="0"/>
-          <w:iCs w:val="0"/>
-        </w:rPr>
-      </w:pPr>
-      <w:r>
-        <w:rPr>
-          <w:rFonts w:ascii="Calibri" w:hAnsi="Calibri" w:cs="Calibri"/>
-          <w:i w:val="0"/>
-          <w:iCs w:val="0"/>
-        </w:rPr>
-        <w:t>2013–2016</w:t>
-      </w:r>
-    </w:p>
-    <w:p>
-      <w:pPr>
-        <w:pStyle w:val="ListParagraph"/>
-        <w:numPr>
-          <w:ilvl w:val="0"/>
-          <w:numId w:val="4"/>
-        </w:numPr>
-        <w:rPr>
-          <w:rFonts w:ascii="Calibri" w:hAnsi="Calibri" w:cs="Calibri"/>
-          <w:sz w:val="20"/>
-          <w:szCs w:val="20"/>
-        </w:rPr>
-      </w:pPr>
-      <w:r>
-        <w:rPr>
-          <w:rFonts w:ascii="Calibri" w:hAnsi="Calibri" w:cs="Calibri"/>
-          <w:sz w:val="20"/>
-          <w:szCs w:val="20"/>
-        </w:rPr>
-        <w:t>Contributed to the ongoing development and maintenance of CORE, Rackspace’s flagship customer-facing platform for server provisioning and account management.</w:t>
-      </w:r>
-    </w:p>
-    <w:p>
-      <w:pPr>
-        <w:pStyle w:val="ListParagraph"/>
-        <w:numPr>
-          <w:ilvl w:val="0"/>
-          <w:numId w:val="4"/>
-        </w:numPr>
-        <w:rPr>
-          <w:rFonts w:ascii="Calibri" w:hAnsi="Calibri" w:cs="Calibri"/>
-          <w:sz w:val="20"/>
-          <w:szCs w:val="20"/>
-        </w:rPr>
-      </w:pPr>
-      <w:r>
-        <w:rPr>
-          <w:rFonts w:ascii="Calibri" w:hAnsi="Calibri" w:cs="Calibri"/>
-          <w:sz w:val="20"/>
-          <w:szCs w:val="20"/>
-        </w:rPr>
-        <w:t>Designed, implemented, and enhanced Python-based services and APIs supporting large-</w:t>
-      </w:r>
-      <w:proofErr w:type="gramStart"/>
-      <w:r>
-        <w:rPr>
-          <w:rFonts w:ascii="Calibri" w:hAnsi="Calibri" w:cs="Calibri"/>
-          <w:sz w:val="20"/>
-          <w:szCs w:val="20"/>
-        </w:rPr>
-        <w:t>scale,</w:t>
-      </w:r>
-      <w:proofErr w:type="gramEnd"/>
-      <w:r>
-        <w:rPr>
-          <w:rFonts w:ascii="Calibri" w:hAnsi="Calibri" w:cs="Calibri"/>
-          <w:sz w:val="20"/>
-          <w:szCs w:val="20"/>
-        </w:rPr>
-        <w:t xml:space="preserve"> production workloads.</w:t>
-      </w:r>
-    </w:p>
-    <w:p>
-      <w:pPr>
-        <w:pStyle w:val="ListParagraph"/>
-        <w:numPr>
-          <w:ilvl w:val="0"/>
-          <w:numId w:val="4"/>
-        </w:numPr>
-        <w:rPr>
-          <w:rFonts w:ascii="Calibri" w:hAnsi="Calibri" w:cs="Calibri"/>
-          <w:sz w:val="20"/>
-          <w:szCs w:val="20"/>
-        </w:rPr>
-      </w:pPr>
-      <w:r>
-        <w:rPr>
-          <w:rFonts w:ascii="Calibri" w:hAnsi="Calibri" w:cs="Calibri"/>
-          <w:sz w:val="20"/>
-          <w:szCs w:val="20"/>
-        </w:rPr>
-        <w:t>Participated in Agile development practices, including sprint planning, standups, and iterative delivery.</w:t>
-      </w:r>
-    </w:p>
-    <w:p>
-      <w:pPr>
-        <w:pStyle w:val="ListParagraph"/>
-        <w:numPr>
-          <w:ilvl w:val="0"/>
-          <w:numId w:val="4"/>
-        </w:numPr>
-        <w:rPr>
-          <w:rFonts w:ascii="Calibri" w:hAnsi="Calibri" w:cs="Calibri"/>
-          <w:sz w:val="20"/>
-          <w:szCs w:val="20"/>
-        </w:rPr>
-      </w:pPr>
-      <w:r>
-        <w:rPr>
-          <w:rFonts w:ascii="Calibri" w:hAnsi="Calibri" w:cs="Calibri"/>
-          <w:sz w:val="20"/>
-          <w:szCs w:val="20"/>
-        </w:rPr>
-        <w:t>Led and contributed to security and compliance initiatives, including a major PCI DSS upgrade involving Python and PostgreSQL version modernization.</w:t>
-      </w:r>
-    </w:p>
-    <w:p>
-      <w:pPr>
-        <w:pStyle w:val="ListParagraph"/>
-        <w:numPr>
-          <w:ilvl w:val="0"/>
-          <w:numId w:val="4"/>
-        </w:numPr>
-        <w:rPr>
-          <w:rFonts w:ascii="Calibri" w:hAnsi="Calibri" w:cs="Calibri"/>
-          <w:sz w:val="20"/>
-          <w:szCs w:val="20"/>
-        </w:rPr>
-      </w:pPr>
-      <w:r>
-        <w:rPr>
-          <w:rFonts w:ascii="Calibri" w:hAnsi="Calibri" w:cs="Calibri"/>
-          <w:sz w:val="20"/>
-          <w:szCs w:val="20"/>
-        </w:rPr>
-        <w:t>Developed peer review guidelines and secure coding checklists addressing common vulnerabilities such as XSS, CSRF, SQL injection, and client-side risks.</w:t>
-      </w:r>
-    </w:p>
-    <w:p>
-      <w:pPr>
-        <w:pStyle w:val="ListParagraph"/>
-        <w:numPr>
-          <w:ilvl w:val="0"/>
-          <w:numId w:val="4"/>
-        </w:numPr>
-        <w:rPr>
-          <w:rFonts w:ascii="Calibri" w:hAnsi="Calibri" w:cs="Calibri"/>
-          <w:sz w:val="20"/>
-          <w:szCs w:val="20"/>
-        </w:rPr>
-      </w:pPr>
-      <w:r>
-        <w:rPr>
-          <w:rFonts w:ascii="Calibri" w:hAnsi="Calibri" w:cs="Calibri"/>
-          <w:sz w:val="20"/>
-          <w:szCs w:val="20"/>
-        </w:rPr>
-        <w:t>Played a key role in internationalization (i18n) efforts, migrating CORE to UTF-8 and enabling improved global customer support.</w:t>
-      </w:r>
-    </w:p>
-    <w:p>
-      <w:pPr>
-        <w:pStyle w:val="ListParagraph"/>
-        <w:numPr>
-          <w:ilvl w:val="0"/>
-          <w:numId w:val="4"/>
-        </w:numPr>
-        <w:rPr>
-          <w:rFonts w:ascii="Calibri" w:hAnsi="Calibri" w:cs="Calibri"/>
-          <w:sz w:val="20"/>
-          <w:szCs w:val="20"/>
-        </w:rPr>
-      </w:pPr>
-      <w:r>
-        <w:rPr>
-          <w:rFonts w:ascii="Calibri" w:hAnsi="Calibri" w:cs="Calibri"/>
-          <w:sz w:val="20"/>
-          <w:szCs w:val="20"/>
-        </w:rPr>
-        <w:t>Mentored junior developers through code review, technical guidance, and practical process improvements, contributing to measurable skill growth and career advancement.</w:t>
-      </w:r>
-    </w:p>
-    <w:p>
-      <w:pPr>
-        <w:pStyle w:val="ListParagraph"/>
-        <w:numPr>
-          <w:ilvl w:val="0"/>
-          <w:numId w:val="4"/>
-        </w:numPr>
-        <w:rPr>
-          <w:rFonts w:ascii="Calibri" w:hAnsi="Calibri" w:cs="Calibri"/>
-        </w:rPr>
-      </w:pPr>
-      <w:r>
-        <w:rPr>
-          <w:rFonts w:ascii="Calibri" w:hAnsi="Calibri" w:cs="Calibri"/>
-          <w:sz w:val="20"/>
-          <w:szCs w:val="20"/>
-        </w:rPr>
-        <w:t>Researched and evaluated emerging technologies outside the core stack and shared findings through internal documentation and technical presentations.</w:t>
-      </w:r>
-    </w:p>
-    <w:p>
-      <w:pPr>
-        <w:rPr>
-          <w:rFonts w:ascii="Calibri" w:hAnsi="Calibri" w:cs="Calibri"/>
-        </w:rPr>
-      </w:pPr>
-    </w:p>
-    <w:p>
-      <w:pPr>
-        <w:pStyle w:val="Heading2"/>
-        <w:rPr>
-          <w:rFonts w:ascii="Calibri" w:hAnsi="Calibri" w:cs="Calibri"/>
-          <w:b/>
-          <w:bCs/>
-          <w:sz w:val="22"/>
-          <w:szCs w:val="22"/>
-        </w:rPr>
-      </w:pPr>
-      <w:r>
-        <w:rPr>
-          <w:rFonts w:ascii="Calibri" w:hAnsi="Calibri" w:cs="Calibri"/>
-          <w:b/>
-          <w:bCs/>
-          <w:sz w:val="22"/>
-          <w:szCs w:val="22"/>
-        </w:rPr>
-        <w:t xml:space="preserve">Andrew Harper, LLC </w:t>
-      </w:r>
-      <w:r>
-        <w:rPr>
-          <w:rFonts w:ascii="Calibri" w:hAnsi="Calibri" w:cs="Calibri"/>
-          <w:b/>
-          <w:bCs/>
-          <w:sz w:val="22"/>
-          <w:szCs w:val="22"/>
-        </w:rPr>
-        <w:t xml:space="preserve">- </w:t>
-      </w:r>
-      <w:r>
-        <w:rPr>
-          <w:rFonts w:ascii="Calibri" w:hAnsi="Calibri" w:cs="Calibri"/>
-          <w:b/>
-          <w:bCs/>
-          <w:sz w:val="22"/>
-          <w:szCs w:val="22"/>
-        </w:rPr>
-        <w:t>Senior Developer / Team Lead</w:t>
-      </w:r>
-    </w:p>
-    <w:p>
-      <w:pPr>
-        <w:pStyle w:val="Heading4"/>
-        <w:rPr>
-          <w:rFonts w:ascii="Calibri" w:hAnsi="Calibri" w:cs="Calibri"/>
-          <w:i w:val="0"/>
-          <w:iCs w:val="0"/>
-        </w:rPr>
-      </w:pPr>
-      <w:r>
-        <w:rPr>
-          <w:rFonts w:ascii="Calibri" w:hAnsi="Calibri" w:cs="Calibri"/>
-          <w:i w:val="0"/>
-          <w:iCs w:val="0"/>
-        </w:rPr>
-        <w:t>2010–2013</w:t>
-      </w:r>
-    </w:p>
-    <w:p>
-      <w:pPr>
-        <w:pStyle w:val="ListParagraph"/>
-        <w:numPr>
-          <w:ilvl w:val="0"/>
-          <w:numId w:val="5"/>
-        </w:numPr>
-        <w:rPr>
-          <w:rFonts w:ascii="Calibri" w:hAnsi="Calibri" w:cs="Calibri"/>
-          <w:sz w:val="20"/>
-          <w:szCs w:val="20"/>
-        </w:rPr>
-      </w:pPr>
-      <w:r>
-        <w:rPr>
-          <w:rFonts w:ascii="Calibri" w:hAnsi="Calibri" w:cs="Calibri"/>
-          <w:sz w:val="20"/>
-          <w:szCs w:val="20"/>
-        </w:rPr>
-        <w:t>Led</w:t>
-      </w:r>
-      <w:r>
-        <w:rPr>
-          <w:rFonts w:ascii="Calibri" w:hAnsi="Calibri" w:cs="Calibri"/>
-          <w:sz w:val="20"/>
-          <w:szCs w:val="20"/>
-        </w:rPr>
-        <w:t xml:space="preserve"> the design and development of a high-end, customer-facing website where usability, visual consistency, and attention to detail were critical to brand perception.</w:t>
-      </w:r>
-    </w:p>
-    <w:p>
-      <w:pPr>
-        <w:pStyle w:val="ListParagraph"/>
-        <w:numPr>
-          <w:ilvl w:val="0"/>
-          <w:numId w:val="5"/>
-        </w:numPr>
-        <w:rPr>
-          <w:rFonts w:ascii="Calibri" w:hAnsi="Calibri" w:cs="Calibri"/>
-          <w:sz w:val="20"/>
-          <w:szCs w:val="20"/>
-        </w:rPr>
-      </w:pPr>
-      <w:r>
-        <w:rPr>
-          <w:rFonts w:ascii="Calibri" w:hAnsi="Calibri" w:cs="Calibri"/>
-          <w:sz w:val="20"/>
-          <w:szCs w:val="20"/>
-        </w:rPr>
-        <w:t>Implemented extensive custom theming and CSS enhancements to achieve pixel-accurate layouts aligned with brand identity.</w:t>
-      </w:r>
-    </w:p>
-    <w:p>
-      <w:pPr>
-        <w:pStyle w:val="ListParagraph"/>
-        <w:numPr>
-          <w:ilvl w:val="0"/>
-          <w:numId w:val="5"/>
-        </w:numPr>
-        <w:rPr>
-          <w:rFonts w:ascii="Calibri" w:hAnsi="Calibri" w:cs="Calibri"/>
-          <w:sz w:val="20"/>
-          <w:szCs w:val="20"/>
-        </w:rPr>
-      </w:pPr>
-      <w:r>
-        <w:rPr>
-          <w:rFonts w:ascii="Calibri" w:hAnsi="Calibri" w:cs="Calibri"/>
-          <w:sz w:val="20"/>
-          <w:szCs w:val="20"/>
-        </w:rPr>
-        <w:t>Built custom Drupal modules to integrate dynamic content, including social media feeds and internally authored editorial content.</w:t>
-      </w:r>
-    </w:p>
-    <w:p>
-      <w:pPr>
-        <w:pStyle w:val="ListParagraph"/>
-        <w:numPr>
-          <w:ilvl w:val="0"/>
-          <w:numId w:val="5"/>
-        </w:numPr>
-        <w:rPr>
-          <w:rFonts w:ascii="Calibri" w:hAnsi="Calibri" w:cs="Calibri"/>
-          <w:sz w:val="20"/>
-          <w:szCs w:val="20"/>
-        </w:rPr>
-      </w:pPr>
-      <w:r>
-        <w:rPr>
-          <w:rFonts w:ascii="Calibri" w:hAnsi="Calibri" w:cs="Calibri"/>
-          <w:sz w:val="20"/>
-          <w:szCs w:val="20"/>
-        </w:rPr>
-        <w:t xml:space="preserve">Designed and implemented a lightweight, faceted search solution with custom ranking, weighting, and phonetic matching to surface </w:t>
-      </w:r>
-      <w:proofErr w:type="gramStart"/>
-      <w:r>
-        <w:rPr>
-          <w:rFonts w:ascii="Calibri" w:hAnsi="Calibri" w:cs="Calibri"/>
-          <w:sz w:val="20"/>
-          <w:szCs w:val="20"/>
-        </w:rPr>
-        <w:t>featured</w:t>
-      </w:r>
-      <w:proofErr w:type="gramEnd"/>
-      <w:r>
-        <w:rPr>
-          <w:rFonts w:ascii="Calibri" w:hAnsi="Calibri" w:cs="Calibri"/>
-          <w:sz w:val="20"/>
-          <w:szCs w:val="20"/>
-        </w:rPr>
-        <w:t>, relevant, and related content.</w:t>
-      </w:r>
-    </w:p>
-    <w:p>
-      <w:pPr>
-        <w:pStyle w:val="ListParagraph"/>
-        <w:numPr>
-          <w:ilvl w:val="0"/>
-          <w:numId w:val="5"/>
-        </w:numPr>
-        <w:rPr>
-          <w:rFonts w:ascii="Calibri" w:hAnsi="Calibri" w:cs="Calibri"/>
-          <w:sz w:val="20"/>
-          <w:szCs w:val="20"/>
-        </w:rPr>
-      </w:pPr>
-      <w:r>
-        <w:rPr>
-          <w:rFonts w:ascii="Calibri" w:hAnsi="Calibri" w:cs="Calibri"/>
-          <w:sz w:val="20"/>
-          <w:szCs w:val="20"/>
-        </w:rPr>
-        <w:t>Integrated third-party APIs for online booking, affiliate data sharing, and print fulfillment services.</w:t>
-      </w:r>
-    </w:p>
-    <w:p>
-      <w:pPr>
-        <w:pStyle w:val="ListParagraph"/>
-        <w:numPr>
-          <w:ilvl w:val="0"/>
-          <w:numId w:val="5"/>
-        </w:numPr>
-        <w:rPr>
-          <w:rFonts w:ascii="Calibri" w:hAnsi="Calibri" w:cs="Calibri"/>
-          <w:sz w:val="20"/>
-          <w:szCs w:val="20"/>
-        </w:rPr>
-      </w:pPr>
-      <w:r>
-        <w:rPr>
-          <w:rFonts w:ascii="Calibri" w:hAnsi="Calibri" w:cs="Calibri"/>
-          <w:sz w:val="20"/>
-          <w:szCs w:val="20"/>
-        </w:rPr>
-        <w:t>Developed and maintained affiliate portals consuming shared content and data using PHP, MySQL, and Drupal.</w:t>
-      </w:r>
-    </w:p>
-    <w:p>
-      <w:pPr>
-        <w:pStyle w:val="ListParagraph"/>
-        <w:numPr>
-          <w:ilvl w:val="0"/>
-          <w:numId w:val="5"/>
-        </w:numPr>
-        <w:rPr>
-          <w:rFonts w:ascii="Calibri" w:hAnsi="Calibri" w:cs="Calibri"/>
-          <w:sz w:val="20"/>
-          <w:szCs w:val="20"/>
-        </w:rPr>
-      </w:pPr>
-      <w:r>
-        <w:rPr>
-          <w:rFonts w:ascii="Calibri" w:hAnsi="Calibri" w:cs="Calibri"/>
-          <w:sz w:val="20"/>
-          <w:szCs w:val="20"/>
-        </w:rPr>
-        <w:t>Recruited and guided full-time and contract developers to support ongoing platform maintenance and modernization efforts.</w:t>
-      </w:r>
-    </w:p>
-    <w:p>
-      <w:pPr>
-        <w:pStyle w:val="ListParagraph"/>
-        <w:numPr>
-          <w:ilvl w:val="0"/>
-          <w:numId w:val="5"/>
-        </w:numPr>
-        <w:rPr>
-          <w:rFonts w:ascii="Calibri" w:hAnsi="Calibri" w:cs="Calibri"/>
-        </w:rPr>
-      </w:pPr>
-      <w:r>
-        <w:rPr>
-          <w:rFonts w:ascii="Calibri" w:hAnsi="Calibri" w:cs="Calibri"/>
-          <w:sz w:val="20"/>
-          <w:szCs w:val="20"/>
-        </w:rPr>
-        <w:t>Maintained and extended internal applications built with C# and ASP.NET, and configured and tuned SQL Server to support application needs.</w:t>
-      </w:r>
-    </w:p>
-    <w:p>
-      <w:pPr>
-        <w:pStyle w:val="Heading2"/>
-        <w:rPr>
-          <w:rFonts w:ascii="Calibri" w:hAnsi="Calibri" w:cs="Calibri"/>
-          <w:b/>
-          <w:bCs/>
-          <w:sz w:val="24"/>
-          <w:szCs w:val="24"/>
-        </w:rPr>
-      </w:pPr>
-    </w:p>
-    <w:p>
-      <w:pPr>
-        <w:pStyle w:val="Heading2"/>
-        <w:rPr>
-          <w:rFonts w:ascii="Calibri" w:hAnsi="Calibri" w:cs="Calibri"/>
-          <w:b/>
-          <w:bCs/>
-          <w:sz w:val="24"/>
-          <w:szCs w:val="24"/>
-        </w:rPr>
-      </w:pPr>
-      <w:r>
-        <w:rPr>
-          <w:rFonts w:ascii="Calibri" w:hAnsi="Calibri" w:cs="Calibri"/>
-          <w:b/>
-          <w:bCs/>
-          <w:sz w:val="24"/>
-          <w:szCs w:val="24"/>
-        </w:rPr>
-        <w:t>SELECTED EARLY EXPERIENCE</w:t>
-      </w:r>
-    </w:p>
-    <w:p/>
-    <w:p>
-      <w:pPr>
-        <w:pStyle w:val="Heading3"/>
-        <w:rPr>
-          <w:rFonts w:ascii="Calibri" w:hAnsi="Calibri" w:cs="Calibri"/>
-          <w:b/>
-          <w:bCs/>
-          <w:sz w:val="22"/>
-          <w:szCs w:val="22"/>
-        </w:rPr>
-      </w:pPr>
-      <w:r>
-        <w:rPr>
-          <w:rFonts w:ascii="Calibri" w:hAnsi="Calibri" w:cs="Calibri"/>
-          <w:b/>
-          <w:bCs/>
-          <w:sz w:val="22"/>
-          <w:szCs w:val="22"/>
-        </w:rPr>
-        <w:t>Commercial Hardware Integration (Early Career)</w:t>
-      </w:r>
-    </w:p>
-    <w:p>
-      <w:pPr>
-        <w:rPr>
-          <w:rFonts w:ascii="Calibri" w:hAnsi="Calibri" w:cs="Calibri"/>
-          <w:sz w:val="20"/>
-          <w:szCs w:val="20"/>
-        </w:rPr>
-      </w:pPr>
-      <w:r>
-        <w:rPr>
-          <w:rFonts w:ascii="Calibri" w:hAnsi="Calibri" w:cs="Calibri"/>
-          <w:sz w:val="20"/>
-          <w:szCs w:val="20"/>
-        </w:rPr>
-        <w:t>Developed software integrating with commercial hardware systems deployed at retail scale, supporting real-time device communication, reliability, and operational constraints.</w:t>
-      </w:r>
-    </w:p>
-    <w:p>
-      <w:pPr>
-        <w:pStyle w:val="Heading3"/>
-        <w:rPr>
-          <w:rFonts w:ascii="Calibri" w:hAnsi="Calibri" w:cs="Calibri"/>
-          <w:b/>
-          <w:bCs/>
-          <w:sz w:val="22"/>
-          <w:szCs w:val="22"/>
-        </w:rPr>
-      </w:pPr>
-      <w:r>
-        <w:rPr>
-          <w:rFonts w:ascii="Calibri" w:hAnsi="Calibri" w:cs="Calibri"/>
-          <w:b/>
-          <w:bCs/>
-          <w:sz w:val="22"/>
-          <w:szCs w:val="22"/>
-        </w:rPr>
-        <w:t>Headquarters-Deployed Software System (U.S. Air Force)</w:t>
-      </w:r>
-    </w:p>
-    <w:p>
-      <w:pPr>
-        <w:rPr>
-          <w:rFonts w:ascii="Calibri" w:hAnsi="Calibri" w:cs="Calibri"/>
-          <w:sz w:val="20"/>
-          <w:szCs w:val="20"/>
-        </w:rPr>
-      </w:pPr>
-      <w:r>
-        <w:rPr>
-          <w:rFonts w:ascii="Calibri" w:hAnsi="Calibri" w:cs="Calibri"/>
-          <w:sz w:val="20"/>
-          <w:szCs w:val="20"/>
-        </w:rPr>
-        <w:t>Designed and built a mission-critical software system as the sole architect and developer; deployed at the headquarters level and adopted as the authoritative solution across the organization.</w:t>
-      </w:r>
-    </w:p>
-    <w:p>
-      <w:pPr>
-        <w:pStyle w:val="Heading3"/>
-        <w:rPr>
-          <w:rFonts w:ascii="Calibri" w:hAnsi="Calibri" w:cs="Calibri"/>
-          <w:b/>
-          <w:bCs/>
-          <w:sz w:val="22"/>
-          <w:szCs w:val="22"/>
-        </w:rPr>
-      </w:pPr>
-      <w:r>
-        <w:rPr>
-          <w:rFonts w:ascii="Calibri" w:hAnsi="Calibri" w:cs="Calibri"/>
-          <w:b/>
-          <w:bCs/>
-          <w:sz w:val="22"/>
-          <w:szCs w:val="22"/>
-        </w:rPr>
-        <w:t>U.S. Air Force — VR &amp; Hardware Integration (Early Career)</w:t>
+        <w:t>)</w:t>
       </w:r>
     </w:p>
     <w:p>

--- a/Michael_Coupland_Senior_Software_Engineer.docx
+++ b/Michael_Coupland_Senior_Software_Engineer.docx
@@ -171,7 +171,255 @@
           <w:sz w:val="20"/>
           <w:szCs w:val="20"/>
         </w:rPr>
-        <w:t>Senior software engineer with a track record of building and evolving complex systems in production environments. Experienced in making sound architectural decisions, mentoring teammates through code and collaboration, and delivering scalable solutions while remaining hands-on. Values clarity, maintainability, and pragmatic trade-offs over unnecessary complexity.</w:t>
+        <w:t xml:space="preserve">Senior software engineer with a track record of </w:t>
+      </w:r>
+      <w:r>
+        <w:rPr>
+          <w:rFonts w:ascii="Calibri" w:hAnsi="Calibri" w:cs="Calibri"/>
+          <w:sz w:val="20"/>
+          <w:szCs w:val="20"/>
+        </w:rPr>
+        <w:t>creating and maintaining</w:t>
+      </w:r>
+      <w:r>
+        <w:rPr>
+          <w:rFonts w:ascii="Calibri" w:hAnsi="Calibri" w:cs="Calibri"/>
+          <w:sz w:val="20"/>
+          <w:szCs w:val="20"/>
+        </w:rPr>
+        <w:t xml:space="preserve"> complex systems in production environments.</w:t>
+      </w:r>
+      <w:r>
+        <w:rPr>
+          <w:rFonts w:ascii="Calibri" w:hAnsi="Calibri" w:cs="Calibri"/>
+          <w:sz w:val="20"/>
+          <w:szCs w:val="20"/>
+        </w:rPr>
+        <w:t xml:space="preserve"> Hands on developer, who </w:t>
+      </w:r>
+      <w:r>
+        <w:rPr>
+          <w:rFonts w:ascii="Calibri" w:hAnsi="Calibri" w:cs="Calibri"/>
+          <w:sz w:val="20"/>
+          <w:szCs w:val="20"/>
+        </w:rPr>
+        <w:t>s</w:t>
+      </w:r>
+      <w:r>
+        <w:rPr>
+          <w:rFonts w:ascii="Calibri" w:hAnsi="Calibri" w:cs="Calibri"/>
+          <w:sz w:val="20"/>
+          <w:szCs w:val="20"/>
+        </w:rPr>
+        <w:t>trive</w:t>
+      </w:r>
+      <w:r>
+        <w:rPr>
+          <w:rFonts w:ascii="Calibri" w:hAnsi="Calibri" w:cs="Calibri"/>
+          <w:sz w:val="20"/>
+          <w:szCs w:val="20"/>
+        </w:rPr>
+        <w:t>s</w:t>
+      </w:r>
+      <w:r>
+        <w:rPr>
+          <w:rFonts w:ascii="Calibri" w:hAnsi="Calibri" w:cs="Calibri"/>
+          <w:sz w:val="20"/>
+          <w:szCs w:val="20"/>
+        </w:rPr>
+        <w:t xml:space="preserve"> for </w:t>
+      </w:r>
+      <w:r>
+        <w:rPr>
+          <w:rFonts w:ascii="Calibri" w:hAnsi="Calibri" w:cs="Calibri"/>
+          <w:sz w:val="20"/>
+          <w:szCs w:val="20"/>
+        </w:rPr>
+        <w:t>clarity, maintainability,</w:t>
+      </w:r>
+      <w:r>
+        <w:rPr>
+          <w:rFonts w:ascii="Calibri" w:hAnsi="Calibri" w:cs="Calibri"/>
+          <w:sz w:val="20"/>
+          <w:szCs w:val="20"/>
+        </w:rPr>
+        <w:t xml:space="preserve"> predictability,</w:t>
+      </w:r>
+      <w:r>
+        <w:rPr>
+          <w:rFonts w:ascii="Calibri" w:hAnsi="Calibri" w:cs="Calibri"/>
+          <w:sz w:val="20"/>
+          <w:szCs w:val="20"/>
+        </w:rPr>
+        <w:t xml:space="preserve"> and ease of use</w:t>
+      </w:r>
+      <w:r>
+        <w:rPr>
+          <w:rFonts w:ascii="Calibri" w:hAnsi="Calibri" w:cs="Calibri"/>
+          <w:sz w:val="20"/>
+          <w:szCs w:val="20"/>
+        </w:rPr>
+        <w:t>.</w:t>
+      </w:r>
+      <w:r>
+        <w:rPr>
+          <w:rFonts w:ascii="Calibri" w:hAnsi="Calibri" w:cs="Calibri"/>
+          <w:sz w:val="20"/>
+          <w:szCs w:val="20"/>
+        </w:rPr>
+        <w:t xml:space="preserve"> </w:t>
+      </w:r>
+      <w:r>
+        <w:rPr>
+          <w:rFonts w:ascii="Calibri" w:hAnsi="Calibri" w:cs="Calibri"/>
+          <w:sz w:val="20"/>
+          <w:szCs w:val="20"/>
+        </w:rPr>
+        <w:t>But recognizes</w:t>
+      </w:r>
+      <w:r>
+        <w:rPr>
+          <w:rFonts w:ascii="Calibri" w:hAnsi="Calibri" w:cs="Calibri"/>
+          <w:sz w:val="20"/>
+          <w:szCs w:val="20"/>
+        </w:rPr>
+        <w:t xml:space="preserve"> </w:t>
+      </w:r>
+      <w:r>
+        <w:rPr>
+          <w:rFonts w:ascii="Calibri" w:hAnsi="Calibri" w:cs="Calibri"/>
+          <w:sz w:val="20"/>
+          <w:szCs w:val="20"/>
+        </w:rPr>
+        <w:t>when</w:t>
+      </w:r>
+      <w:r>
+        <w:rPr>
+          <w:rFonts w:ascii="Calibri" w:hAnsi="Calibri" w:cs="Calibri"/>
+          <w:sz w:val="20"/>
+          <w:szCs w:val="20"/>
+        </w:rPr>
+        <w:t xml:space="preserve"> compromise is </w:t>
+      </w:r>
+      <w:r>
+        <w:rPr>
+          <w:rFonts w:ascii="Calibri" w:hAnsi="Calibri" w:cs="Calibri"/>
+          <w:sz w:val="20"/>
+          <w:szCs w:val="20"/>
+        </w:rPr>
+        <w:t>required</w:t>
+      </w:r>
+      <w:r>
+        <w:rPr>
+          <w:rFonts w:ascii="Calibri" w:hAnsi="Calibri" w:cs="Calibri"/>
+          <w:sz w:val="20"/>
+          <w:szCs w:val="20"/>
+        </w:rPr>
+        <w:t xml:space="preserve"> to meet</w:t>
+      </w:r>
+      <w:r>
+        <w:rPr>
+          <w:rFonts w:ascii="Calibri" w:hAnsi="Calibri" w:cs="Calibri"/>
+          <w:sz w:val="20"/>
+          <w:szCs w:val="20"/>
+        </w:rPr>
+        <w:t xml:space="preserve"> the needs of the business and the tea</w:t>
+      </w:r>
+      <w:r>
+        <w:rPr>
+          <w:rFonts w:ascii="Calibri" w:hAnsi="Calibri" w:cs="Calibri"/>
+          <w:sz w:val="20"/>
+          <w:szCs w:val="20"/>
+        </w:rPr>
+        <w:t>m.</w:t>
+      </w:r>
+      <w:r>
+        <w:rPr>
+          <w:rFonts w:ascii="Calibri" w:hAnsi="Calibri" w:cs="Calibri"/>
+          <w:sz w:val="20"/>
+          <w:szCs w:val="20"/>
+        </w:rPr>
+        <w:t xml:space="preserve"> Additional e</w:t>
+      </w:r>
+      <w:r>
+        <w:rPr>
+          <w:rFonts w:ascii="Calibri" w:hAnsi="Calibri" w:cs="Calibri"/>
+          <w:sz w:val="20"/>
+          <w:szCs w:val="20"/>
+        </w:rPr>
+        <w:t>xperience in</w:t>
+      </w:r>
+      <w:r>
+        <w:rPr>
+          <w:rFonts w:ascii="Calibri" w:hAnsi="Calibri" w:cs="Calibri"/>
+          <w:sz w:val="20"/>
+          <w:szCs w:val="20"/>
+        </w:rPr>
+        <w:t>cludes</w:t>
+      </w:r>
+      <w:r>
+        <w:rPr>
+          <w:rFonts w:ascii="Calibri" w:hAnsi="Calibri" w:cs="Calibri"/>
+          <w:sz w:val="20"/>
+          <w:szCs w:val="20"/>
+        </w:rPr>
+        <w:t xml:space="preserve"> architectural </w:t>
+      </w:r>
+      <w:r>
+        <w:rPr>
+          <w:rFonts w:ascii="Calibri" w:hAnsi="Calibri" w:cs="Calibri"/>
+          <w:sz w:val="20"/>
+          <w:szCs w:val="20"/>
+        </w:rPr>
+        <w:t>design</w:t>
+      </w:r>
+      <w:r>
+        <w:rPr>
+          <w:rFonts w:ascii="Calibri" w:hAnsi="Calibri" w:cs="Calibri"/>
+          <w:sz w:val="20"/>
+          <w:szCs w:val="20"/>
+        </w:rPr>
+        <w:t>,</w:t>
+      </w:r>
+      <w:r>
+        <w:rPr>
+          <w:rFonts w:ascii="Calibri" w:hAnsi="Calibri" w:cs="Calibri"/>
+          <w:sz w:val="20"/>
+          <w:szCs w:val="20"/>
+        </w:rPr>
+        <w:t xml:space="preserve"> </w:t>
+      </w:r>
+      <w:r>
+        <w:rPr>
+          <w:rFonts w:ascii="Calibri" w:hAnsi="Calibri" w:cs="Calibri"/>
+          <w:sz w:val="20"/>
+          <w:szCs w:val="20"/>
+        </w:rPr>
+        <w:t>mentor</w:t>
+      </w:r>
+      <w:r>
+        <w:rPr>
+          <w:rFonts w:ascii="Calibri" w:hAnsi="Calibri" w:cs="Calibri"/>
+          <w:sz w:val="20"/>
+          <w:szCs w:val="20"/>
+        </w:rPr>
+        <w:t>ship, and</w:t>
+      </w:r>
+      <w:r>
+        <w:rPr>
+          <w:rFonts w:ascii="Calibri" w:hAnsi="Calibri" w:cs="Calibri"/>
+          <w:sz w:val="20"/>
+          <w:szCs w:val="20"/>
+        </w:rPr>
+        <w:t xml:space="preserve"> collaboration</w:t>
+      </w:r>
+      <w:r>
+        <w:rPr>
+          <w:rFonts w:ascii="Calibri" w:hAnsi="Calibri" w:cs="Calibri"/>
+          <w:sz w:val="20"/>
+          <w:szCs w:val="20"/>
+        </w:rPr>
+        <w:t>.</w:t>
       </w:r>
     </w:p>
     <w:p>
@@ -228,6 +476,30 @@
         </w:rPr>
         <w:t>, latest web technologies</w:t>
       </w:r>
+      <w:r>
+        <w:rPr>
+          <w:rFonts w:ascii="Calibri" w:hAnsi="Calibri" w:cs="Calibri"/>
+          <w:sz w:val="20"/>
+          <w:szCs w:val="20"/>
+        </w:rPr>
+        <w:t xml:space="preserve">. Agile, Scrum, DevOps integration, CI/CD, Automated </w:t>
+      </w:r>
+      <w:r>
+        <w:rPr>
+          <w:rFonts w:ascii="Calibri" w:hAnsi="Calibri" w:cs="Calibri"/>
+          <w:sz w:val="20"/>
+          <w:szCs w:val="20"/>
+        </w:rPr>
+        <w:t xml:space="preserve">unit, </w:t>
+      </w:r>
+      <w:r>
+        <w:rPr>
+          <w:rFonts w:ascii="Calibri" w:hAnsi="Calibri" w:cs="Calibri"/>
+          <w:sz w:val="20"/>
+          <w:szCs w:val="20"/>
+        </w:rPr>
+        <w:t>smoke and regression testing.</w:t>
+      </w:r>
     </w:p>
     <w:p>
       <w:pPr>
@@ -1315,25 +1587,7 @@
           <w:sz w:val="20"/>
           <w:szCs w:val="20"/>
         </w:rPr>
-        <w:t xml:space="preserve"> processes, including </w:t>
-      </w:r>
-      <w:proofErr w:type="gramStart"/>
-      <w:r>
-        <w:rPr>
-          <w:rFonts w:ascii="Calibri" w:hAnsi="Calibri" w:cs="Calibri"/>
-          <w:sz w:val="20"/>
-          <w:szCs w:val="20"/>
-        </w:rPr>
-        <w:t>standups</w:t>
-      </w:r>
-      <w:proofErr w:type="gramEnd"/>
-      <w:r>
-        <w:rPr>
-          <w:rFonts w:ascii="Calibri" w:hAnsi="Calibri" w:cs="Calibri"/>
-          <w:sz w:val="20"/>
-          <w:szCs w:val="20"/>
-        </w:rPr>
-        <w:t>, peer review, and release discipline, improving delivery consistency and code quality.</w:t>
+        <w:t xml:space="preserve"> processes, including standups, peer review, and release discipline, improving delivery consistency and code quality.</w:t>
       </w:r>
     </w:p>
     <w:p>
@@ -1858,25 +2112,7 @@
           <w:sz w:val="20"/>
           <w:szCs w:val="20"/>
         </w:rPr>
-        <w:t xml:space="preserve">Designed and implemented a lightweight, </w:t>
-      </w:r>
-      <w:proofErr w:type="gramStart"/>
-      <w:r>
-        <w:rPr>
-          <w:rFonts w:ascii="Calibri" w:hAnsi="Calibri" w:cs="Calibri"/>
-          <w:sz w:val="20"/>
-          <w:szCs w:val="20"/>
-        </w:rPr>
-        <w:t>faceted</w:t>
-      </w:r>
-      <w:proofErr w:type="gramEnd"/>
-      <w:r>
-        <w:rPr>
-          <w:rFonts w:ascii="Calibri" w:hAnsi="Calibri" w:cs="Calibri"/>
-          <w:sz w:val="20"/>
-          <w:szCs w:val="20"/>
-        </w:rPr>
-        <w:t xml:space="preserve"> search solution with custom ranking, weighting, and phonetic matching to </w:t>
+        <w:t xml:space="preserve">Designed and implemented a lightweight, faceted search solution with custom ranking, weighting, and phonetic matching to </w:t>
       </w:r>
       <w:r>
         <w:rPr>

--- a/Michael_Coupland_Senior_Software_Engineer.docx
+++ b/Michael_Coupland_Senior_Software_Engineer.docx
@@ -21,7 +21,7 @@
           <w:sz w:val="36"/>
           <w:szCs w:val="36"/>
         </w:rPr>
-        <w:t xml:space="preserve">MICHAEL </w:t>
+        <w:t>Michael</w:t>
       </w:r>
       <w:r>
         <w:rPr>
@@ -31,7 +31,27 @@
           <w:sz w:val="36"/>
           <w:szCs w:val="36"/>
         </w:rPr>
-        <w:t>COUPLAND</w:t>
+        <w:t xml:space="preserve"> </w:t>
+      </w:r>
+      <w:r>
+        <w:rPr>
+          <w:rFonts w:ascii="Calibri" w:hAnsi="Calibri" w:cs="Calibri"/>
+          <w:b/>
+          <w:bCs/>
+          <w:sz w:val="36"/>
+          <w:szCs w:val="36"/>
+        </w:rPr>
+        <w:t>C</w:t>
+      </w:r>
+      <w:r>
+        <w:rPr>
+          <w:rFonts w:ascii="Calibri" w:hAnsi="Calibri" w:cs="Calibri"/>
+          <w:b/>
+          <w:bCs/>
+          <w:sz w:val="36"/>
+          <w:szCs w:val="36"/>
+        </w:rPr>
+        <w:t>oupland</w:t>
       </w:r>
     </w:p>
     <w:p>
@@ -195,7 +215,23 @@
           <w:sz w:val="20"/>
           <w:szCs w:val="20"/>
         </w:rPr>
-        <w:t xml:space="preserve"> Hands on developer, who </w:t>
+        <w:t xml:space="preserve"> Hands</w:t>
+      </w:r>
+      <w:r>
+        <w:rPr>
+          <w:rFonts w:ascii="Calibri" w:hAnsi="Calibri" w:cs="Calibri"/>
+          <w:sz w:val="20"/>
+          <w:szCs w:val="20"/>
+        </w:rPr>
+        <w:t>-</w:t>
+      </w:r>
+      <w:r>
+        <w:rPr>
+          <w:rFonts w:ascii="Calibri" w:hAnsi="Calibri" w:cs="Calibri"/>
+          <w:sz w:val="20"/>
+          <w:szCs w:val="20"/>
+        </w:rPr>
+        <w:t xml:space="preserve">on developer, who </w:t>
       </w:r>
       <w:r>
         <w:rPr>
@@ -259,6 +295,94 @@
           <w:sz w:val="20"/>
           <w:szCs w:val="20"/>
         </w:rPr>
+        <w:t xml:space="preserve"> while </w:t>
+      </w:r>
+      <w:r>
+        <w:rPr>
+          <w:rFonts w:ascii="Calibri" w:hAnsi="Calibri" w:cs="Calibri"/>
+          <w:sz w:val="20"/>
+          <w:szCs w:val="20"/>
+        </w:rPr>
+        <w:t>recogniz</w:t>
+      </w:r>
+      <w:r>
+        <w:rPr>
+          <w:rFonts w:ascii="Calibri" w:hAnsi="Calibri" w:cs="Calibri"/>
+          <w:sz w:val="20"/>
+          <w:szCs w:val="20"/>
+        </w:rPr>
+        <w:t>ing that</w:t>
+      </w:r>
+      <w:r>
+        <w:rPr>
+          <w:rFonts w:ascii="Calibri" w:hAnsi="Calibri" w:cs="Calibri"/>
+          <w:sz w:val="20"/>
+          <w:szCs w:val="20"/>
+        </w:rPr>
+        <w:t xml:space="preserve"> compromise </w:t>
+      </w:r>
+      <w:r>
+        <w:rPr>
+          <w:rFonts w:ascii="Calibri" w:hAnsi="Calibri" w:cs="Calibri"/>
+          <w:sz w:val="20"/>
+          <w:szCs w:val="20"/>
+        </w:rPr>
+        <w:t xml:space="preserve">is sometimes the best fit for </w:t>
+      </w:r>
+      <w:r>
+        <w:rPr>
+          <w:rFonts w:ascii="Calibri" w:hAnsi="Calibri" w:cs="Calibri"/>
+          <w:sz w:val="20"/>
+          <w:szCs w:val="20"/>
+        </w:rPr>
+        <w:t xml:space="preserve">the needs of the </w:t>
+      </w:r>
+      <w:r>
+        <w:rPr>
+          <w:rFonts w:ascii="Calibri" w:hAnsi="Calibri" w:cs="Calibri"/>
+          <w:sz w:val="20"/>
+          <w:szCs w:val="20"/>
+        </w:rPr>
+        <w:t xml:space="preserve">project, </w:t>
+      </w:r>
+      <w:r>
+        <w:rPr>
+          <w:rFonts w:ascii="Calibri" w:hAnsi="Calibri" w:cs="Calibri"/>
+          <w:sz w:val="20"/>
+          <w:szCs w:val="20"/>
+        </w:rPr>
+        <w:t>business</w:t>
+      </w:r>
+      <w:r>
+        <w:rPr>
+          <w:rFonts w:ascii="Calibri" w:hAnsi="Calibri" w:cs="Calibri"/>
+          <w:sz w:val="20"/>
+          <w:szCs w:val="20"/>
+        </w:rPr>
+        <w:t>,</w:t>
+      </w:r>
+      <w:r>
+        <w:rPr>
+          <w:rFonts w:ascii="Calibri" w:hAnsi="Calibri" w:cs="Calibri"/>
+          <w:sz w:val="20"/>
+          <w:szCs w:val="20"/>
+        </w:rPr>
+        <w:t xml:space="preserve"> and </w:t>
+      </w:r>
+      <w:r>
+        <w:rPr>
+          <w:rFonts w:ascii="Calibri" w:hAnsi="Calibri" w:cs="Calibri"/>
+          <w:sz w:val="20"/>
+          <w:szCs w:val="20"/>
+        </w:rPr>
+        <w:t>team</w:t>
+      </w:r>
+      <w:r>
+        <w:rPr>
+          <w:rFonts w:ascii="Calibri" w:hAnsi="Calibri" w:cs="Calibri"/>
+          <w:sz w:val="20"/>
+          <w:szCs w:val="20"/>
+        </w:rPr>
         <w:t>.</w:t>
       </w:r>
       <w:r>
@@ -275,7 +399,71 @@
           <w:sz w:val="20"/>
           <w:szCs w:val="20"/>
         </w:rPr>
-        <w:t>But recognizes</w:t>
+        <w:t>Well versed in Agile development, CI/CD,</w:t>
+      </w:r>
+      <w:r>
+        <w:rPr>
+          <w:rFonts w:ascii="Calibri" w:hAnsi="Calibri" w:cs="Calibri"/>
+          <w:sz w:val="20"/>
+          <w:szCs w:val="20"/>
+        </w:rPr>
+        <w:t xml:space="preserve"> GIT-based source control,</w:t>
+      </w:r>
+      <w:r>
+        <w:rPr>
+          <w:rFonts w:ascii="Calibri" w:hAnsi="Calibri" w:cs="Calibri"/>
+          <w:sz w:val="20"/>
+          <w:szCs w:val="20"/>
+        </w:rPr>
+        <w:t xml:space="preserve"> and automated testing. </w:t>
+      </w:r>
+      <w:r>
+        <w:rPr>
+          <w:rFonts w:ascii="Calibri" w:hAnsi="Calibri" w:cs="Calibri"/>
+          <w:sz w:val="20"/>
+          <w:szCs w:val="20"/>
+        </w:rPr>
+        <w:t>Additional e</w:t>
+      </w:r>
+      <w:r>
+        <w:rPr>
+          <w:rFonts w:ascii="Calibri" w:hAnsi="Calibri" w:cs="Calibri"/>
+          <w:sz w:val="20"/>
+          <w:szCs w:val="20"/>
+        </w:rPr>
+        <w:t>xperience in</w:t>
+      </w:r>
+      <w:r>
+        <w:rPr>
+          <w:rFonts w:ascii="Calibri" w:hAnsi="Calibri" w:cs="Calibri"/>
+          <w:sz w:val="20"/>
+          <w:szCs w:val="20"/>
+        </w:rPr>
+        <w:t>cludes</w:t>
+      </w:r>
+      <w:r>
+        <w:rPr>
+          <w:rFonts w:ascii="Calibri" w:hAnsi="Calibri" w:cs="Calibri"/>
+          <w:sz w:val="20"/>
+          <w:szCs w:val="20"/>
+        </w:rPr>
+        <w:t xml:space="preserve"> architectural </w:t>
+      </w:r>
+      <w:r>
+        <w:rPr>
+          <w:rFonts w:ascii="Calibri" w:hAnsi="Calibri" w:cs="Calibri"/>
+          <w:sz w:val="20"/>
+          <w:szCs w:val="20"/>
+        </w:rPr>
+        <w:t>design</w:t>
+      </w:r>
+      <w:r>
+        <w:rPr>
+          <w:rFonts w:ascii="Calibri" w:hAnsi="Calibri" w:cs="Calibri"/>
+          <w:sz w:val="20"/>
+          <w:szCs w:val="20"/>
+        </w:rPr>
+        <w:t>,</w:t>
       </w:r>
       <w:r>
         <w:rPr>
@@ -291,95 +479,31 @@
           <w:sz w:val="20"/>
           <w:szCs w:val="20"/>
         </w:rPr>
-        <w:t>when</w:t>
-      </w:r>
-      <w:r>
-        <w:rPr>
-          <w:rFonts w:ascii="Calibri" w:hAnsi="Calibri" w:cs="Calibri"/>
-          <w:sz w:val="20"/>
-          <w:szCs w:val="20"/>
-        </w:rPr>
-        <w:t xml:space="preserve"> compromise is </w:t>
-      </w:r>
-      <w:r>
-        <w:rPr>
-          <w:rFonts w:ascii="Calibri" w:hAnsi="Calibri" w:cs="Calibri"/>
-          <w:sz w:val="20"/>
-          <w:szCs w:val="20"/>
-        </w:rPr>
-        <w:t>required</w:t>
-      </w:r>
-      <w:r>
-        <w:rPr>
-          <w:rFonts w:ascii="Calibri" w:hAnsi="Calibri" w:cs="Calibri"/>
-          <w:sz w:val="20"/>
-          <w:szCs w:val="20"/>
-        </w:rPr>
-        <w:t xml:space="preserve"> to meet</w:t>
-      </w:r>
-      <w:r>
-        <w:rPr>
-          <w:rFonts w:ascii="Calibri" w:hAnsi="Calibri" w:cs="Calibri"/>
-          <w:sz w:val="20"/>
-          <w:szCs w:val="20"/>
-        </w:rPr>
-        <w:t xml:space="preserve"> the needs of the business and the tea</w:t>
-      </w:r>
-      <w:r>
-        <w:rPr>
-          <w:rFonts w:ascii="Calibri" w:hAnsi="Calibri" w:cs="Calibri"/>
-          <w:sz w:val="20"/>
-          <w:szCs w:val="20"/>
-        </w:rPr>
-        <w:t>m.</w:t>
-      </w:r>
-      <w:r>
-        <w:rPr>
-          <w:rFonts w:ascii="Calibri" w:hAnsi="Calibri" w:cs="Calibri"/>
-          <w:sz w:val="20"/>
-          <w:szCs w:val="20"/>
-        </w:rPr>
-        <w:t xml:space="preserve"> Additional e</w:t>
-      </w:r>
-      <w:r>
-        <w:rPr>
-          <w:rFonts w:ascii="Calibri" w:hAnsi="Calibri" w:cs="Calibri"/>
-          <w:sz w:val="20"/>
-          <w:szCs w:val="20"/>
-        </w:rPr>
-        <w:t>xperience in</w:t>
-      </w:r>
-      <w:r>
-        <w:rPr>
-          <w:rFonts w:ascii="Calibri" w:hAnsi="Calibri" w:cs="Calibri"/>
-          <w:sz w:val="20"/>
-          <w:szCs w:val="20"/>
-        </w:rPr>
-        <w:t>cludes</w:t>
-      </w:r>
-      <w:r>
-        <w:rPr>
-          <w:rFonts w:ascii="Calibri" w:hAnsi="Calibri" w:cs="Calibri"/>
-          <w:sz w:val="20"/>
-          <w:szCs w:val="20"/>
-        </w:rPr>
-        <w:t xml:space="preserve"> architectural </w:t>
-      </w:r>
-      <w:r>
-        <w:rPr>
-          <w:rFonts w:ascii="Calibri" w:hAnsi="Calibri" w:cs="Calibri"/>
-          <w:sz w:val="20"/>
-          <w:szCs w:val="20"/>
-        </w:rPr>
-        <w:t>design</w:t>
-      </w:r>
-      <w:r>
-        <w:rPr>
-          <w:rFonts w:ascii="Calibri" w:hAnsi="Calibri" w:cs="Calibri"/>
-          <w:sz w:val="20"/>
-          <w:szCs w:val="20"/>
-        </w:rPr>
-        <w:t>,</w:t>
+        <w:t>mentor</w:t>
+      </w:r>
+      <w:r>
+        <w:rPr>
+          <w:rFonts w:ascii="Calibri" w:hAnsi="Calibri" w:cs="Calibri"/>
+          <w:sz w:val="20"/>
+          <w:szCs w:val="20"/>
+        </w:rPr>
+        <w:t>ship, and</w:t>
+      </w:r>
+      <w:r>
+        <w:rPr>
+          <w:rFonts w:ascii="Calibri" w:hAnsi="Calibri" w:cs="Calibri"/>
+          <w:sz w:val="20"/>
+          <w:szCs w:val="20"/>
+        </w:rPr>
+        <w:t xml:space="preserve"> collaboration</w:t>
+      </w:r>
+      <w:r>
+        <w:rPr>
+          <w:rFonts w:ascii="Calibri" w:hAnsi="Calibri" w:cs="Calibri"/>
+          <w:sz w:val="20"/>
+          <w:szCs w:val="20"/>
+        </w:rPr>
+        <w:t>.</w:t>
       </w:r>
       <w:r>
         <w:rPr>
@@ -395,31 +519,47 @@
           <w:sz w:val="20"/>
           <w:szCs w:val="20"/>
         </w:rPr>
-        <w:t>mentor</w:t>
-      </w:r>
-      <w:r>
-        <w:rPr>
-          <w:rFonts w:ascii="Calibri" w:hAnsi="Calibri" w:cs="Calibri"/>
-          <w:sz w:val="20"/>
-          <w:szCs w:val="20"/>
-        </w:rPr>
-        <w:t>ship, and</w:t>
-      </w:r>
-      <w:r>
-        <w:rPr>
-          <w:rFonts w:ascii="Calibri" w:hAnsi="Calibri" w:cs="Calibri"/>
-          <w:sz w:val="20"/>
-          <w:szCs w:val="20"/>
-        </w:rPr>
-        <w:t xml:space="preserve"> collaboration</w:t>
-      </w:r>
-      <w:r>
-        <w:rPr>
-          <w:rFonts w:ascii="Calibri" w:hAnsi="Calibri" w:cs="Calibri"/>
-          <w:sz w:val="20"/>
-          <w:szCs w:val="20"/>
-        </w:rPr>
-        <w:t>.</w:t>
+        <w:t xml:space="preserve">Experience working in highly structured environments, having worked as both a civilian and as an active-duty </w:t>
+      </w:r>
+      <w:r>
+        <w:rPr>
+          <w:rFonts w:ascii="Calibri" w:hAnsi="Calibri" w:cs="Calibri"/>
+          <w:sz w:val="20"/>
+          <w:szCs w:val="20"/>
+        </w:rPr>
+        <w:t>Air Force veteran</w:t>
+      </w:r>
+      <w:r>
+        <w:rPr>
+          <w:rFonts w:ascii="Calibri" w:hAnsi="Calibri" w:cs="Calibri"/>
+          <w:sz w:val="20"/>
+          <w:szCs w:val="20"/>
+        </w:rPr>
+        <w:t>, where I</w:t>
+      </w:r>
+      <w:r>
+        <w:rPr>
+          <w:rFonts w:ascii="Calibri" w:hAnsi="Calibri" w:cs="Calibri"/>
+          <w:sz w:val="20"/>
+          <w:szCs w:val="20"/>
+        </w:rPr>
+        <w:t xml:space="preserve"> held </w:t>
+      </w:r>
+      <w:r>
+        <w:rPr>
+          <w:rFonts w:ascii="Calibri" w:hAnsi="Calibri" w:cs="Calibri"/>
+          <w:sz w:val="20"/>
+          <w:szCs w:val="20"/>
+        </w:rPr>
+        <w:t xml:space="preserve">a </w:t>
+      </w:r>
+      <w:r>
+        <w:rPr>
+          <w:rFonts w:ascii="Calibri" w:hAnsi="Calibri" w:cs="Calibri"/>
+          <w:sz w:val="20"/>
+          <w:szCs w:val="20"/>
+        </w:rPr>
+        <w:t>TS/SCI clearance.</w:t>
       </w:r>
     </w:p>
     <w:p>
@@ -814,6 +954,7 @@
           <w:sz w:val="22"/>
           <w:szCs w:val="22"/>
         </w:rPr>
+        <w:lastRenderedPageBreak/>
         <w:t>NIKA Solutions</w:t>
       </w:r>
       <w:r>
@@ -934,7 +1075,6 @@
           <w:sz w:val="20"/>
           <w:szCs w:val="20"/>
         </w:rPr>
-        <w:lastRenderedPageBreak/>
         <w:t xml:space="preserve">Contributed technical analysis, implementation guidance, and ad hoc support </w:t>
       </w:r>
       <w:r>
@@ -1549,6 +1689,7 @@
           <w:sz w:val="20"/>
           <w:szCs w:val="20"/>
         </w:rPr>
+        <w:lastRenderedPageBreak/>
         <w:t>Investigated, debugged, and resolved defects across an existing production codebase.</w:t>
       </w:r>
     </w:p>
@@ -1587,7 +1728,25 @@
           <w:sz w:val="20"/>
           <w:szCs w:val="20"/>
         </w:rPr>
-        <w:t xml:space="preserve"> processes, including standups, peer review, and release discipline, improving delivery consistency and code quality.</w:t>
+        <w:t xml:space="preserve"> processes, including </w:t>
+      </w:r>
+      <w:proofErr w:type="gramStart"/>
+      <w:r>
+        <w:rPr>
+          <w:rFonts w:ascii="Calibri" w:hAnsi="Calibri" w:cs="Calibri"/>
+          <w:sz w:val="20"/>
+          <w:szCs w:val="20"/>
+        </w:rPr>
+        <w:t>standups</w:t>
+      </w:r>
+      <w:proofErr w:type="gramEnd"/>
+      <w:r>
+        <w:rPr>
+          <w:rFonts w:ascii="Calibri" w:hAnsi="Calibri" w:cs="Calibri"/>
+          <w:sz w:val="20"/>
+          <w:szCs w:val="20"/>
+        </w:rPr>
+        <w:t>, peer review, and release discipline, improving delivery consistency and code quality.</w:t>
       </w:r>
     </w:p>
     <w:p>
@@ -2112,7 +2271,25 @@
           <w:sz w:val="20"/>
           <w:szCs w:val="20"/>
         </w:rPr>
-        <w:t xml:space="preserve">Designed and implemented a lightweight, faceted search solution with custom ranking, weighting, and phonetic matching to </w:t>
+        <w:t xml:space="preserve">Designed and implemented a lightweight, </w:t>
+      </w:r>
+      <w:proofErr w:type="gramStart"/>
+      <w:r>
+        <w:rPr>
+          <w:rFonts w:ascii="Calibri" w:hAnsi="Calibri" w:cs="Calibri"/>
+          <w:sz w:val="20"/>
+          <w:szCs w:val="20"/>
+        </w:rPr>
+        <w:t>faceted</w:t>
+      </w:r>
+      <w:proofErr w:type="gramEnd"/>
+      <w:r>
+        <w:rPr>
+          <w:rFonts w:ascii="Calibri" w:hAnsi="Calibri" w:cs="Calibri"/>
+          <w:sz w:val="20"/>
+          <w:szCs w:val="20"/>
+        </w:rPr>
+        <w:t xml:space="preserve"> search solution with custom ranking, weighting, and phonetic matching to </w:t>
       </w:r>
       <w:r>
         <w:rPr>
@@ -2194,6 +2371,7 @@
           <w:sz w:val="20"/>
           <w:szCs w:val="20"/>
         </w:rPr>
+        <w:lastRenderedPageBreak/>
         <w:t>Recruited and guided full-time and contract developers to support ongoing platform maintenance and modernization efforts.</w:t>
       </w:r>
     </w:p>

--- a/Michael_Coupland_Senior_Software_Engineer.docx
+++ b/Michael_Coupland_Senior_Software_Engineer.docx
@@ -191,7 +191,23 @@
           <w:sz w:val="20"/>
           <w:szCs w:val="20"/>
         </w:rPr>
-        <w:t xml:space="preserve">Senior software engineer with a track record of </w:t>
+        <w:t xml:space="preserve">Senior </w:t>
+      </w:r>
+      <w:r>
+        <w:rPr>
+          <w:rFonts w:ascii="Calibri" w:hAnsi="Calibri" w:cs="Calibri"/>
+          <w:sz w:val="20"/>
+          <w:szCs w:val="20"/>
+        </w:rPr>
+        <w:t xml:space="preserve">WPF/C# </w:t>
+      </w:r>
+      <w:r>
+        <w:rPr>
+          <w:rFonts w:ascii="Calibri" w:hAnsi="Calibri" w:cs="Calibri"/>
+          <w:sz w:val="20"/>
+          <w:szCs w:val="20"/>
+        </w:rPr>
+        <w:t xml:space="preserve">software engineer with a track record of </w:t>
       </w:r>
       <w:r>
         <w:rPr>
@@ -207,31 +223,15 @@
           <w:sz w:val="20"/>
           <w:szCs w:val="20"/>
         </w:rPr>
-        <w:t xml:space="preserve"> complex systems in production environments.</w:t>
-      </w:r>
-      <w:r>
-        <w:rPr>
-          <w:rFonts w:ascii="Calibri" w:hAnsi="Calibri" w:cs="Calibri"/>
-          <w:sz w:val="20"/>
-          <w:szCs w:val="20"/>
-        </w:rPr>
-        <w:t xml:space="preserve"> Hands</w:t>
-      </w:r>
-      <w:r>
-        <w:rPr>
-          <w:rFonts w:ascii="Calibri" w:hAnsi="Calibri" w:cs="Calibri"/>
-          <w:sz w:val="20"/>
-          <w:szCs w:val="20"/>
-        </w:rPr>
-        <w:t>-</w:t>
-      </w:r>
-      <w:r>
-        <w:rPr>
-          <w:rFonts w:ascii="Calibri" w:hAnsi="Calibri" w:cs="Calibri"/>
-          <w:sz w:val="20"/>
-          <w:szCs w:val="20"/>
-        </w:rPr>
-        <w:t xml:space="preserve">on developer, who </w:t>
+        <w:t xml:space="preserve"> complex </w:t>
+      </w:r>
+      <w:r>
+        <w:rPr>
+          <w:rFonts w:ascii="Calibri" w:hAnsi="Calibri" w:cs="Calibri"/>
+          <w:sz w:val="20"/>
+          <w:szCs w:val="20"/>
+        </w:rPr>
+        <w:t>WPF application</w:t>
       </w:r>
       <w:r>
         <w:rPr>
@@ -247,7 +247,135 @@
           <w:sz w:val="20"/>
           <w:szCs w:val="20"/>
         </w:rPr>
-        <w:t>trive</w:t>
+        <w:t xml:space="preserve"> in production environments.</w:t>
+      </w:r>
+      <w:r>
+        <w:rPr>
+          <w:rFonts w:ascii="Calibri" w:hAnsi="Calibri" w:cs="Calibri"/>
+          <w:sz w:val="20"/>
+          <w:szCs w:val="20"/>
+        </w:rPr>
+        <w:t xml:space="preserve"> </w:t>
+      </w:r>
+      <w:r>
+        <w:rPr>
+          <w:rFonts w:ascii="Calibri" w:hAnsi="Calibri" w:cs="Calibri"/>
+          <w:sz w:val="20"/>
+          <w:szCs w:val="20"/>
+        </w:rPr>
+        <w:t>Expert</w:t>
+      </w:r>
+      <w:r>
+        <w:rPr>
+          <w:rFonts w:ascii="Calibri" w:hAnsi="Calibri" w:cs="Calibri"/>
+          <w:sz w:val="20"/>
+          <w:szCs w:val="20"/>
+        </w:rPr>
+        <w:t xml:space="preserve"> knowledge of WPF</w:t>
+      </w:r>
+      <w:r>
+        <w:rPr>
+          <w:rFonts w:ascii="Calibri" w:hAnsi="Calibri" w:cs="Calibri"/>
+          <w:sz w:val="20"/>
+          <w:szCs w:val="20"/>
+        </w:rPr>
+        <w:t>.</w:t>
+      </w:r>
+      <w:r>
+        <w:rPr>
+          <w:rFonts w:ascii="Calibri" w:hAnsi="Calibri" w:cs="Calibri"/>
+          <w:sz w:val="20"/>
+          <w:szCs w:val="20"/>
+        </w:rPr>
+        <w:t xml:space="preserve"> </w:t>
+      </w:r>
+      <w:r>
+        <w:rPr>
+          <w:rFonts w:ascii="Calibri" w:hAnsi="Calibri" w:cs="Calibri"/>
+          <w:sz w:val="20"/>
+          <w:szCs w:val="20"/>
+        </w:rPr>
+        <w:t xml:space="preserve">UI templating, custom theming, </w:t>
+      </w:r>
+      <w:r>
+        <w:rPr>
+          <w:rFonts w:ascii="Calibri" w:hAnsi="Calibri" w:cs="Calibri"/>
+          <w:sz w:val="20"/>
+          <w:szCs w:val="20"/>
+        </w:rPr>
+        <w:t>converters</w:t>
+      </w:r>
+      <w:r>
+        <w:rPr>
+          <w:rFonts w:ascii="Calibri" w:hAnsi="Calibri" w:cs="Calibri"/>
+          <w:sz w:val="20"/>
+          <w:szCs w:val="20"/>
+        </w:rPr>
+        <w:t xml:space="preserve">, </w:t>
+      </w:r>
+      <w:r>
+        <w:rPr>
+          <w:rFonts w:ascii="Calibri" w:hAnsi="Calibri" w:cs="Calibri"/>
+          <w:sz w:val="20"/>
+          <w:szCs w:val="20"/>
+        </w:rPr>
+        <w:t xml:space="preserve">and </w:t>
+      </w:r>
+      <w:r>
+        <w:rPr>
+          <w:rFonts w:ascii="Calibri" w:hAnsi="Calibri" w:cs="Calibri"/>
+          <w:sz w:val="20"/>
+          <w:szCs w:val="20"/>
+        </w:rPr>
+        <w:t xml:space="preserve">UI field </w:t>
+      </w:r>
+      <w:r>
+        <w:rPr>
+          <w:rFonts w:ascii="Calibri" w:hAnsi="Calibri" w:cs="Calibri"/>
+          <w:sz w:val="20"/>
+          <w:szCs w:val="20"/>
+        </w:rPr>
+        <w:t>binding</w:t>
+      </w:r>
+      <w:r>
+        <w:rPr>
+          <w:rFonts w:ascii="Calibri" w:hAnsi="Calibri" w:cs="Calibri"/>
+          <w:sz w:val="20"/>
+          <w:szCs w:val="20"/>
+        </w:rPr>
+        <w:t xml:space="preserve">. </w:t>
+      </w:r>
+      <w:r>
+        <w:rPr>
+          <w:rFonts w:ascii="Calibri" w:hAnsi="Calibri" w:cs="Calibri"/>
+          <w:sz w:val="20"/>
+          <w:szCs w:val="20"/>
+        </w:rPr>
+        <w:t>Expert writing</w:t>
+      </w:r>
+      <w:r>
+        <w:rPr>
+          <w:rFonts w:ascii="Calibri" w:hAnsi="Calibri" w:cs="Calibri"/>
+          <w:sz w:val="20"/>
+          <w:szCs w:val="20"/>
+        </w:rPr>
+        <w:t xml:space="preserve"> C# </w:t>
+      </w:r>
+      <w:r>
+        <w:rPr>
+          <w:rFonts w:ascii="Calibri" w:hAnsi="Calibri" w:cs="Calibri"/>
+          <w:sz w:val="20"/>
+          <w:szCs w:val="20"/>
+        </w:rPr>
+        <w:t xml:space="preserve">code </w:t>
+      </w:r>
+      <w:r>
+        <w:rPr>
+          <w:rFonts w:ascii="Calibri" w:hAnsi="Calibri" w:cs="Calibri"/>
+          <w:sz w:val="20"/>
+          <w:szCs w:val="20"/>
+        </w:rPr>
+        <w:t>to work with WPF’s implementation of event handling, dispatchers, asynchronous UI interactions, parallel</w:t>
       </w:r>
       <w:r>
         <w:rPr>
@@ -263,127 +391,31 @@
           <w:sz w:val="20"/>
           <w:szCs w:val="20"/>
         </w:rPr>
-        <w:t xml:space="preserve"> for </w:t>
-      </w:r>
-      <w:r>
-        <w:rPr>
-          <w:rFonts w:ascii="Calibri" w:hAnsi="Calibri" w:cs="Calibri"/>
-          <w:sz w:val="20"/>
-          <w:szCs w:val="20"/>
-        </w:rPr>
-        <w:t>clarity, maintainability,</w:t>
-      </w:r>
-      <w:r>
-        <w:rPr>
-          <w:rFonts w:ascii="Calibri" w:hAnsi="Calibri" w:cs="Calibri"/>
-          <w:sz w:val="20"/>
-          <w:szCs w:val="20"/>
-        </w:rPr>
-        <w:t xml:space="preserve"> predictability,</w:t>
-      </w:r>
-      <w:r>
-        <w:rPr>
-          <w:rFonts w:ascii="Calibri" w:hAnsi="Calibri" w:cs="Calibri"/>
-          <w:sz w:val="20"/>
-          <w:szCs w:val="20"/>
-        </w:rPr>
-        <w:t xml:space="preserve"> and ease of use</w:t>
-      </w:r>
-      <w:r>
-        <w:rPr>
-          <w:rFonts w:ascii="Calibri" w:hAnsi="Calibri" w:cs="Calibri"/>
-          <w:sz w:val="20"/>
-          <w:szCs w:val="20"/>
-        </w:rPr>
-        <w:t xml:space="preserve"> while </w:t>
-      </w:r>
-      <w:r>
-        <w:rPr>
-          <w:rFonts w:ascii="Calibri" w:hAnsi="Calibri" w:cs="Calibri"/>
-          <w:sz w:val="20"/>
-          <w:szCs w:val="20"/>
-        </w:rPr>
-        <w:t>recogniz</w:t>
-      </w:r>
-      <w:r>
-        <w:rPr>
-          <w:rFonts w:ascii="Calibri" w:hAnsi="Calibri" w:cs="Calibri"/>
-          <w:sz w:val="20"/>
-          <w:szCs w:val="20"/>
-        </w:rPr>
-        <w:t>ing that</w:t>
-      </w:r>
-      <w:r>
-        <w:rPr>
-          <w:rFonts w:ascii="Calibri" w:hAnsi="Calibri" w:cs="Calibri"/>
-          <w:sz w:val="20"/>
-          <w:szCs w:val="20"/>
-        </w:rPr>
-        <w:t xml:space="preserve"> compromise </w:t>
-      </w:r>
-      <w:r>
-        <w:rPr>
-          <w:rFonts w:ascii="Calibri" w:hAnsi="Calibri" w:cs="Calibri"/>
-          <w:sz w:val="20"/>
-          <w:szCs w:val="20"/>
-        </w:rPr>
-        <w:t xml:space="preserve">is sometimes the best fit for </w:t>
-      </w:r>
-      <w:r>
-        <w:rPr>
-          <w:rFonts w:ascii="Calibri" w:hAnsi="Calibri" w:cs="Calibri"/>
-          <w:sz w:val="20"/>
-          <w:szCs w:val="20"/>
-        </w:rPr>
-        <w:t xml:space="preserve">the needs of the </w:t>
-      </w:r>
-      <w:r>
-        <w:rPr>
-          <w:rFonts w:ascii="Calibri" w:hAnsi="Calibri" w:cs="Calibri"/>
-          <w:sz w:val="20"/>
-          <w:szCs w:val="20"/>
-        </w:rPr>
-        <w:t xml:space="preserve">project, </w:t>
-      </w:r>
-      <w:r>
-        <w:rPr>
-          <w:rFonts w:ascii="Calibri" w:hAnsi="Calibri" w:cs="Calibri"/>
-          <w:sz w:val="20"/>
-          <w:szCs w:val="20"/>
-        </w:rPr>
-        <w:t>business</w:t>
-      </w:r>
-      <w:r>
-        <w:rPr>
-          <w:rFonts w:ascii="Calibri" w:hAnsi="Calibri" w:cs="Calibri"/>
-          <w:sz w:val="20"/>
-          <w:szCs w:val="20"/>
-        </w:rPr>
-        <w:t>,</w:t>
-      </w:r>
-      <w:r>
-        <w:rPr>
-          <w:rFonts w:ascii="Calibri" w:hAnsi="Calibri" w:cs="Calibri"/>
-          <w:sz w:val="20"/>
-          <w:szCs w:val="20"/>
-        </w:rPr>
-        <w:t xml:space="preserve"> and </w:t>
-      </w:r>
-      <w:r>
-        <w:rPr>
-          <w:rFonts w:ascii="Calibri" w:hAnsi="Calibri" w:cs="Calibri"/>
-          <w:sz w:val="20"/>
-          <w:szCs w:val="20"/>
-        </w:rPr>
-        <w:t>team</w:t>
-      </w:r>
-      <w:r>
-        <w:rPr>
-          <w:rFonts w:ascii="Calibri" w:hAnsi="Calibri" w:cs="Calibri"/>
-          <w:sz w:val="20"/>
-          <w:szCs w:val="20"/>
-        </w:rPr>
-        <w:t>.</w:t>
+        <w:t xml:space="preserve"> and multi-thread</w:t>
+      </w:r>
+      <w:r>
+        <w:rPr>
+          <w:rFonts w:ascii="Calibri" w:hAnsi="Calibri" w:cs="Calibri"/>
+          <w:sz w:val="20"/>
+          <w:szCs w:val="20"/>
+        </w:rPr>
+        <w:t>ed operations</w:t>
+      </w:r>
+      <w:r>
+        <w:rPr>
+          <w:rFonts w:ascii="Calibri" w:hAnsi="Calibri" w:cs="Calibri"/>
+          <w:sz w:val="20"/>
+          <w:szCs w:val="20"/>
+        </w:rPr>
+        <w:t xml:space="preserve">. Expert </w:t>
+      </w:r>
+      <w:r>
+        <w:rPr>
+          <w:rFonts w:ascii="Calibri" w:hAnsi="Calibri" w:cs="Calibri"/>
+          <w:sz w:val="20"/>
+          <w:szCs w:val="20"/>
+        </w:rPr>
+        <w:t>with</w:t>
       </w:r>
       <w:r>
         <w:rPr>
@@ -399,6 +431,54 @@
           <w:sz w:val="20"/>
           <w:szCs w:val="20"/>
         </w:rPr>
+        <w:t xml:space="preserve">C# </w:t>
+      </w:r>
+      <w:r>
+        <w:rPr>
+          <w:rFonts w:ascii="Calibri" w:hAnsi="Calibri" w:cs="Calibri"/>
+          <w:sz w:val="20"/>
+          <w:szCs w:val="20"/>
+        </w:rPr>
+        <w:t>conventions</w:t>
+      </w:r>
+      <w:r>
+        <w:rPr>
+          <w:rFonts w:ascii="Calibri" w:hAnsi="Calibri" w:cs="Calibri"/>
+          <w:sz w:val="20"/>
+          <w:szCs w:val="20"/>
+        </w:rPr>
+        <w:t xml:space="preserve"> and patterns</w:t>
+      </w:r>
+      <w:r>
+        <w:rPr>
+          <w:rFonts w:ascii="Calibri" w:hAnsi="Calibri" w:cs="Calibri"/>
+          <w:sz w:val="20"/>
+          <w:szCs w:val="20"/>
+        </w:rPr>
+        <w:t xml:space="preserve"> including </w:t>
+      </w:r>
+      <w:r>
+        <w:rPr>
+          <w:rFonts w:ascii="Calibri" w:hAnsi="Calibri" w:cs="Calibri"/>
+          <w:sz w:val="20"/>
+          <w:szCs w:val="20"/>
+        </w:rPr>
+        <w:t xml:space="preserve">MVC, LINQ, LINQ to SQL and Unit Tests. </w:t>
+      </w:r>
+      <w:r>
+        <w:rPr>
+          <w:rFonts w:ascii="Calibri" w:hAnsi="Calibri" w:cs="Calibri"/>
+          <w:sz w:val="20"/>
+          <w:szCs w:val="20"/>
+        </w:rPr>
+        <w:t xml:space="preserve">Expert in database abstraction and integration with Entity Framework, both Code-First and Data-First. Advanced SQL knowledge – normalization, schema design, stored procedures, views, and ad-hoc queries. </w:t>
+      </w:r>
+      <w:r>
+        <w:rPr>
+          <w:rFonts w:ascii="Calibri" w:hAnsi="Calibri" w:cs="Calibri"/>
+          <w:sz w:val="20"/>
+          <w:szCs w:val="20"/>
+        </w:rPr>
         <w:t>Well versed in Agile development, CI/CD,</w:t>
       </w:r>
       <w:r>
@@ -416,150 +496,6 @@
           <w:szCs w:val="20"/>
         </w:rPr>
         <w:t xml:space="preserve"> and automated testing. </w:t>
-      </w:r>
-      <w:r>
-        <w:rPr>
-          <w:rFonts w:ascii="Calibri" w:hAnsi="Calibri" w:cs="Calibri"/>
-          <w:sz w:val="20"/>
-          <w:szCs w:val="20"/>
-        </w:rPr>
-        <w:t>Additional e</w:t>
-      </w:r>
-      <w:r>
-        <w:rPr>
-          <w:rFonts w:ascii="Calibri" w:hAnsi="Calibri" w:cs="Calibri"/>
-          <w:sz w:val="20"/>
-          <w:szCs w:val="20"/>
-        </w:rPr>
-        <w:t>xperience in</w:t>
-      </w:r>
-      <w:r>
-        <w:rPr>
-          <w:rFonts w:ascii="Calibri" w:hAnsi="Calibri" w:cs="Calibri"/>
-          <w:sz w:val="20"/>
-          <w:szCs w:val="20"/>
-        </w:rPr>
-        <w:t>cludes</w:t>
-      </w:r>
-      <w:r>
-        <w:rPr>
-          <w:rFonts w:ascii="Calibri" w:hAnsi="Calibri" w:cs="Calibri"/>
-          <w:sz w:val="20"/>
-          <w:szCs w:val="20"/>
-        </w:rPr>
-        <w:t xml:space="preserve"> architectural </w:t>
-      </w:r>
-      <w:r>
-        <w:rPr>
-          <w:rFonts w:ascii="Calibri" w:hAnsi="Calibri" w:cs="Calibri"/>
-          <w:sz w:val="20"/>
-          <w:szCs w:val="20"/>
-        </w:rPr>
-        <w:t>design</w:t>
-      </w:r>
-      <w:r>
-        <w:rPr>
-          <w:rFonts w:ascii="Calibri" w:hAnsi="Calibri" w:cs="Calibri"/>
-          <w:sz w:val="20"/>
-          <w:szCs w:val="20"/>
-        </w:rPr>
-        <w:t>,</w:t>
-      </w:r>
-      <w:r>
-        <w:rPr>
-          <w:rFonts w:ascii="Calibri" w:hAnsi="Calibri" w:cs="Calibri"/>
-          <w:sz w:val="20"/>
-          <w:szCs w:val="20"/>
-        </w:rPr>
-        <w:t xml:space="preserve"> </w:t>
-      </w:r>
-      <w:r>
-        <w:rPr>
-          <w:rFonts w:ascii="Calibri" w:hAnsi="Calibri" w:cs="Calibri"/>
-          <w:sz w:val="20"/>
-          <w:szCs w:val="20"/>
-        </w:rPr>
-        <w:t>mentor</w:t>
-      </w:r>
-      <w:r>
-        <w:rPr>
-          <w:rFonts w:ascii="Calibri" w:hAnsi="Calibri" w:cs="Calibri"/>
-          <w:sz w:val="20"/>
-          <w:szCs w:val="20"/>
-        </w:rPr>
-        <w:t>ship, and</w:t>
-      </w:r>
-      <w:r>
-        <w:rPr>
-          <w:rFonts w:ascii="Calibri" w:hAnsi="Calibri" w:cs="Calibri"/>
-          <w:sz w:val="20"/>
-          <w:szCs w:val="20"/>
-        </w:rPr>
-        <w:t xml:space="preserve"> collaboration</w:t>
-      </w:r>
-      <w:r>
-        <w:rPr>
-          <w:rFonts w:ascii="Calibri" w:hAnsi="Calibri" w:cs="Calibri"/>
-          <w:sz w:val="20"/>
-          <w:szCs w:val="20"/>
-        </w:rPr>
-        <w:t>.</w:t>
-      </w:r>
-      <w:r>
-        <w:rPr>
-          <w:rFonts w:ascii="Calibri" w:hAnsi="Calibri" w:cs="Calibri"/>
-          <w:sz w:val="20"/>
-          <w:szCs w:val="20"/>
-        </w:rPr>
-        <w:t xml:space="preserve"> </w:t>
-      </w:r>
-      <w:r>
-        <w:rPr>
-          <w:rFonts w:ascii="Calibri" w:hAnsi="Calibri" w:cs="Calibri"/>
-          <w:sz w:val="20"/>
-          <w:szCs w:val="20"/>
-        </w:rPr>
-        <w:t xml:space="preserve">Experience working in highly structured environments, having worked as both a civilian and as an active-duty </w:t>
-      </w:r>
-      <w:r>
-        <w:rPr>
-          <w:rFonts w:ascii="Calibri" w:hAnsi="Calibri" w:cs="Calibri"/>
-          <w:sz w:val="20"/>
-          <w:szCs w:val="20"/>
-        </w:rPr>
-        <w:t>Air Force veteran</w:t>
-      </w:r>
-      <w:r>
-        <w:rPr>
-          <w:rFonts w:ascii="Calibri" w:hAnsi="Calibri" w:cs="Calibri"/>
-          <w:sz w:val="20"/>
-          <w:szCs w:val="20"/>
-        </w:rPr>
-        <w:t>, where I</w:t>
-      </w:r>
-      <w:r>
-        <w:rPr>
-          <w:rFonts w:ascii="Calibri" w:hAnsi="Calibri" w:cs="Calibri"/>
-          <w:sz w:val="20"/>
-          <w:szCs w:val="20"/>
-        </w:rPr>
-        <w:t xml:space="preserve"> held </w:t>
-      </w:r>
-      <w:r>
-        <w:rPr>
-          <w:rFonts w:ascii="Calibri" w:hAnsi="Calibri" w:cs="Calibri"/>
-          <w:sz w:val="20"/>
-          <w:szCs w:val="20"/>
-        </w:rPr>
-        <w:t xml:space="preserve">a </w:t>
-      </w:r>
-      <w:r>
-        <w:rPr>
-          <w:rFonts w:ascii="Calibri" w:hAnsi="Calibri" w:cs="Calibri"/>
-          <w:sz w:val="20"/>
-          <w:szCs w:val="20"/>
-        </w:rPr>
-        <w:t>TS/SCI clearance.</w:t>
       </w:r>
     </w:p>
     <w:p>
@@ -1037,6 +973,28 @@
           <w:sz w:val="20"/>
           <w:szCs w:val="20"/>
         </w:rPr>
+        <w:t>C# WPF application Entity Framework Code-First, database design and ETL.</w:t>
+      </w:r>
+    </w:p>
+    <w:p>
+      <w:pPr>
+        <w:pStyle w:val="ListParagraph"/>
+        <w:numPr>
+          <w:ilvl w:val="0"/>
+          <w:numId w:val="1"/>
+        </w:numPr>
+        <w:rPr>
+          <w:rFonts w:ascii="Calibri" w:hAnsi="Calibri" w:cs="Calibri"/>
+          <w:sz w:val="20"/>
+          <w:szCs w:val="20"/>
+        </w:rPr>
+      </w:pPr>
+      <w:r>
+        <w:rPr>
+          <w:rFonts w:ascii="Calibri" w:hAnsi="Calibri" w:cs="Calibri"/>
+          <w:sz w:val="20"/>
+          <w:szCs w:val="20"/>
+        </w:rPr>
         <w:t xml:space="preserve">Designed, developed, tested, and maintained production applications, delivering clean, well-documented, and maintainable code in a regulated </w:t>
       </w:r>
       <w:r>
@@ -1258,6 +1216,66 @@
           <w:sz w:val="20"/>
           <w:szCs w:val="20"/>
         </w:rPr>
+        <w:t>C# WPF application</w:t>
+      </w:r>
+      <w:r>
+        <w:rPr>
+          <w:rFonts w:ascii="Calibri" w:hAnsi="Calibri" w:cs="Calibri"/>
+          <w:sz w:val="20"/>
+          <w:szCs w:val="20"/>
+        </w:rPr>
+        <w:t>s using</w:t>
+      </w:r>
+      <w:r>
+        <w:rPr>
+          <w:rFonts w:ascii="Calibri" w:hAnsi="Calibri" w:cs="Calibri"/>
+          <w:sz w:val="20"/>
+          <w:szCs w:val="20"/>
+        </w:rPr>
+        <w:t xml:space="preserve"> Entity Framework Code-First, database design and ETL.</w:t>
+      </w:r>
+    </w:p>
+    <w:p>
+      <w:pPr>
+        <w:pStyle w:val="ListParagraph"/>
+        <w:numPr>
+          <w:ilvl w:val="0"/>
+          <w:numId w:val="2"/>
+        </w:numPr>
+        <w:rPr>
+          <w:rFonts w:ascii="Calibri" w:hAnsi="Calibri" w:cs="Calibri"/>
+          <w:sz w:val="20"/>
+          <w:szCs w:val="20"/>
+        </w:rPr>
+      </w:pPr>
+      <w:r>
+        <w:rPr>
+          <w:rFonts w:ascii="Calibri" w:hAnsi="Calibri" w:cs="Calibri"/>
+          <w:sz w:val="20"/>
+          <w:szCs w:val="20"/>
+        </w:rPr>
+        <w:t>C# Windows form applications and supported legacy Visual Basic application.</w:t>
+      </w:r>
+    </w:p>
+    <w:p>
+      <w:pPr>
+        <w:pStyle w:val="ListParagraph"/>
+        <w:numPr>
+          <w:ilvl w:val="0"/>
+          <w:numId w:val="2"/>
+        </w:numPr>
+        <w:rPr>
+          <w:rFonts w:ascii="Calibri" w:hAnsi="Calibri" w:cs="Calibri"/>
+          <w:sz w:val="20"/>
+          <w:szCs w:val="20"/>
+        </w:rPr>
+      </w:pPr>
+      <w:r>
+        <w:rPr>
+          <w:rFonts w:ascii="Calibri" w:hAnsi="Calibri" w:cs="Calibri"/>
+          <w:sz w:val="20"/>
+          <w:szCs w:val="20"/>
+        </w:rPr>
         <w:t>Contributed to the maintenance, enhancement, and evolution of multiple enterprise insurance servicing platforms, supporting day-to-day operations, new feature development, and large-scale data migrations.</w:t>
       </w:r>
     </w:p>
@@ -1629,6 +1647,7 @@
           <w:sz w:val="20"/>
           <w:szCs w:val="20"/>
         </w:rPr>
+        <w:lastRenderedPageBreak/>
         <w:t>Developed a reusable Power On (proprietary PL/I-based language) library implementing shared string, numeric, and array utilities to reduce duplication</w:t>
       </w:r>
       <w:r>
@@ -1689,7 +1708,6 @@
           <w:sz w:val="20"/>
           <w:szCs w:val="20"/>
         </w:rPr>
-        <w:lastRenderedPageBreak/>
         <w:t>Investigated, debugged, and resolved defects across an existing production codebase.</w:t>
       </w:r>
     </w:p>
@@ -2327,6 +2345,7 @@
           <w:sz w:val="20"/>
           <w:szCs w:val="20"/>
         </w:rPr>
+        <w:lastRenderedPageBreak/>
         <w:t>Integrated third-party APIs for online booking, affiliate data sharing, and print fulfillment services.</w:t>
       </w:r>
     </w:p>
@@ -2371,7 +2390,6 @@
           <w:sz w:val="20"/>
           <w:szCs w:val="20"/>
         </w:rPr>
-        <w:lastRenderedPageBreak/>
         <w:t>Recruited and guided full-time and contract developers to support ongoing platform maintenance and modernization efforts.</w:t>
       </w:r>
     </w:p>

--- a/Michael_Coupland_Senior_Software_Engineer.docx
+++ b/Michael_Coupland_Senior_Software_Engineer.docx
@@ -223,7 +223,7 @@
           <w:sz w:val="20"/>
           <w:szCs w:val="20"/>
         </w:rPr>
-        <w:t xml:space="preserve"> complex </w:t>
+        <w:t xml:space="preserve"> </w:t>
       </w:r>
       <w:r>
         <w:rPr>
@@ -247,15 +247,40 @@
           <w:sz w:val="20"/>
           <w:szCs w:val="20"/>
         </w:rPr>
-        <w:t xml:space="preserve"> in production environments.</w:t>
-      </w:r>
-      <w:r>
-        <w:rPr>
-          <w:rFonts w:ascii="Calibri" w:hAnsi="Calibri" w:cs="Calibri"/>
-          <w:sz w:val="20"/>
-          <w:szCs w:val="20"/>
-        </w:rPr>
-        <w:t xml:space="preserve"> </w:t>
+        <w:t xml:space="preserve"> in</w:t>
+      </w:r>
+      <w:r>
+        <w:rPr>
+          <w:rFonts w:ascii="Calibri" w:hAnsi="Calibri" w:cs="Calibri"/>
+          <w:sz w:val="20"/>
+          <w:szCs w:val="20"/>
+        </w:rPr>
+        <w:t xml:space="preserve"> production environments</w:t>
+      </w:r>
+      <w:r>
+        <w:rPr>
+          <w:rFonts w:ascii="Calibri" w:hAnsi="Calibri" w:cs="Calibri"/>
+          <w:sz w:val="20"/>
+          <w:szCs w:val="20"/>
+        </w:rPr>
+        <w:t>, to include integration with disparate data sources, as well as legacy and 3</w:t>
+      </w:r>
+      <w:r>
+        <w:rPr>
+          <w:rFonts w:ascii="Calibri" w:hAnsi="Calibri" w:cs="Calibri"/>
+          <w:sz w:val="20"/>
+          <w:szCs w:val="20"/>
+          <w:vertAlign w:val="superscript"/>
+        </w:rPr>
+        <w:t>rd</w:t>
+      </w:r>
+      <w:r>
+        <w:rPr>
+          <w:rFonts w:ascii="Calibri" w:hAnsi="Calibri" w:cs="Calibri"/>
+          <w:sz w:val="20"/>
+          <w:szCs w:val="20"/>
+        </w:rPr>
+        <w:t xml:space="preserve"> party systems. </w:t>
       </w:r>
       <w:r>
         <w:rPr>
@@ -929,7 +954,31 @@
           <w:i w:val="0"/>
           <w:iCs w:val="0"/>
         </w:rPr>
-        <w:t>2024 – 2025</w:t>
+        <w:t xml:space="preserve">April </w:t>
+      </w:r>
+      <w:r>
+        <w:rPr>
+          <w:rFonts w:ascii="Calibri" w:hAnsi="Calibri" w:cs="Calibri"/>
+          <w:i w:val="0"/>
+          <w:iCs w:val="0"/>
+        </w:rPr>
+        <w:t xml:space="preserve">2024 – </w:t>
+      </w:r>
+      <w:r>
+        <w:rPr>
+          <w:rFonts w:ascii="Calibri" w:hAnsi="Calibri" w:cs="Calibri"/>
+          <w:i w:val="0"/>
+          <w:iCs w:val="0"/>
+        </w:rPr>
+        <w:t xml:space="preserve">September </w:t>
+      </w:r>
+      <w:r>
+        <w:rPr>
+          <w:rFonts w:ascii="Calibri" w:hAnsi="Calibri" w:cs="Calibri"/>
+          <w:i w:val="0"/>
+          <w:iCs w:val="0"/>
+        </w:rPr>
+        <w:t>2025</w:t>
       </w:r>
     </w:p>
     <w:p>
@@ -973,7 +1022,104 @@
           <w:sz w:val="20"/>
           <w:szCs w:val="20"/>
         </w:rPr>
-        <w:t>C# WPF application Entity Framework Code-First, database design and ETL.</w:t>
+        <w:t xml:space="preserve">Created a </w:t>
+      </w:r>
+      <w:r>
+        <w:rPr>
+          <w:rFonts w:ascii="Calibri" w:hAnsi="Calibri" w:cs="Calibri"/>
+          <w:sz w:val="20"/>
+          <w:szCs w:val="20"/>
+        </w:rPr>
+        <w:t>C# WPF application</w:t>
+      </w:r>
+      <w:r>
+        <w:rPr>
+          <w:rFonts w:ascii="Calibri" w:hAnsi="Calibri" w:cs="Calibri"/>
+          <w:sz w:val="20"/>
+          <w:szCs w:val="20"/>
+        </w:rPr>
+        <w:t xml:space="preserve"> using</w:t>
+      </w:r>
+      <w:r>
+        <w:rPr>
+          <w:rFonts w:ascii="Calibri" w:hAnsi="Calibri" w:cs="Calibri"/>
+          <w:sz w:val="20"/>
+          <w:szCs w:val="20"/>
+        </w:rPr>
+        <w:t xml:space="preserve"> </w:t>
+      </w:r>
+      <w:r>
+        <w:rPr>
+          <w:rFonts w:ascii="Calibri" w:hAnsi="Calibri" w:cs="Calibri"/>
+          <w:sz w:val="20"/>
+          <w:szCs w:val="20"/>
+        </w:rPr>
+        <w:t xml:space="preserve">Code-First </w:t>
+      </w:r>
+      <w:r>
+        <w:rPr>
+          <w:rFonts w:ascii="Calibri" w:hAnsi="Calibri" w:cs="Calibri"/>
+          <w:sz w:val="20"/>
+          <w:szCs w:val="20"/>
+        </w:rPr>
+        <w:t>Entity Framewor</w:t>
+      </w:r>
+      <w:r>
+        <w:rPr>
+          <w:rFonts w:ascii="Calibri" w:hAnsi="Calibri" w:cs="Calibri"/>
+          <w:sz w:val="20"/>
+          <w:szCs w:val="20"/>
+        </w:rPr>
+        <w:t>k</w:t>
+      </w:r>
+      <w:r>
+        <w:rPr>
+          <w:rFonts w:ascii="Calibri" w:hAnsi="Calibri" w:cs="Calibri"/>
+          <w:sz w:val="20"/>
+          <w:szCs w:val="20"/>
+        </w:rPr>
+        <w:t>,</w:t>
+      </w:r>
+      <w:r>
+        <w:rPr>
+          <w:rFonts w:ascii="Calibri" w:hAnsi="Calibri" w:cs="Calibri"/>
+          <w:sz w:val="20"/>
+          <w:szCs w:val="20"/>
+        </w:rPr>
+        <w:t xml:space="preserve"> designed a new </w:t>
+      </w:r>
+      <w:r>
+        <w:rPr>
+          <w:rFonts w:ascii="Calibri" w:hAnsi="Calibri" w:cs="Calibri"/>
+          <w:sz w:val="20"/>
+          <w:szCs w:val="20"/>
+        </w:rPr>
+        <w:t xml:space="preserve">database </w:t>
+      </w:r>
+      <w:r>
+        <w:rPr>
+          <w:rFonts w:ascii="Calibri" w:hAnsi="Calibri" w:cs="Calibri"/>
+          <w:sz w:val="20"/>
+          <w:szCs w:val="20"/>
+        </w:rPr>
+        <w:t>schema and created an API to integrate with 3</w:t>
+      </w:r>
+      <w:r>
+        <w:rPr>
+          <w:rFonts w:ascii="Calibri" w:hAnsi="Calibri" w:cs="Calibri"/>
+          <w:sz w:val="20"/>
+          <w:szCs w:val="20"/>
+          <w:vertAlign w:val="superscript"/>
+        </w:rPr>
+        <w:t>rd</w:t>
+      </w:r>
+      <w:r>
+        <w:rPr>
+          <w:rFonts w:ascii="Calibri" w:hAnsi="Calibri" w:cs="Calibri"/>
+          <w:sz w:val="20"/>
+          <w:szCs w:val="20"/>
+        </w:rPr>
+        <w:t xml:space="preserve"> party applications and other modules within the parent application.</w:t>
       </w:r>
     </w:p>
     <w:p>
@@ -1194,7 +1340,47 @@
           <w:i w:val="0"/>
           <w:iCs w:val="0"/>
         </w:rPr>
-        <w:t>2019–2024</w:t>
+        <w:t xml:space="preserve">February </w:t>
+      </w:r>
+      <w:r>
+        <w:rPr>
+          <w:rFonts w:ascii="Calibri" w:hAnsi="Calibri" w:cs="Calibri"/>
+          <w:i w:val="0"/>
+          <w:iCs w:val="0"/>
+        </w:rPr>
+        <w:t>2019</w:t>
+      </w:r>
+      <w:r>
+        <w:rPr>
+          <w:rFonts w:ascii="Calibri" w:hAnsi="Calibri" w:cs="Calibri"/>
+          <w:i w:val="0"/>
+          <w:iCs w:val="0"/>
+        </w:rPr>
+        <w:t xml:space="preserve"> </w:t>
+      </w:r>
+      <w:r>
+        <w:rPr>
+          <w:rFonts w:ascii="Calibri" w:hAnsi="Calibri" w:cs="Calibri"/>
+          <w:i w:val="0"/>
+          <w:iCs w:val="0"/>
+        </w:rPr>
+        <w:t>–</w:t>
+      </w:r>
+      <w:r>
+        <w:rPr>
+          <w:rFonts w:ascii="Calibri" w:hAnsi="Calibri" w:cs="Calibri"/>
+          <w:i w:val="0"/>
+          <w:iCs w:val="0"/>
+        </w:rPr>
+        <w:t xml:space="preserve"> April </w:t>
+      </w:r>
+      <w:r>
+        <w:rPr>
+          <w:rFonts w:ascii="Calibri" w:hAnsi="Calibri" w:cs="Calibri"/>
+          <w:i w:val="0"/>
+          <w:iCs w:val="0"/>
+        </w:rPr>
+        <w:t>2024</w:t>
       </w:r>
     </w:p>
     <w:p>
@@ -1216,6 +1402,14 @@
           <w:sz w:val="20"/>
           <w:szCs w:val="20"/>
         </w:rPr>
+        <w:t xml:space="preserve">Created </w:t>
+      </w:r>
+      <w:r>
+        <w:rPr>
+          <w:rFonts w:ascii="Calibri" w:hAnsi="Calibri" w:cs="Calibri"/>
+          <w:sz w:val="20"/>
+          <w:szCs w:val="20"/>
+        </w:rPr>
         <w:t>C# WPF application</w:t>
       </w:r>
       <w:r>
@@ -1232,7 +1426,31 @@
           <w:sz w:val="20"/>
           <w:szCs w:val="20"/>
         </w:rPr>
-        <w:t xml:space="preserve"> Entity Framework Code-First, database design and ETL.</w:t>
+        <w:t xml:space="preserve"> </w:t>
+      </w:r>
+      <w:r>
+        <w:rPr>
+          <w:rFonts w:ascii="Calibri" w:hAnsi="Calibri" w:cs="Calibri"/>
+          <w:sz w:val="20"/>
+          <w:szCs w:val="20"/>
+        </w:rPr>
+        <w:t xml:space="preserve">Code-First </w:t>
+      </w:r>
+      <w:r>
+        <w:rPr>
+          <w:rFonts w:ascii="Calibri" w:hAnsi="Calibri" w:cs="Calibri"/>
+          <w:sz w:val="20"/>
+          <w:szCs w:val="20"/>
+        </w:rPr>
+        <w:t>Entity Framewor</w:t>
+      </w:r>
+      <w:r>
+        <w:rPr>
+          <w:rFonts w:ascii="Calibri" w:hAnsi="Calibri" w:cs="Calibri"/>
+          <w:sz w:val="20"/>
+          <w:szCs w:val="20"/>
+        </w:rPr>
+        <w:t>k.</w:t>
       </w:r>
     </w:p>
     <w:p>
@@ -1254,7 +1472,15 @@
           <w:sz w:val="20"/>
           <w:szCs w:val="20"/>
         </w:rPr>
-        <w:t>C# Windows form applications and supported legacy Visual Basic application.</w:t>
+        <w:t>Wrote API to integrate the WPF application into the existing environment</w:t>
+      </w:r>
+      <w:r>
+        <w:rPr>
+          <w:rFonts w:ascii="Calibri" w:hAnsi="Calibri" w:cs="Calibri"/>
+          <w:sz w:val="20"/>
+          <w:szCs w:val="20"/>
+        </w:rPr>
+        <w:t xml:space="preserve"> while retaining the ability to move to a new data source and schema in the future.</w:t>
       </w:r>
     </w:p>
     <w:p>
@@ -1276,7 +1502,15 @@
           <w:sz w:val="20"/>
           <w:szCs w:val="20"/>
         </w:rPr>
-        <w:t>Contributed to the maintenance, enhancement, and evolution of multiple enterprise insurance servicing platforms, supporting day-to-day operations, new feature development, and large-scale data migrations.</w:t>
+        <w:t xml:space="preserve">Created </w:t>
+      </w:r>
+      <w:r>
+        <w:rPr>
+          <w:rFonts w:ascii="Calibri" w:hAnsi="Calibri" w:cs="Calibri"/>
+          <w:sz w:val="20"/>
+          <w:szCs w:val="20"/>
+        </w:rPr>
+        <w:t>C# Windows form applications and supported legacy Visual Basic application.</w:t>
       </w:r>
     </w:p>
     <w:p>
@@ -1298,23 +1532,7 @@
           <w:sz w:val="20"/>
           <w:szCs w:val="20"/>
         </w:rPr>
-        <w:t xml:space="preserve">Designed and developed applications across desktop and web stacks using C#, including WinForms, WPF, ASP.NET, </w:t>
-      </w:r>
-      <w:r>
-        <w:rPr>
-          <w:rFonts w:ascii="Calibri" w:hAnsi="Calibri" w:cs="Calibri"/>
-          <w:sz w:val="20"/>
-          <w:szCs w:val="20"/>
-        </w:rPr>
-        <w:t>as well as</w:t>
-      </w:r>
-      <w:r>
-        <w:rPr>
-          <w:rFonts w:ascii="Calibri" w:hAnsi="Calibri" w:cs="Calibri"/>
-          <w:sz w:val="20"/>
-          <w:szCs w:val="20"/>
-        </w:rPr>
-        <w:t xml:space="preserve"> legacy Visual Basic systems.</w:t>
+        <w:t>Contributed to the maintenance, enhancement, and evolution of multiple enterprise insurance servicing platforms, supporting day-to-day operations, new feature development, and large-scale data migrations.</w:t>
       </w:r>
     </w:p>
     <w:p>
@@ -1336,23 +1554,23 @@
           <w:sz w:val="20"/>
           <w:szCs w:val="20"/>
         </w:rPr>
-        <w:t xml:space="preserve">Built and integrated multiple third-party APIs and web services, including payment processing, VIN decoding, and automated contract </w:t>
-      </w:r>
-      <w:r>
-        <w:rPr>
-          <w:rFonts w:ascii="Calibri" w:hAnsi="Calibri" w:cs="Calibri"/>
-          <w:sz w:val="20"/>
-          <w:szCs w:val="20"/>
-        </w:rPr>
-        <w:t>import and processing</w:t>
-      </w:r>
-      <w:r>
-        <w:rPr>
-          <w:rFonts w:ascii="Calibri" w:hAnsi="Calibri" w:cs="Calibri"/>
-          <w:sz w:val="20"/>
-          <w:szCs w:val="20"/>
-        </w:rPr>
-        <w:t>.</w:t>
+        <w:t xml:space="preserve">Designed and developed applications across desktop and web stacks using C#, including WinForms, WPF, ASP.NET, </w:t>
+      </w:r>
+      <w:r>
+        <w:rPr>
+          <w:rFonts w:ascii="Calibri" w:hAnsi="Calibri" w:cs="Calibri"/>
+          <w:sz w:val="20"/>
+          <w:szCs w:val="20"/>
+        </w:rPr>
+        <w:t>as well as</w:t>
+      </w:r>
+      <w:r>
+        <w:rPr>
+          <w:rFonts w:ascii="Calibri" w:hAnsi="Calibri" w:cs="Calibri"/>
+          <w:sz w:val="20"/>
+          <w:szCs w:val="20"/>
+        </w:rPr>
+        <w:t xml:space="preserve"> legacy Visual Basic systems.</w:t>
       </w:r>
     </w:p>
     <w:p>
@@ -1374,23 +1592,23 @@
           <w:sz w:val="20"/>
           <w:szCs w:val="20"/>
         </w:rPr>
-        <w:t xml:space="preserve">Developed internal desktop tools to support </w:t>
-      </w:r>
-      <w:r>
-        <w:rPr>
-          <w:rFonts w:ascii="Calibri" w:hAnsi="Calibri" w:cs="Calibri"/>
-          <w:sz w:val="20"/>
-          <w:szCs w:val="20"/>
-        </w:rPr>
-        <w:t>developers</w:t>
-      </w:r>
-      <w:r>
-        <w:rPr>
-          <w:rFonts w:ascii="Calibri" w:hAnsi="Calibri" w:cs="Calibri"/>
-          <w:sz w:val="20"/>
-          <w:szCs w:val="20"/>
-        </w:rPr>
-        <w:t>, accounting, and customer service teams, improving efficiency and reducing manual workflows.</w:t>
+        <w:t xml:space="preserve">Built and integrated multiple third-party APIs and web services, including payment processing, VIN decoding, and automated contract </w:t>
+      </w:r>
+      <w:r>
+        <w:rPr>
+          <w:rFonts w:ascii="Calibri" w:hAnsi="Calibri" w:cs="Calibri"/>
+          <w:sz w:val="20"/>
+          <w:szCs w:val="20"/>
+        </w:rPr>
+        <w:t>import and processing</w:t>
+      </w:r>
+      <w:r>
+        <w:rPr>
+          <w:rFonts w:ascii="Calibri" w:hAnsi="Calibri" w:cs="Calibri"/>
+          <w:sz w:val="20"/>
+          <w:szCs w:val="20"/>
+        </w:rPr>
+        <w:t>.</w:t>
       </w:r>
     </w:p>
     <w:p>
@@ -1412,7 +1630,23 @@
           <w:sz w:val="20"/>
           <w:szCs w:val="20"/>
         </w:rPr>
-        <w:t>Performed advanced SQL development, including complex queries, data validation, and migration support across systems.</w:t>
+        <w:t xml:space="preserve">Developed internal desktop tools to support </w:t>
+      </w:r>
+      <w:r>
+        <w:rPr>
+          <w:rFonts w:ascii="Calibri" w:hAnsi="Calibri" w:cs="Calibri"/>
+          <w:sz w:val="20"/>
+          <w:szCs w:val="20"/>
+        </w:rPr>
+        <w:t>developers</w:t>
+      </w:r>
+      <w:r>
+        <w:rPr>
+          <w:rFonts w:ascii="Calibri" w:hAnsi="Calibri" w:cs="Calibri"/>
+          <w:sz w:val="20"/>
+          <w:szCs w:val="20"/>
+        </w:rPr>
+        <w:t>, accounting, and customer service teams, improving efficiency and reducing manual workflows.</w:t>
       </w:r>
     </w:p>
     <w:p>
@@ -1434,7 +1668,7 @@
           <w:sz w:val="20"/>
           <w:szCs w:val="20"/>
         </w:rPr>
-        <w:t>Maintained CI/CD pipelines using Azure DevOps to support reliable builds, deployments, and environment consistency.</w:t>
+        <w:t>Performed advanced SQL development, including complex queries, data validation, and migration support across systems.</w:t>
       </w:r>
     </w:p>
     <w:p>
@@ -1456,7 +1690,7 @@
           <w:sz w:val="20"/>
           <w:szCs w:val="20"/>
         </w:rPr>
-        <w:t>Authored test cases, workflow documentation, and internal development standards to improve code quality, onboarding, and long-term maintainability.</w:t>
+        <w:t>Maintained CI/CD pipelines using Azure DevOps to support reliable builds, deployments, and environment consistency.</w:t>
       </w:r>
     </w:p>
     <w:p>
@@ -1478,6 +1712,28 @@
           <w:sz w:val="20"/>
           <w:szCs w:val="20"/>
         </w:rPr>
+        <w:t>Authored test cases, workflow documentation, and internal development standards to improve code quality, onboarding, and long-term maintainability.</w:t>
+      </w:r>
+    </w:p>
+    <w:p>
+      <w:pPr>
+        <w:pStyle w:val="ListParagraph"/>
+        <w:numPr>
+          <w:ilvl w:val="0"/>
+          <w:numId w:val="2"/>
+        </w:numPr>
+        <w:rPr>
+          <w:rFonts w:ascii="Calibri" w:hAnsi="Calibri" w:cs="Calibri"/>
+          <w:sz w:val="20"/>
+          <w:szCs w:val="20"/>
+        </w:rPr>
+      </w:pPr>
+      <w:r>
+        <w:rPr>
+          <w:rFonts w:ascii="Calibri" w:hAnsi="Calibri" w:cs="Calibri"/>
+          <w:sz w:val="20"/>
+          <w:szCs w:val="20"/>
+        </w:rPr>
         <w:t>Drove</w:t>
       </w:r>
       <w:r>
@@ -1543,7 +1799,47 @@
           <w:i w:val="0"/>
           <w:iCs w:val="0"/>
         </w:rPr>
-        <w:t>2017–2019</w:t>
+        <w:t xml:space="preserve">January </w:t>
+      </w:r>
+      <w:r>
+        <w:rPr>
+          <w:rFonts w:ascii="Calibri" w:hAnsi="Calibri" w:cs="Calibri"/>
+          <w:i w:val="0"/>
+          <w:iCs w:val="0"/>
+        </w:rPr>
+        <w:t>2017</w:t>
+      </w:r>
+      <w:r>
+        <w:rPr>
+          <w:rFonts w:ascii="Calibri" w:hAnsi="Calibri" w:cs="Calibri"/>
+          <w:i w:val="0"/>
+          <w:iCs w:val="0"/>
+        </w:rPr>
+        <w:t xml:space="preserve"> </w:t>
+      </w:r>
+      <w:r>
+        <w:rPr>
+          <w:rFonts w:ascii="Calibri" w:hAnsi="Calibri" w:cs="Calibri"/>
+          <w:i w:val="0"/>
+          <w:iCs w:val="0"/>
+        </w:rPr>
+        <w:t>–</w:t>
+      </w:r>
+      <w:r>
+        <w:rPr>
+          <w:rFonts w:ascii="Calibri" w:hAnsi="Calibri" w:cs="Calibri"/>
+          <w:i w:val="0"/>
+          <w:iCs w:val="0"/>
+        </w:rPr>
+        <w:t xml:space="preserve"> February </w:t>
+      </w:r>
+      <w:r>
+        <w:rPr>
+          <w:rFonts w:ascii="Calibri" w:hAnsi="Calibri" w:cs="Calibri"/>
+          <w:i w:val="0"/>
+          <w:iCs w:val="0"/>
+        </w:rPr>
+        <w:t>2019</w:t>
       </w:r>
     </w:p>
     <w:p>
@@ -1609,6 +1905,7 @@
           <w:sz w:val="20"/>
           <w:szCs w:val="20"/>
         </w:rPr>
+        <w:lastRenderedPageBreak/>
         <w:t xml:space="preserve">Built custom tools to extract and transform ticketing system data </w:t>
       </w:r>
       <w:r>
@@ -1647,7 +1944,6 @@
           <w:sz w:val="20"/>
           <w:szCs w:val="20"/>
         </w:rPr>
-        <w:lastRenderedPageBreak/>
         <w:t>Developed a reusable Power On (proprietary PL/I-based language) library implementing shared string, numeric, and array utilities to reduce duplication</w:t>
       </w:r>
       <w:r>
@@ -1746,25 +2042,7 @@
           <w:sz w:val="20"/>
           <w:szCs w:val="20"/>
         </w:rPr>
-        <w:t xml:space="preserve"> processes, including </w:t>
-      </w:r>
-      <w:proofErr w:type="gramStart"/>
-      <w:r>
-        <w:rPr>
-          <w:rFonts w:ascii="Calibri" w:hAnsi="Calibri" w:cs="Calibri"/>
-          <w:sz w:val="20"/>
-          <w:szCs w:val="20"/>
-        </w:rPr>
-        <w:t>standups</w:t>
-      </w:r>
-      <w:proofErr w:type="gramEnd"/>
-      <w:r>
-        <w:rPr>
-          <w:rFonts w:ascii="Calibri" w:hAnsi="Calibri" w:cs="Calibri"/>
-          <w:sz w:val="20"/>
-          <w:szCs w:val="20"/>
-        </w:rPr>
-        <w:t>, peer review, and release discipline, improving delivery consistency and code quality.</w:t>
+        <w:t xml:space="preserve"> processes, including standups, peer review, and release discipline, improving delivery consistency and code quality.</w:t>
       </w:r>
     </w:p>
     <w:p>
@@ -1841,7 +2119,23 @@
           <w:i w:val="0"/>
           <w:iCs w:val="0"/>
         </w:rPr>
+        <w:t xml:space="preserve">October </w:t>
+      </w:r>
+      <w:r>
+        <w:rPr>
+          <w:rFonts w:ascii="Calibri" w:hAnsi="Calibri" w:cs="Calibri"/>
+          <w:i w:val="0"/>
+          <w:iCs w:val="0"/>
+        </w:rPr>
         <w:t>2016</w:t>
+      </w:r>
+      <w:r>
+        <w:rPr>
+          <w:rFonts w:ascii="Calibri" w:hAnsi="Calibri" w:cs="Calibri"/>
+          <w:i w:val="0"/>
+          <w:iCs w:val="0"/>
+        </w:rPr>
+        <w:t xml:space="preserve"> – January 2017</w:t>
       </w:r>
     </w:p>
     <w:p>
@@ -1920,7 +2214,39 @@
           <w:i w:val="0"/>
           <w:iCs w:val="0"/>
         </w:rPr>
-        <w:t>2013–2016</w:t>
+        <w:t xml:space="preserve">March </w:t>
+      </w:r>
+      <w:r>
+        <w:rPr>
+          <w:rFonts w:ascii="Calibri" w:hAnsi="Calibri" w:cs="Calibri"/>
+          <w:i w:val="0"/>
+          <w:iCs w:val="0"/>
+        </w:rPr>
+        <w:t>2013</w:t>
+      </w:r>
+      <w:r>
+        <w:rPr>
+          <w:rFonts w:ascii="Calibri" w:hAnsi="Calibri" w:cs="Calibri"/>
+          <w:i w:val="0"/>
+          <w:iCs w:val="0"/>
+        </w:rPr>
+        <w:t xml:space="preserve"> </w:t>
+      </w:r>
+      <w:r>
+        <w:rPr>
+          <w:rFonts w:ascii="Calibri" w:hAnsi="Calibri" w:cs="Calibri"/>
+          <w:i w:val="0"/>
+          <w:iCs w:val="0"/>
+        </w:rPr>
+        <w:t>–</w:t>
+      </w:r>
+      <w:r>
+        <w:rPr>
+          <w:rFonts w:ascii="Calibri" w:hAnsi="Calibri" w:cs="Calibri"/>
+          <w:i w:val="0"/>
+          <w:iCs w:val="0"/>
+        </w:rPr>
+        <w:t xml:space="preserve"> October 2016</w:t>
       </w:r>
     </w:p>
     <w:p>
@@ -2161,7 +2487,47 @@
           <w:i w:val="0"/>
           <w:iCs w:val="0"/>
         </w:rPr>
-        <w:t>2010–2013</w:t>
+        <w:t xml:space="preserve">February </w:t>
+      </w:r>
+      <w:r>
+        <w:rPr>
+          <w:rFonts w:ascii="Calibri" w:hAnsi="Calibri" w:cs="Calibri"/>
+          <w:i w:val="0"/>
+          <w:iCs w:val="0"/>
+        </w:rPr>
+        <w:t>2010</w:t>
+      </w:r>
+      <w:r>
+        <w:rPr>
+          <w:rFonts w:ascii="Calibri" w:hAnsi="Calibri" w:cs="Calibri"/>
+          <w:i w:val="0"/>
+          <w:iCs w:val="0"/>
+        </w:rPr>
+        <w:t xml:space="preserve"> </w:t>
+      </w:r>
+      <w:r>
+        <w:rPr>
+          <w:rFonts w:ascii="Calibri" w:hAnsi="Calibri" w:cs="Calibri"/>
+          <w:i w:val="0"/>
+          <w:iCs w:val="0"/>
+        </w:rPr>
+        <w:t>–</w:t>
+      </w:r>
+      <w:r>
+        <w:rPr>
+          <w:rFonts w:ascii="Calibri" w:hAnsi="Calibri" w:cs="Calibri"/>
+          <w:i w:val="0"/>
+          <w:iCs w:val="0"/>
+        </w:rPr>
+        <w:t xml:space="preserve"> March </w:t>
+      </w:r>
+      <w:r>
+        <w:rPr>
+          <w:rFonts w:ascii="Calibri" w:hAnsi="Calibri" w:cs="Calibri"/>
+          <w:i w:val="0"/>
+          <w:iCs w:val="0"/>
+        </w:rPr>
+        <w:t>2013</w:t>
       </w:r>
     </w:p>
     <w:p>
@@ -2289,25 +2655,8 @@
           <w:sz w:val="20"/>
           <w:szCs w:val="20"/>
         </w:rPr>
-        <w:t xml:space="preserve">Designed and implemented a lightweight, </w:t>
-      </w:r>
-      <w:proofErr w:type="gramStart"/>
-      <w:r>
-        <w:rPr>
-          <w:rFonts w:ascii="Calibri" w:hAnsi="Calibri" w:cs="Calibri"/>
-          <w:sz w:val="20"/>
-          <w:szCs w:val="20"/>
-        </w:rPr>
-        <w:t>faceted</w:t>
-      </w:r>
-      <w:proofErr w:type="gramEnd"/>
-      <w:r>
-        <w:rPr>
-          <w:rFonts w:ascii="Calibri" w:hAnsi="Calibri" w:cs="Calibri"/>
-          <w:sz w:val="20"/>
-          <w:szCs w:val="20"/>
-        </w:rPr>
-        <w:t xml:space="preserve"> search solution with custom ranking, weighting, and phonetic matching to </w:t>
+        <w:lastRenderedPageBreak/>
+        <w:t xml:space="preserve">Designed and implemented a lightweight, faceted search solution with custom ranking, weighting, and phonetic matching to </w:t>
       </w:r>
       <w:r>
         <w:rPr>
@@ -2345,7 +2694,6 @@
           <w:sz w:val="20"/>
           <w:szCs w:val="20"/>
         </w:rPr>
-        <w:lastRenderedPageBreak/>
         <w:t>Integrated third-party APIs for online booking, affiliate data sharing, and print fulfillment services.</w:t>
       </w:r>
     </w:p>
@@ -4504,6 +4852,16 @@
       <w:shd w:val="clear" w:color="auto" w:fill="E1DFDD"/>
     </w:rPr>
   </w:style>
+  <w:style w:type="paragraph" w:styleId="Revision">
+    <w:name w:val="Revision"/>
+    <w:hidden/>
+    <w:uiPriority w:val="99"/>
+    <w:semiHidden/>
+    <w:rsid w:val="008C52F7"/>
+    <w:pPr>
+      <w:spacing w:after="0" w:line="240" w:lineRule="auto"/>
+    </w:pPr>
+  </w:style>
 </w:styles>
 </file>
 

--- a/Michael_Coupland_Senior_Software_Engineer.docx
+++ b/Michael_Coupland_Senior_Software_Engineer.docx
@@ -137,7 +137,7 @@
         </w:rPr>
         <w:t xml:space="preserve"> | </w:t>
       </w:r>
-      <w:hyperlink r:id="rId5" w:history="1">
+      <w:hyperlink r:id="rId6" w:history="1">
         <w:r>
           <w:rPr>
             <w:rStyle w:val="Hyperlink"/>
@@ -199,7 +199,23 @@
           <w:sz w:val="20"/>
           <w:szCs w:val="20"/>
         </w:rPr>
-        <w:t xml:space="preserve">WPF/C# </w:t>
+        <w:t>C#</w:t>
+      </w:r>
+      <w:r>
+        <w:rPr>
+          <w:rFonts w:ascii="Calibri" w:hAnsi="Calibri" w:cs="Calibri"/>
+          <w:sz w:val="20"/>
+          <w:szCs w:val="20"/>
+        </w:rPr>
+        <w:t>, .NET</w:t>
+      </w:r>
+      <w:r>
+        <w:rPr>
+          <w:rFonts w:ascii="Calibri" w:hAnsi="Calibri" w:cs="Calibri"/>
+          <w:sz w:val="20"/>
+          <w:szCs w:val="20"/>
+        </w:rPr>
+        <w:t xml:space="preserve"> </w:t>
       </w:r>
       <w:r>
         <w:rPr>
@@ -231,7 +247,15 @@
           <w:sz w:val="20"/>
           <w:szCs w:val="20"/>
         </w:rPr>
-        <w:t>WPF application</w:t>
+        <w:t>.NET and WPF</w:t>
+      </w:r>
+      <w:r>
+        <w:rPr>
+          <w:rFonts w:ascii="Calibri" w:hAnsi="Calibri" w:cs="Calibri"/>
+          <w:sz w:val="20"/>
+          <w:szCs w:val="20"/>
+        </w:rPr>
+        <w:t xml:space="preserve"> application</w:t>
       </w:r>
       <w:r>
         <w:rPr>
@@ -296,7 +320,15 @@
           <w:sz w:val="20"/>
           <w:szCs w:val="20"/>
         </w:rPr>
-        <w:t xml:space="preserve"> knowledge of WPF</w:t>
+        <w:t xml:space="preserve"> knowledge of </w:t>
+      </w:r>
+      <w:r>
+        <w:rPr>
+          <w:rFonts w:ascii="Calibri" w:hAnsi="Calibri" w:cs="Calibri"/>
+          <w:sz w:val="20"/>
+          <w:szCs w:val="20"/>
+        </w:rPr>
+        <w:t>user interface design and coding</w:t>
       </w:r>
       <w:r>
         <w:rPr>
@@ -521,6 +553,14 @@
           <w:szCs w:val="20"/>
         </w:rPr>
         <w:t xml:space="preserve"> and automated testing. </w:t>
+      </w:r>
+      <w:r>
+        <w:rPr>
+          <w:rFonts w:ascii="Calibri" w:hAnsi="Calibri" w:cs="Calibri"/>
+          <w:sz w:val="20"/>
+          <w:szCs w:val="20"/>
+        </w:rPr>
+        <w:t>Extensive background in adhering to security, reporting, and compliance requirements, including finance regulations (SOX), payment processing standards (PCI DSS), and bank transaction monitoring (SAR and STR).</w:t>
       </w:r>
     </w:p>
     <w:p>
@@ -5158,4 +5198,16 @@
     </a:ext>
   </a:extLst>
 </a:theme>
+</file>
+
+<file path=customXml/item1.xml><?xml version="1.0" encoding="utf-8"?>
+<b:Sources xmlns:b="http://schemas.openxmlformats.org/officeDocument/2006/bibliography" xmlns="http://schemas.openxmlformats.org/officeDocument/2006/bibliography" SelectedStyle="\APASixthEditionOfficeOnline.xsl" StyleName="APA" Version="6"/>
+</file>
+
+<file path=customXml/itemProps1.xml><?xml version="1.0" encoding="utf-8"?>
+<ds:datastoreItem xmlns:ds="http://schemas.openxmlformats.org/officeDocument/2006/customXml" ds:itemID="{7E5142D8-1CF6-47F7-AA53-74B0395A60A1}">
+  <ds:schemaRefs>
+    <ds:schemaRef ds:uri="http://schemas.openxmlformats.org/officeDocument/2006/bibliography"/>
+  </ds:schemaRefs>
+</ds:datastoreItem>
 </file>